--- a/scheme/ТЗ мое.docx
+++ b/scheme/ТЗ мое.docx
@@ -986,7 +986,7 @@
           <w:u w:val="single"/>
           <w:lang w:eastAsia="ru-RU"/>
         </w:rPr>
-        <w:t xml:space="preserve">4Б</w:t>
+        <w:t xml:space="preserve">2Б</w:t>
       </w:r>
       <w:r>
         <w:rPr>
@@ -1007,7 +1007,19 @@
           <w:u w:val="single"/>
           <w:lang w:eastAsia="ru-RU"/>
         </w:rPr>
-        <w:t xml:space="preserve">С.П.Пантелеев</w:t>
+        <w:t xml:space="preserve">С.В. Астахов</w:t>
+      </w:r>
+      <w:r>
+        <w:rPr>
+          <w:rFonts w:ascii="Times New Roman" w:hAnsi="Times New Roman" w:cs="Times New Roman" w:eastAsia="Times New Roman"/>
+          <w:b/>
+          <w:bCs/>
+          <w:sz w:val="24"/>
+          <w:szCs w:val="24"/>
+          <w:u w:val="none"/>
+          <w:lang w:eastAsia="ru-RU"/>
+        </w:rPr>
+        <w:t xml:space="preserve">__</w:t>
       </w:r>
       <w:r>
         <w:rPr>
@@ -1104,7 +1116,7 @@
           <w:szCs w:val="24"/>
           <w:lang w:eastAsia="ru-RU"/>
         </w:rPr>
-        <w:t xml:space="preserve">Руководитель курсовой работы,</w:t>
+        <w:t xml:space="preserve">Руководитель курсовой работы</w:t>
       </w:r>
       <w:r>
         <w:rPr>
@@ -1189,13 +1201,23 @@
       <w:r>
         <w:rPr>
           <w:rFonts w:ascii="Times New Roman" w:hAnsi="Times New Roman" w:cs="Times New Roman" w:eastAsia="Times New Roman"/>
-          <w:bCs/>
+          <w:b w:val="0"/>
           <w:sz w:val="24"/>
           <w:szCs w:val="24"/>
           <w:u w:val="single"/>
           <w:lang w:eastAsia="ru-RU"/>
         </w:rPr>
-        <w:t xml:space="preserve">О.Ю.Ерёмин</w:t>
+        <w:t xml:space="preserve">Т.А. Ким</w:t>
+      </w:r>
+      <w:r>
+        <w:rPr>
+          <w:rFonts w:ascii="Times New Roman" w:hAnsi="Times New Roman" w:cs="Times New Roman" w:eastAsia="Times New Roman"/>
+          <w:b/>
+          <w:sz w:val="24"/>
+          <w:szCs w:val="24"/>
+          <w:lang w:eastAsia="ru-RU"/>
+        </w:rPr>
+        <w:t xml:space="preserve">__</w:t>
       </w:r>
       <w:r>
         <w:rPr>
@@ -1247,7 +1269,12 @@
           <w:szCs w:val="28"/>
           <w:lang w:eastAsia="ru-RU"/>
         </w:rPr>
-        <w:t xml:space="preserve">(</w:t>
+        <w:t xml:space="preserve"> </w:t>
+        <w:tab/>
+        <w:tab/>
+        <w:tab/>
+        <w:tab/>
+        <w:tab/>
       </w:r>
       <w:r>
         <w:rPr>
@@ -1256,16 +1283,7 @@
           <w:szCs w:val="24"/>
           <w:lang w:eastAsia="ru-RU"/>
         </w:rPr>
-        <w:t xml:space="preserve">кандидат технических наук</w:t>
-      </w:r>
-      <w:r>
-        <w:rPr>
-          <w:rFonts w:ascii="Times New Roman" w:hAnsi="Times New Roman" w:cs="Times New Roman" w:eastAsia="Times New Roman"/>
-          <w:sz w:val="28"/>
-          <w:szCs w:val="24"/>
-          <w:lang w:eastAsia="ru-RU"/>
-        </w:rPr>
-        <w:t xml:space="preserve">)               </w:t>
+        <w:t xml:space="preserve">            </w:t>
       </w:r>
       <w:r>
         <w:rPr>
@@ -1498,14 +1516,14 @@
           <w:szCs w:val="24"/>
           <w:lang w:eastAsia="ru-RU"/>
         </w:rPr>
-        <w:t xml:space="preserve">Москва, 2020</w:t>
+        <w:t xml:space="preserve">Москва, 2022</w:t>
       </w:r>
       <w:r/>
     </w:p>
     <w:p>
       <w:pPr>
         <w:jc w:val="center"/>
-        <w:spacing w:after="0" w:line="480" w:lineRule="auto"/>
+        <w:spacing w:after="0" w:line="360" w:lineRule="auto"/>
         <w:rPr>
           <w:rFonts w:ascii="Times New Roman" w:hAnsi="Times New Roman" w:cs="Times New Roman" w:eastAsia="Times New Roman"/>
           <w:sz w:val="24"/>
@@ -1534,6 +1552,7 @@
           <w:sz w:val="24"/>
           <w:szCs w:val="24"/>
           <w:highlight w:val="none"/>
+          <w:lang w:eastAsia="ru-RU"/>
         </w:rPr>
       </w:pPr>
       <w:r>
@@ -1552,7 +1571,26 @@
           <w:szCs w:val="24"/>
           <w:lang w:eastAsia="ru-RU"/>
         </w:rPr>
-        <w:t xml:space="preserve">Настоящее техническое задание распространяется на разработку «Вычислителя </w:t>
+        <w:t xml:space="preserve">Настоящее техническое задание распространяется на разработку электрической </w:t>
+      </w:r>
+      <w:r>
+        <w:rPr>
+          <w:rFonts w:ascii="Times New Roman" w:hAnsi="Times New Roman" w:cs="Times New Roman" w:eastAsia="Times New Roman"/>
+          <w:sz w:val="24"/>
+          <w:szCs w:val="24"/>
+          <w:highlight w:val="yellow"/>
+          <w:lang w:eastAsia="ru-RU"/>
+        </w:rPr>
+        <w:t xml:space="preserve">функциональной</w:t>
+      </w:r>
+      <w:r>
+        <w:rPr>
+          <w:rFonts w:ascii="Times New Roman" w:hAnsi="Times New Roman" w:cs="Times New Roman" w:eastAsia="Times New Roman"/>
+          <w:sz w:val="24"/>
+          <w:szCs w:val="24"/>
+          <w:lang w:eastAsia="ru-RU"/>
+        </w:rPr>
+        <w:t xml:space="preserve"> и принципиальной схем, моделирование работы устройства «Вычислитель </w:t>
       </w:r>
       <w:r>
         <w:rPr>
@@ -1563,6 +1601,14 @@
         </w:rPr>
         <w:t xml:space="preserve"> SHA-256», именуемого в даль</w:t>
       </w:r>
+      <w:r>
+        <w:rPr>
+          <w:rFonts w:ascii="Times New Roman" w:hAnsi="Times New Roman" w:cs="Times New Roman" w:eastAsia="Times New Roman"/>
+          <w:color w:val="000000"/>
+          <w:sz w:val="24"/>
+        </w:rPr>
+        <w:t xml:space="preserve">нейшем «устройством». Данное устройство предназначено для расчета результатов выполнения внутреннего цикла алгоритма хеширования SHA-256. </w:t>
+      </w:r>
       <w:r/>
       <w:r>
         <w:rPr>
@@ -1570,7 +1616,7 @@
           <w:color w:val="000000"/>
           <w:sz w:val="24"/>
         </w:rPr>
-        <w:t xml:space="preserve">нейшем «устройством». Данное устройство предназначено для расчета результатов выполнения внутреннего цикла алгоритма хеширования SHA-256. Устройство необходимо выполнить на основе ПЛИС.</w:t>
+        <w:t xml:space="preserve">Вычислитель используется при вычислен</w:t>
       </w:r>
       <w:r>
         <w:rPr>
@@ -1578,106 +1624,96 @@
           <w:color w:val="000000"/>
           <w:sz w:val="24"/>
         </w:rPr>
-      </w:r>
+        <w:t xml:space="preserve">ии </w:t>
+      </w:r>
+      <w:r>
+        <w:rPr>
+          <w:rFonts w:ascii="Times New Roman" w:hAnsi="Times New Roman" w:cs="Times New Roman" w:eastAsia="Times New Roman"/>
+          <w:sz w:val="24"/>
+        </w:rPr>
+        <w:t xml:space="preserve">контрольных сумм</w:t>
+      </w:r>
+      <w:r>
+        <w:rPr>
+          <w:rFonts w:ascii="Times New Roman" w:hAnsi="Times New Roman" w:cs="Times New Roman" w:eastAsia="Times New Roman"/>
+          <w:color w:val="000000"/>
+          <w:sz w:val="24"/>
+        </w:rPr>
+        <w:t xml:space="preserve"> от данных для последующего обнаружения в них ошибок</w:t>
+      </w:r>
+      <w:r>
+        <w:rPr>
+          <w:rFonts w:ascii="Times New Roman" w:hAnsi="Times New Roman" w:cs="Times New Roman" w:eastAsia="Times New Roman"/>
+          <w:sz w:val="24"/>
+          <w:szCs w:val="24"/>
+          <w:lang w:eastAsia="ru-RU"/>
+        </w:rPr>
+        <w:t xml:space="preserve">, </w:t>
+      </w:r>
+      <w:r>
+        <w:rPr>
+          <w:rFonts w:ascii="Times New Roman" w:hAnsi="Times New Roman" w:cs="Times New Roman" w:eastAsia="Times New Roman"/>
+          <w:sz w:val="24"/>
+          <w:szCs w:val="24"/>
+          <w:lang w:eastAsia="ru-RU"/>
+        </w:rPr>
+        <w:t xml:space="preserve">при выработке электронной подписи</w:t>
+      </w:r>
+      <w:r>
+        <w:rPr>
+          <w:rFonts w:ascii="Times New Roman" w:hAnsi="Times New Roman" w:cs="Times New Roman" w:eastAsia="Times New Roman"/>
+          <w:sz w:val="24"/>
+          <w:szCs w:val="24"/>
+          <w:lang w:eastAsia="ru-RU"/>
+        </w:rPr>
+        <w:t xml:space="preserve">.</w:t>
+      </w:r>
+      <w:r/>
+      <w:r>
+        <w:rPr>
+          <w:rFonts w:ascii="Times New Roman" w:hAnsi="Times New Roman" w:cs="Times New Roman" w:eastAsia="Times New Roman"/>
+          <w:sz w:val="24"/>
+          <w:szCs w:val="24"/>
+          <w:lang w:eastAsia="ru-RU"/>
+        </w:rPr>
+      </w:r>
+      <w:r/>
     </w:p>
     <w:p>
       <w:pPr>
         <w:jc w:val="both"/>
         <w:spacing w:after="0" w:line="360" w:lineRule="auto"/>
         <w:shd w:val="clear" w:color="auto" w:fill="auto"/>
+        <w:rPr>
+          <w:rFonts w:ascii="Times New Roman" w:hAnsi="Times New Roman" w:cs="Times New Roman" w:eastAsia="Times New Roman"/>
+          <w:sz w:val="24"/>
+          <w:szCs w:val="24"/>
+          <w:highlight w:val="none"/>
+        </w:rPr>
       </w:pPr>
       <w:r>
         <w:rPr>
           <w:rFonts w:ascii="Times New Roman" w:hAnsi="Times New Roman" w:cs="Times New Roman" w:eastAsia="Times New Roman"/>
-          <w:color w:val="000000"/>
-          <w:sz w:val="24"/>
-        </w:rPr>
-        <w:t xml:space="preserve"> Вычислитель используется при вычислен</w:t>
-      </w:r>
-      <w:r>
-        <w:rPr>
-          <w:rFonts w:ascii="Times New Roman" w:hAnsi="Times New Roman" w:cs="Times New Roman" w:eastAsia="Times New Roman"/>
-          <w:color w:val="000000"/>
-          <w:sz w:val="24"/>
-        </w:rPr>
-      </w:r>
-      <w:r>
-        <w:rPr>
-          <w:rFonts w:ascii="Times New Roman" w:hAnsi="Times New Roman" w:cs="Times New Roman" w:eastAsia="Times New Roman"/>
-          <w:color w:val="000000"/>
-          <w:sz w:val="24"/>
-        </w:rPr>
-        <w:t xml:space="preserve">ии </w:t>
-      </w:r>
-      <w:r>
-        <w:rPr>
-          <w:rFonts w:ascii="Times New Roman" w:hAnsi="Times New Roman" w:cs="Times New Roman" w:eastAsia="Times New Roman"/>
-          <w:sz w:val="24"/>
-        </w:rPr>
-        <w:t xml:space="preserve">контрольных сумм</w:t>
-      </w:r>
-      <w:r>
-        <w:rPr>
-          <w:rFonts w:ascii="Times New Roman" w:hAnsi="Times New Roman" w:cs="Times New Roman" w:eastAsia="Times New Roman"/>
-          <w:color w:val="000000"/>
-          <w:sz w:val="24"/>
-        </w:rPr>
-        <w:t xml:space="preserve"> от данных для последующего обнаружения в них ошибок</w:t>
-      </w:r>
-      <w:r>
-        <w:rPr>
-          <w:rFonts w:ascii="Times New Roman" w:hAnsi="Times New Roman" w:cs="Times New Roman" w:eastAsia="Times New Roman"/>
-          <w:sz w:val="24"/>
-          <w:szCs w:val="24"/>
-          <w:lang w:eastAsia="ru-RU"/>
-        </w:rPr>
-        <w:t xml:space="preserve">, </w:t>
-      </w:r>
-      <w:r>
-        <w:rPr>
-          <w:rFonts w:ascii="Times New Roman" w:hAnsi="Times New Roman" w:cs="Times New Roman" w:eastAsia="Times New Roman"/>
-          <w:sz w:val="24"/>
-          <w:szCs w:val="24"/>
-          <w:lang w:eastAsia="ru-RU"/>
-        </w:rPr>
-        <w:t xml:space="preserve">при выработке электронной подписи</w:t>
-      </w:r>
-      <w:r>
-        <w:rPr>
-          <w:rFonts w:ascii="Times New Roman" w:hAnsi="Times New Roman" w:cs="Times New Roman" w:eastAsia="Times New Roman"/>
-          <w:sz w:val="24"/>
-          <w:szCs w:val="24"/>
-          <w:lang w:eastAsia="ru-RU"/>
-        </w:rPr>
-        <w:t xml:space="preserve">.</w:t>
-      </w:r>
-      <w:r/>
+          <w:sz w:val="24"/>
+          <w:szCs w:val="24"/>
+          <w:highlight w:val="none"/>
+          <w:lang w:eastAsia="ru-RU"/>
+        </w:rPr>
+      </w:r>
+      <w:r>
+        <w:rPr>
+          <w:rFonts w:ascii="Times New Roman" w:hAnsi="Times New Roman" w:cs="Times New Roman" w:eastAsia="Times New Roman"/>
+          <w:sz w:val="24"/>
+          <w:szCs w:val="24"/>
+          <w:highlight w:val="none"/>
+          <w:lang w:eastAsia="ru-RU"/>
+        </w:rPr>
+      </w:r>
     </w:p>
     <w:p>
       <w:pPr>
         <w:jc w:val="center"/>
-        <w:spacing w:after="0" w:line="240" w:lineRule="auto"/>
-        <w:rPr>
-          <w:rFonts w:ascii="Times New Roman" w:hAnsi="Times New Roman" w:cs="Times New Roman" w:eastAsia="Times New Roman"/>
-          <w:sz w:val="24"/>
-          <w:szCs w:val="24"/>
-          <w:lang w:eastAsia="ru-RU"/>
-        </w:rPr>
-      </w:pPr>
-      <w:r>
-        <w:rPr>
-          <w:rFonts w:ascii="Times New Roman" w:hAnsi="Times New Roman" w:cs="Times New Roman" w:eastAsia="Times New Roman"/>
-          <w:sz w:val="24"/>
-          <w:szCs w:val="24"/>
-          <w:lang w:eastAsia="ru-RU"/>
-        </w:rPr>
-      </w:r>
-      <w:r/>
-    </w:p>
-    <w:p>
-      <w:pPr>
-        <w:jc w:val="center"/>
-        <w:spacing w:after="0" w:line="480" w:lineRule="auto"/>
+        <w:spacing w:after="0" w:line="360" w:lineRule="auto"/>
         <w:rPr>
           <w:rFonts w:ascii="Times New Roman" w:hAnsi="Times New Roman" w:cs="Times New Roman" w:eastAsia="Times New Roman"/>
           <w:sz w:val="24"/>
@@ -1704,6 +1740,7 @@
           <w:rFonts w:ascii="Times New Roman" w:hAnsi="Times New Roman" w:cs="Times New Roman" w:eastAsia="Times New Roman"/>
           <w:sz w:val="24"/>
           <w:szCs w:val="24"/>
+          <w:highlight w:val="none"/>
           <w:lang w:eastAsia="ru-RU"/>
         </w:rPr>
       </w:pPr>
@@ -1723,7 +1760,7 @@
           <w:szCs w:val="24"/>
           <w:lang w:eastAsia="ru-RU"/>
         </w:rPr>
-        <w:t xml:space="preserve">Устройство разрабатывается на осн</w:t>
+        <w:t xml:space="preserve">Устройство разрабатывается в качестве курсового проекта на осн</w:t>
       </w:r>
       <w:r>
         <w:rPr>
@@ -1732,7 +1769,7 @@
           <w:szCs w:val="24"/>
           <w:lang w:eastAsia="ru-RU"/>
         </w:rPr>
-        <w:t xml:space="preserve">ове учебного плана кафедры ИУ6</w:t>
+        <w:t xml:space="preserve">овании учебного плана кафедры ИУ6</w:t>
       </w:r>
       <w:r>
         <w:rPr>
@@ -1773,8 +1810,38 @@
     </w:p>
     <w:p>
       <w:pPr>
+        <w:jc w:val="both"/>
+        <w:spacing w:after="0" w:line="360" w:lineRule="auto"/>
+        <w:rPr>
+          <w:rFonts w:ascii="Times New Roman" w:hAnsi="Times New Roman" w:cs="Times New Roman" w:eastAsia="Times New Roman"/>
+          <w:sz w:val="24"/>
+          <w:szCs w:val="24"/>
+          <w:lang w:eastAsia="ru-RU"/>
+        </w:rPr>
+      </w:pPr>
+      <w:r>
+        <w:rPr>
+          <w:rFonts w:ascii="Times New Roman" w:hAnsi="Times New Roman" w:cs="Times New Roman" w:eastAsia="Times New Roman"/>
+          <w:sz w:val="24"/>
+          <w:szCs w:val="24"/>
+          <w:highlight w:val="none"/>
+          <w:lang w:eastAsia="ru-RU"/>
+        </w:rPr>
+      </w:r>
+      <w:r>
+        <w:rPr>
+          <w:rFonts w:ascii="Times New Roman" w:hAnsi="Times New Roman" w:cs="Times New Roman" w:eastAsia="Times New Roman"/>
+          <w:sz w:val="24"/>
+          <w:szCs w:val="24"/>
+          <w:highlight w:val="none"/>
+          <w:lang w:eastAsia="ru-RU"/>
+        </w:rPr>
+      </w:r>
+    </w:p>
+    <w:p>
+      <w:pPr>
         <w:jc w:val="center"/>
-        <w:spacing w:after="0" w:line="480" w:lineRule="auto"/>
+        <w:spacing w:after="0" w:line="360" w:lineRule="auto"/>
         <w:shd w:val="clear" w:color="auto" w:fill="auto"/>
         <w:rPr>
           <w:rFonts w:ascii="Times New Roman" w:hAnsi="Times New Roman" w:cs="Times New Roman"/>
@@ -1879,14 +1946,6 @@
           <w:rFonts w:ascii="Times New Roman" w:hAnsi="Times New Roman" w:cs="Times New Roman" w:eastAsia="Times New Roman"/>
           <w:sz w:val="24"/>
           <w:szCs w:val="24"/>
-          <w:lang w:eastAsia="ru-RU"/>
-        </w:rPr>
-      </w:r>
-      <w:r>
-        <w:rPr>
-          <w:rFonts w:ascii="Times New Roman" w:hAnsi="Times New Roman" w:cs="Times New Roman" w:eastAsia="Times New Roman"/>
-          <w:sz w:val="24"/>
-          <w:szCs w:val="24"/>
           <w:highlight w:val="none"/>
           <w:lang w:eastAsia="ru-RU"/>
         </w:rPr>
@@ -2104,8 +2163,8 @@
     </w:p>
     <w:p>
       <w:pPr>
-        <w:jc w:val="center"/>
-        <w:spacing w:after="0" w:line="240" w:lineRule="auto"/>
+        <w:jc w:val="left"/>
+        <w:spacing w:after="0" w:line="360" w:lineRule="auto"/>
         <w:rPr>
           <w:rFonts w:ascii="Times New Roman" w:hAnsi="Times New Roman" w:cs="Times New Roman"/>
           <w:sz w:val="24"/>
@@ -2124,7 +2183,7 @@
     <w:p>
       <w:pPr>
         <w:jc w:val="center"/>
-        <w:spacing w:after="0" w:line="480" w:lineRule="auto"/>
+        <w:spacing w:after="0" w:line="360" w:lineRule="auto"/>
         <w:rPr>
           <w:rFonts w:ascii="Times New Roman" w:hAnsi="Times New Roman" w:cs="Times New Roman" w:eastAsia="Times New Roman"/>
           <w:sz w:val="24"/>
@@ -2208,7 +2267,43 @@
           <w:szCs w:val="24"/>
           <w:lang w:eastAsia="ru-RU"/>
         </w:rPr>
-        <w:t xml:space="preserve">4.1.1. Количество информационных входов - 7, информационных выходов - 6.</w:t>
+        <w:t xml:space="preserve">4</w:t>
+      </w:r>
+      <w:r>
+        <w:rPr>
+          <w:rFonts w:ascii="Times New Roman" w:hAnsi="Times New Roman" w:cs="Times New Roman" w:eastAsia="Times New Roman"/>
+          <w:sz w:val="24"/>
+          <w:szCs w:val="24"/>
+          <w:lang w:eastAsia="ru-RU"/>
+        </w:rPr>
+        <w:t xml:space="preserve">.1.</w:t>
+      </w:r>
+      <w:r>
+        <w:rPr>
+          <w:rFonts w:ascii="Times New Roman" w:hAnsi="Times New Roman" w:cs="Times New Roman" w:eastAsia="Times New Roman"/>
+          <w:sz w:val="24"/>
+          <w:szCs w:val="24"/>
+          <w:lang w:eastAsia="ru-RU"/>
+        </w:rPr>
+        <w:t xml:space="preserve">1. Разрядность</w:t>
+      </w:r>
+      <w:r>
+        <w:rPr>
+          <w:rFonts w:ascii="Times New Roman" w:hAnsi="Times New Roman" w:cs="Times New Roman" w:eastAsia="Times New Roman"/>
+          <w:sz w:val="24"/>
+          <w:szCs w:val="24"/>
+          <w:lang w:eastAsia="ru-RU"/>
+        </w:rPr>
+        <w:t xml:space="preserve"> шины данных </w:t>
+      </w:r>
+      <w:r>
+        <w:rPr>
+          <w:rFonts w:ascii="Times New Roman" w:hAnsi="Times New Roman" w:cs="Times New Roman" w:eastAsia="Times New Roman"/>
+          <w:sz w:val="24"/>
+          <w:szCs w:val="24"/>
+          <w:lang w:eastAsia="ru-RU"/>
+        </w:rPr>
+        <w:t xml:space="preserve">- 32.</w:t>
       </w:r>
       <w:r/>
     </w:p>
@@ -2231,52 +2326,23 @@
           <w:lang w:eastAsia="ru-RU"/>
         </w:rPr>
         <w:tab/>
-        <w:t xml:space="preserve">4</w:t>
-      </w:r>
-      <w:r>
-        <w:rPr>
-          <w:rFonts w:ascii="Times New Roman" w:hAnsi="Times New Roman" w:cs="Times New Roman" w:eastAsia="Times New Roman"/>
-          <w:sz w:val="24"/>
-          <w:szCs w:val="24"/>
-          <w:lang w:eastAsia="ru-RU"/>
-        </w:rPr>
-        <w:t xml:space="preserve">.1.</w:t>
-      </w:r>
-      <w:r>
-        <w:rPr>
-          <w:rFonts w:ascii="Times New Roman" w:hAnsi="Times New Roman" w:cs="Times New Roman" w:eastAsia="Times New Roman"/>
-          <w:sz w:val="24"/>
-          <w:szCs w:val="24"/>
-          <w:lang w:eastAsia="ru-RU"/>
-        </w:rPr>
-        <w:t xml:space="preserve">2</w:t>
-      </w:r>
-      <w:r>
-        <w:rPr>
-          <w:rFonts w:ascii="Times New Roman" w:hAnsi="Times New Roman" w:cs="Times New Roman" w:eastAsia="Times New Roman"/>
-          <w:sz w:val="24"/>
-          <w:szCs w:val="24"/>
-          <w:lang w:eastAsia="ru-RU"/>
-        </w:rPr>
-        <w:t xml:space="preserve">. Разрядность </w:t>
-      </w:r>
-      <w:r>
-        <w:rPr>
-          <w:rFonts w:ascii="Liberation Mono" w:hAnsi="Liberation Mono" w:cs="Liberation Mono" w:eastAsia="Liberation Mono"/>
-          <w:sz w:val="24"/>
-          <w:szCs w:val="24"/>
-          <w:lang w:eastAsia="ru-RU"/>
-        </w:rPr>
-        <w:t xml:space="preserve">информационных </w:t>
-      </w:r>
-      <w:r>
-        <w:rPr>
-          <w:rFonts w:ascii="Times New Roman" w:hAnsi="Times New Roman" w:cs="Times New Roman" w:eastAsia="Times New Roman"/>
-          <w:sz w:val="24"/>
-          <w:szCs w:val="24"/>
-          <w:lang w:eastAsia="ru-RU"/>
-        </w:rPr>
-        <w:t xml:space="preserve">входов и выходов - 32.</w:t>
+      </w:r>
+      <w:r>
+        <w:rPr>
+          <w:rFonts w:ascii="Times New Roman" w:hAnsi="Times New Roman" w:cs="Times New Roman" w:eastAsia="Times New Roman"/>
+          <w:sz w:val="24"/>
+          <w:szCs w:val="24"/>
+          <w:lang w:eastAsia="ru-RU"/>
+        </w:rPr>
+        <w:t xml:space="preserve">4.1.2. Устройство реализуется на базе ПЛИС.</w:t>
+      </w:r>
+      <w:r>
+        <w:rPr>
+          <w:rFonts w:ascii="Times New Roman" w:hAnsi="Times New Roman" w:cs="Times New Roman" w:eastAsia="Times New Roman"/>
+          <w:sz w:val="24"/>
+          <w:szCs w:val="24"/>
+          <w:lang w:eastAsia="ru-RU"/>
+        </w:rPr>
       </w:r>
       <w:r/>
     </w:p>
@@ -2307,16 +2373,25 @@
           <w:szCs w:val="24"/>
           <w:lang w:eastAsia="ru-RU"/>
         </w:rPr>
-        <w:t xml:space="preserve">4.1.3. Устройство реализуется на базе ПЛИС.</w:t>
-      </w:r>
-      <w:r>
-        <w:rPr>
-          <w:rFonts w:ascii="Times New Roman" w:hAnsi="Times New Roman" w:cs="Times New Roman" w:eastAsia="Times New Roman"/>
-          <w:sz w:val="24"/>
-          <w:szCs w:val="24"/>
-          <w:lang w:eastAsia="ru-RU"/>
-        </w:rPr>
-        <w:t xml:space="preserve">.</w:t>
+        <w:t xml:space="preserve">4.1.3. Тактовая частота – </w:t>
+      </w:r>
+      <w:r>
+        <w:rPr>
+          <w:rFonts w:ascii="Times New Roman" w:hAnsi="Times New Roman" w:cs="Times New Roman" w:eastAsia="Times New Roman"/>
+          <w:sz w:val="24"/>
+          <w:szCs w:val="24"/>
+          <w:lang w:eastAsia="ru-RU"/>
+        </w:rPr>
+        <w:t xml:space="preserve">10 </w:t>
+      </w:r>
+      <w:r>
+        <w:rPr>
+          <w:rFonts w:ascii="Times New Roman" w:hAnsi="Times New Roman" w:cs="Times New Roman" w:eastAsia="Times New Roman"/>
+          <w:sz w:val="24"/>
+          <w:szCs w:val="24"/>
+          <w:lang w:eastAsia="ru-RU"/>
+        </w:rPr>
+        <w:t xml:space="preserve">МГц.</w:t>
       </w:r>
       <w:r/>
     </w:p>
@@ -2328,7 +2403,7 @@
           <w:rFonts w:ascii="Times New Roman" w:hAnsi="Times New Roman" w:cs="Times New Roman" w:eastAsia="Times New Roman"/>
           <w:sz w:val="24"/>
           <w:szCs w:val="24"/>
-          <w:lang w:eastAsia="ru-RU"/>
+          <w:highlight w:val="none"/>
         </w:rPr>
       </w:pPr>
       <w:r>
@@ -2345,27 +2420,45 @@
           <w:rFonts w:ascii="Times New Roman" w:hAnsi="Times New Roman" w:cs="Times New Roman" w:eastAsia="Times New Roman"/>
           <w:sz w:val="24"/>
           <w:szCs w:val="24"/>
-          <w:lang w:eastAsia="ru-RU"/>
-        </w:rPr>
-        <w:t xml:space="preserve">4.1.4. Тактовая частота – </w:t>
-      </w:r>
-      <w:r>
-        <w:rPr>
-          <w:rFonts w:ascii="Times New Roman" w:hAnsi="Times New Roman" w:cs="Times New Roman" w:eastAsia="Times New Roman"/>
-          <w:sz w:val="24"/>
-          <w:szCs w:val="24"/>
-          <w:lang w:eastAsia="ru-RU"/>
-        </w:rPr>
-        <w:t xml:space="preserve">10 </w:t>
-      </w:r>
-      <w:r>
-        <w:rPr>
-          <w:rFonts w:ascii="Times New Roman" w:hAnsi="Times New Roman" w:cs="Times New Roman" w:eastAsia="Times New Roman"/>
-          <w:sz w:val="24"/>
-          <w:szCs w:val="24"/>
-          <w:lang w:eastAsia="ru-RU"/>
-        </w:rPr>
-        <w:t xml:space="preserve">МГц.</w:t>
+          <w:highlight w:val="none"/>
+          <w:lang w:eastAsia="ru-RU"/>
+        </w:rPr>
+        <w:t xml:space="preserve">4.1.</w:t>
+      </w:r>
+      <w:r>
+        <w:rPr>
+          <w:rFonts w:ascii="Times New Roman" w:hAnsi="Times New Roman" w:cs="Times New Roman" w:eastAsia="Times New Roman"/>
+          <w:sz w:val="24"/>
+          <w:szCs w:val="24"/>
+          <w:highlight w:val="none"/>
+          <w:lang w:eastAsia="ru-RU"/>
+        </w:rPr>
+        <w:t xml:space="preserve">4. Мощность потребления – не более </w:t>
+      </w:r>
+      <w:r>
+        <w:rPr>
+          <w:rFonts w:ascii="Times New Roman" w:hAnsi="Times New Roman" w:cs="Times New Roman" w:eastAsia="Times New Roman"/>
+          <w:sz w:val="24"/>
+          <w:szCs w:val="24"/>
+          <w:highlight w:val="none"/>
+          <w:lang w:eastAsia="ru-RU"/>
+        </w:rPr>
+        <w:t xml:space="preserve">3</w:t>
+      </w:r>
+      <w:r>
+        <w:rPr>
+          <w:rFonts w:ascii="Times New Roman" w:hAnsi="Times New Roman" w:cs="Times New Roman" w:eastAsia="Times New Roman"/>
+          <w:sz w:val="24"/>
+          <w:szCs w:val="24"/>
+          <w:highlight w:val="none"/>
+          <w:lang w:eastAsia="ru-RU"/>
+        </w:rPr>
+        <w:t xml:space="preserve"> Вт.</w:t>
+      </w:r>
+      <w:r>
+        <w:rPr>
+          <w:highlight w:val="none"/>
+        </w:rPr>
       </w:r>
       <w:r/>
     </w:p>
@@ -2377,82 +2470,6 @@
           <w:rFonts w:ascii="Times New Roman" w:hAnsi="Times New Roman" w:cs="Times New Roman" w:eastAsia="Times New Roman"/>
           <w:sz w:val="24"/>
           <w:szCs w:val="24"/>
-          <w:highlight w:val="none"/>
-        </w:rPr>
-      </w:pPr>
-      <w:r>
-        <w:rPr>
-          <w:rFonts w:ascii="Times New Roman" w:hAnsi="Times New Roman" w:cs="Times New Roman" w:eastAsia="Times New Roman"/>
-          <w:sz w:val="24"/>
-          <w:szCs w:val="24"/>
-          <w:lang w:eastAsia="ru-RU"/>
-        </w:rPr>
-        <w:tab/>
-      </w:r>
-      <w:r>
-        <w:rPr>
-          <w:rFonts w:ascii="Times New Roman" w:hAnsi="Times New Roman" w:cs="Times New Roman" w:eastAsia="Times New Roman"/>
-          <w:sz w:val="24"/>
-          <w:szCs w:val="24"/>
-          <w:highlight w:val="none"/>
-          <w:lang w:eastAsia="ru-RU"/>
-        </w:rPr>
-        <w:t xml:space="preserve">4.1.</w:t>
-      </w:r>
-      <w:r>
-        <w:rPr>
-          <w:rFonts w:ascii="Times New Roman" w:hAnsi="Times New Roman" w:cs="Times New Roman" w:eastAsia="Times New Roman"/>
-          <w:sz w:val="24"/>
-          <w:szCs w:val="24"/>
-          <w:highlight w:val="none"/>
-          <w:lang w:eastAsia="ru-RU"/>
-        </w:rPr>
-        <w:t xml:space="preserve">5</w:t>
-      </w:r>
-      <w:r>
-        <w:rPr>
-          <w:rFonts w:ascii="Times New Roman" w:hAnsi="Times New Roman" w:cs="Times New Roman" w:eastAsia="Times New Roman"/>
-          <w:sz w:val="24"/>
-          <w:szCs w:val="24"/>
-          <w:highlight w:val="none"/>
-          <w:lang w:eastAsia="ru-RU"/>
-        </w:rPr>
-        <w:t xml:space="preserve">. Мощность потребления – не более </w:t>
-      </w:r>
-      <w:r>
-        <w:rPr>
-          <w:rFonts w:ascii="Times New Roman" w:hAnsi="Times New Roman" w:cs="Times New Roman" w:eastAsia="Times New Roman"/>
-          <w:sz w:val="24"/>
-          <w:szCs w:val="24"/>
-          <w:highlight w:val="none"/>
-          <w:lang w:eastAsia="ru-RU"/>
-        </w:rPr>
-        <w:t xml:space="preserve">3</w:t>
-      </w:r>
-      <w:r>
-        <w:rPr>
-          <w:rFonts w:ascii="Times New Roman" w:hAnsi="Times New Roman" w:cs="Times New Roman" w:eastAsia="Times New Roman"/>
-          <w:sz w:val="24"/>
-          <w:szCs w:val="24"/>
-          <w:highlight w:val="none"/>
-          <w:lang w:eastAsia="ru-RU"/>
-        </w:rPr>
-        <w:t xml:space="preserve"> Вт.</w:t>
-      </w:r>
-      <w:r>
-        <w:rPr>
-          <w:highlight w:val="none"/>
-        </w:rPr>
-      </w:r>
-    </w:p>
-    <w:p>
-      <w:pPr>
-        <w:spacing w:after="0" w:line="360" w:lineRule="auto"/>
-        <w:shd w:val="clear" w:color="ffffff" w:themeColor="background1" w:fill="ffffff" w:themeFill="background1"/>
-        <w:rPr>
-          <w:rFonts w:ascii="Times New Roman" w:hAnsi="Times New Roman" w:cs="Times New Roman" w:eastAsia="Times New Roman"/>
-          <w:sz w:val="24"/>
-          <w:szCs w:val="24"/>
           <w:lang w:eastAsia="ru-RU"/>
         </w:rPr>
       </w:pPr>
@@ -2509,7 +2526,8 @@
     </w:p>
     <w:p>
       <w:pPr>
-        <w:spacing w:after="0" w:line="360" w:lineRule="auto"/>
+        <w:jc w:val="center"/>
+        <w:spacing w:before="0" w:beforeAutospacing="0" w:after="0" w:afterAutospacing="0" w:line="360" w:lineRule="auto"/>
         <w:rPr>
           <w:rFonts w:ascii="Times New Roman" w:hAnsi="Times New Roman" w:cs="Times New Roman" w:eastAsia="Times New Roman"/>
           <w:sz w:val="24"/>
@@ -2526,115 +2544,30 @@
         </w:rPr>
         <w:tab/>
       </w:r>
-      <w:r>
-        <w:rPr>
-          <w:rFonts w:ascii="Times New Roman" w:hAnsi="Times New Roman" w:cs="Times New Roman" w:eastAsia="Times New Roman"/>
-          <w:sz w:val="24"/>
-          <w:szCs w:val="24"/>
-          <w:lang w:eastAsia="ru-RU"/>
-        </w:rPr>
-        <w:t xml:space="preserve">4.3. Требования к маркировке и упаковке</w:t>
+      <w:r/>
+      <w:r>
+        <w:rPr>
+          <w:rFonts w:ascii="Times New Roman" w:hAnsi="Times New Roman" w:cs="Times New Roman" w:eastAsia="Times New Roman"/>
+          <w:b w:val="0"/>
+          <w:color w:val="000000"/>
+          <w:sz w:val="24"/>
+        </w:rPr>
+        <w:t xml:space="preserve">5 ОПИСАНИЕ РАБОТЫ УСТРОЙСТВА</w:t>
+      </w:r>
+      <w:r>
+        <w:rPr>
+          <w:b w:val="0"/>
+        </w:rPr>
       </w:r>
       <w:r/>
     </w:p>
     <w:p>
       <w:pPr>
-        <w:spacing w:after="0" w:line="360" w:lineRule="auto"/>
-        <w:rPr>
-          <w:rFonts w:ascii="Times New Roman" w:hAnsi="Times New Roman" w:cs="Times New Roman" w:eastAsia="Times New Roman"/>
-          <w:sz w:val="24"/>
-          <w:szCs w:val="24"/>
-          <w:lang w:eastAsia="ru-RU"/>
-        </w:rPr>
-      </w:pPr>
-      <w:r>
-        <w:rPr>
-          <w:rFonts w:ascii="Times New Roman" w:hAnsi="Times New Roman" w:cs="Times New Roman" w:eastAsia="Times New Roman"/>
-          <w:sz w:val="24"/>
-          <w:szCs w:val="24"/>
-          <w:lang w:eastAsia="ru-RU"/>
-        </w:rPr>
-        <w:tab/>
-      </w:r>
-      <w:r>
-        <w:rPr>
-          <w:rFonts w:ascii="Times New Roman" w:hAnsi="Times New Roman" w:cs="Times New Roman" w:eastAsia="Times New Roman"/>
-          <w:sz w:val="24"/>
-          <w:szCs w:val="24"/>
-          <w:lang w:eastAsia="ru-RU"/>
-        </w:rPr>
-        <w:t xml:space="preserve">Требования к маркировке и упаковке не предъявляются.</w:t>
-      </w:r>
-      <w:r/>
-    </w:p>
-    <w:p>
-      <w:pPr>
-        <w:spacing w:after="0" w:line="360" w:lineRule="auto"/>
-        <w:rPr>
-          <w:rFonts w:ascii="Times New Roman" w:hAnsi="Times New Roman" w:cs="Times New Roman" w:eastAsia="Times New Roman"/>
-          <w:sz w:val="24"/>
-          <w:szCs w:val="24"/>
-          <w:lang w:eastAsia="ru-RU"/>
-        </w:rPr>
-      </w:pPr>
-      <w:r>
-        <w:rPr>
-          <w:rFonts w:ascii="Times New Roman" w:hAnsi="Times New Roman" w:cs="Times New Roman" w:eastAsia="Times New Roman"/>
-          <w:sz w:val="24"/>
-          <w:szCs w:val="24"/>
-          <w:lang w:eastAsia="ru-RU"/>
-        </w:rPr>
-        <w:tab/>
-      </w:r>
-      <w:r>
-        <w:rPr>
-          <w:rFonts w:ascii="Times New Roman" w:hAnsi="Times New Roman" w:cs="Times New Roman" w:eastAsia="Times New Roman"/>
-          <w:sz w:val="24"/>
-          <w:szCs w:val="24"/>
-          <w:lang w:eastAsia="ru-RU"/>
-        </w:rPr>
-        <w:t xml:space="preserve">4.4. Требования к транспортированию и хранению</w:t>
-      </w:r>
-      <w:r/>
-    </w:p>
-    <w:p>
-      <w:pPr>
-        <w:spacing w:after="0" w:line="360" w:lineRule="auto"/>
-        <w:rPr>
-          <w:rFonts w:ascii="Times New Roman" w:hAnsi="Times New Roman" w:cs="Times New Roman" w:eastAsia="Times New Roman"/>
-          <w:sz w:val="24"/>
-          <w:szCs w:val="24"/>
-          <w:highlight w:val="none"/>
-          <w:lang w:eastAsia="ru-RU"/>
-        </w:rPr>
-      </w:pPr>
-      <w:r>
-        <w:rPr>
-          <w:rFonts w:ascii="Times New Roman" w:hAnsi="Times New Roman" w:cs="Times New Roman" w:eastAsia="Times New Roman"/>
-          <w:sz w:val="24"/>
-          <w:szCs w:val="24"/>
-          <w:lang w:eastAsia="ru-RU"/>
-        </w:rPr>
-        <w:tab/>
-      </w:r>
-      <w:r>
-        <w:rPr>
-          <w:rFonts w:ascii="Times New Roman" w:hAnsi="Times New Roman" w:cs="Times New Roman" w:eastAsia="Times New Roman"/>
-          <w:sz w:val="24"/>
-          <w:szCs w:val="24"/>
-          <w:lang w:eastAsia="ru-RU"/>
-        </w:rPr>
-        <w:t xml:space="preserve">Требования к транспортировке и хранению не предъявляются.</w:t>
-      </w:r>
-      <w:r/>
-    </w:p>
-    <w:p>
-      <w:pPr>
-        <w:ind w:left="709" w:right="283" w:firstLine="0"/>
-        <w:jc w:val="center"/>
-        <w:spacing w:before="240" w:after="119" w:line="85" w:lineRule="atLeast"/>
-        <w:rPr>
-          <w:b w:val="0"/>
+        <w:ind w:left="709" w:right="283" w:firstLine="707"/>
+        <w:jc w:val="both"/>
+        <w:spacing w:before="0" w:beforeAutospacing="0" w:after="0" w:afterAutospacing="0" w:line="360" w:lineRule="auto"/>
+        <w:rPr>
+          <w:sz w:val="24"/>
         </w:rPr>
         <w:pBdr>
           <w:top w:val="none" w:color="000000" w:sz="4" w:space="0"/>
@@ -2646,41 +2579,18 @@
       <w:r>
         <w:rPr>
           <w:rFonts w:ascii="Times New Roman" w:hAnsi="Times New Roman" w:cs="Times New Roman" w:eastAsia="Times New Roman"/>
-          <w:b w:val="0"/>
           <w:color w:val="000000"/>
           <w:sz w:val="24"/>
         </w:rPr>
-        <w:t xml:space="preserve">5 ОПИСАНИЕ РАБОТЫ УСТРОЙСТВА</w:t>
-      </w:r>
-      <w:r>
-        <w:rPr>
-          <w:b w:val="0"/>
-        </w:rPr>
-      </w:r>
-      <w:r/>
-    </w:p>
-    <w:p>
-      <w:pPr>
-        <w:ind w:left="709" w:right="283" w:firstLine="707"/>
-        <w:jc w:val="both"/>
-        <w:spacing w:before="220" w:after="119" w:line="360" w:lineRule="auto"/>
-        <w:rPr>
-          <w:sz w:val="24"/>
-        </w:rPr>
-        <w:pBdr>
-          <w:top w:val="none" w:color="000000" w:sz="4" w:space="0"/>
-          <w:left w:val="none" w:color="000000" w:sz="4" w:space="0"/>
-          <w:bottom w:val="none" w:color="000000" w:sz="4" w:space="0"/>
-          <w:right w:val="none" w:color="000000" w:sz="4" w:space="0"/>
-        </w:pBdr>
-      </w:pPr>
+        <w:t xml:space="preserve">Устройство должно</w:t>
+      </w:r>
       <w:r>
         <w:rPr>
           <w:rFonts w:ascii="Times New Roman" w:hAnsi="Times New Roman" w:cs="Times New Roman" w:eastAsia="Times New Roman"/>
           <w:color w:val="000000"/>
           <w:sz w:val="24"/>
         </w:rPr>
-        <w:t xml:space="preserve">Устройство должно</w:t>
+        <w:t xml:space="preserve"> </w:t>
       </w:r>
       <w:r>
         <w:rPr>
@@ -2688,7 +2598,7 @@
           <w:color w:val="000000"/>
           <w:sz w:val="24"/>
         </w:rPr>
-        <w:t xml:space="preserve"> рассчитывать результаты выполнения внутреннего цикла хеш-функции SHA-256. В начале каждого раунда хеширования (каждые 64 итерации внутреннего цикла) на информационные входы подаются новые значения вспомогательных переменных, запись которых в память устройс</w:t>
+        <w:t xml:space="preserve">рассчитывать результаты выполнения внутреннего цикла хеш-функции SHA-256. В начале каждого раунда хеширования (каждые 64 итерации внутреннего цикла) на информационные входы подаются новые значения вспомогательных переменных, запись которых в память устройс</w:t>
       </w:r>
       <w:r>
         <w:rPr>
@@ -2697,13 +2607,6 @@
           <w:sz w:val="24"/>
         </w:rPr>
         <w:t xml:space="preserve">тва обеспечивается соответствующим управляющим сигналом. В ходе каждой итерации на седьмой информационный вход подается фрагмент информационного сообщения.</w:t>
-      </w:r>
-      <w:r>
-        <w:rPr>
-          <w:rFonts w:ascii="Times New Roman" w:hAnsi="Times New Roman" w:cs="Times New Roman" w:eastAsia="Times New Roman"/>
-          <w:color w:val="000000"/>
-          <w:sz w:val="24"/>
-        </w:rPr>
       </w:r>
       <w:r>
         <w:rPr>
@@ -2727,7 +2630,7 @@
     <w:p>
       <w:pPr>
         <w:jc w:val="center"/>
-        <w:spacing w:after="0" w:line="240" w:lineRule="auto"/>
+        <w:spacing w:before="0" w:beforeAutospacing="0" w:after="0" w:afterAutospacing="0" w:line="360" w:lineRule="auto"/>
         <w:rPr>
           <w:rFonts w:ascii="Times New Roman" w:hAnsi="Times New Roman" w:cs="Times New Roman" w:eastAsia="Times New Roman"/>
           <w:sz w:val="24"/>
@@ -2748,7 +2651,7 @@
     <w:p>
       <w:pPr>
         <w:jc w:val="center"/>
-        <w:spacing w:after="0" w:line="480" w:lineRule="auto"/>
+        <w:spacing w:before="0" w:beforeAutospacing="0" w:after="0" w:afterAutospacing="0" w:line="360" w:lineRule="auto"/>
         <w:rPr>
           <w:rFonts w:ascii="Times New Roman" w:hAnsi="Times New Roman" w:cs="Times New Roman" w:eastAsia="Times New Roman"/>
           <w:sz w:val="24"/>
@@ -2778,7 +2681,7 @@
     </w:p>
     <w:p>
       <w:pPr>
-        <w:spacing w:after="0" w:line="360" w:lineRule="auto"/>
+        <w:spacing w:before="0" w:beforeAutospacing="0" w:after="0" w:afterAutospacing="0" w:line="360" w:lineRule="auto"/>
         <w:rPr>
           <w:rFonts w:ascii="Times New Roman" w:hAnsi="Times New Roman" w:cs="Times New Roman"/>
           <w:sz w:val="24"/>
@@ -2824,7 +2727,7 @@
     </w:p>
     <w:p>
       <w:pPr>
-        <w:spacing w:after="0" w:line="360" w:lineRule="auto"/>
+        <w:spacing w:before="0" w:beforeAutospacing="0" w:after="0" w:afterAutospacing="0" w:line="360" w:lineRule="auto"/>
         <w:rPr>
           <w:rFonts w:ascii="Times New Roman" w:hAnsi="Times New Roman" w:cs="Times New Roman" w:eastAsia="Times New Roman"/>
           <w:sz w:val="24"/>
@@ -2899,7 +2802,7 @@
     </w:p>
     <w:p>
       <w:pPr>
-        <w:spacing w:after="0" w:line="360" w:lineRule="auto"/>
+        <w:spacing w:before="0" w:beforeAutospacing="0" w:after="0" w:afterAutospacing="0" w:line="360" w:lineRule="auto"/>
         <w:rPr>
           <w:rFonts w:ascii="Times New Roman" w:hAnsi="Times New Roman" w:cs="Times New Roman" w:eastAsia="Times New Roman"/>
           <w:sz w:val="24"/>
@@ -2929,7 +2832,7 @@
     </w:p>
     <w:p>
       <w:pPr>
-        <w:spacing w:after="0" w:line="360" w:lineRule="auto"/>
+        <w:spacing w:before="0" w:beforeAutospacing="0" w:after="0" w:afterAutospacing="0" w:line="360" w:lineRule="auto"/>
         <w:rPr>
           <w:rFonts w:ascii="Times New Roman" w:hAnsi="Times New Roman" w:cs="Times New Roman" w:eastAsia="Times New Roman"/>
           <w:sz w:val="24"/>
@@ -2967,7 +2870,7 @@
     </w:p>
     <w:p>
       <w:pPr>
-        <w:spacing w:after="0" w:line="360" w:lineRule="auto"/>
+        <w:spacing w:before="0" w:beforeAutospacing="0" w:after="0" w:afterAutospacing="0" w:line="360" w:lineRule="auto"/>
         <w:rPr>
           <w:rFonts w:ascii="Times New Roman" w:hAnsi="Times New Roman" w:cs="Times New Roman" w:eastAsia="Times New Roman"/>
           <w:sz w:val="24"/>
@@ -3050,7 +2953,7 @@
     </w:p>
     <w:p>
       <w:pPr>
-        <w:spacing w:after="0" w:line="360" w:lineRule="auto"/>
+        <w:spacing w:before="0" w:beforeAutospacing="0" w:after="0" w:afterAutospacing="0" w:line="360" w:lineRule="auto"/>
         <w:rPr>
           <w:rFonts w:ascii="Times New Roman" w:hAnsi="Times New Roman" w:cs="Times New Roman" w:eastAsia="Times New Roman"/>
           <w:sz w:val="24"/>
@@ -3089,7 +2992,7 @@
     </w:p>
     <w:p>
       <w:pPr>
-        <w:spacing w:after="0" w:line="360" w:lineRule="auto"/>
+        <w:spacing w:before="0" w:beforeAutospacing="0" w:after="0" w:afterAutospacing="0" w:line="360" w:lineRule="auto"/>
         <w:rPr>
           <w:rFonts w:ascii="Times New Roman" w:hAnsi="Times New Roman" w:cs="Times New Roman" w:eastAsia="Times New Roman"/>
           <w:sz w:val="24"/>
@@ -3121,35 +3024,36 @@
           <w:szCs w:val="24"/>
           <w:lang w:eastAsia="ru-RU"/>
         </w:rPr>
-        <w:t xml:space="preserve">6.2.2 </w:t>
-      </w:r>
-      <w:r>
-        <w:rPr>
-          <w:rFonts w:ascii="Times New Roman" w:hAnsi="Times New Roman" w:cs="Times New Roman" w:eastAsia="Times New Roman"/>
-          <w:sz w:val="24"/>
-          <w:szCs w:val="24"/>
-          <w:lang w:eastAsia="ru-RU"/>
-        </w:rPr>
-        <w:t xml:space="preserve">Схема электрическая </w:t>
-      </w:r>
-      <w:r>
-        <w:rPr>
-          <w:rFonts w:ascii="Times New Roman" w:hAnsi="Times New Roman" w:cs="Times New Roman" w:eastAsia="Times New Roman"/>
-          <w:sz w:val="24"/>
-          <w:szCs w:val="24"/>
-          <w:lang w:eastAsia="ru-RU"/>
-        </w:rPr>
-        <w:t xml:space="preserve">структурная;</w:t>
+        <w:t xml:space="preserve">6.2.4 </w:t>
+      </w:r>
+      <w:r>
+        <w:rPr>
+          <w:rFonts w:ascii="Times New Roman" w:hAnsi="Times New Roman" w:cs="Times New Roman" w:eastAsia="Times New Roman"/>
+          <w:sz w:val="24"/>
+          <w:szCs w:val="24"/>
+          <w:lang w:eastAsia="ru-RU"/>
+        </w:rPr>
+        <w:t xml:space="preserve">Схема электрическая функциональная</w:t>
+      </w:r>
+      <w:r>
+        <w:rPr>
+          <w:rFonts w:ascii="Times New Roman" w:hAnsi="Times New Roman" w:cs="Times New Roman" w:eastAsia="Times New Roman"/>
+          <w:sz w:val="24"/>
+          <w:szCs w:val="24"/>
+          <w:lang w:eastAsia="ru-RU"/>
+        </w:rPr>
+        <w:t xml:space="preserve">;</w:t>
       </w:r>
       <w:r/>
     </w:p>
     <w:p>
       <w:pPr>
-        <w:spacing w:after="0" w:line="360" w:lineRule="auto"/>
-        <w:rPr>
-          <w:rFonts w:ascii="Times New Roman" w:hAnsi="Times New Roman" w:cs="Times New Roman" w:eastAsia="Times New Roman"/>
-          <w:sz w:val="24"/>
-          <w:szCs w:val="24"/>
+        <w:spacing w:before="0" w:beforeAutospacing="0" w:after="0" w:afterAutospacing="0" w:line="360" w:lineRule="auto"/>
+        <w:rPr>
+          <w:rFonts w:ascii="Times New Roman" w:hAnsi="Times New Roman" w:cs="Times New Roman" w:eastAsia="Times New Roman"/>
+          <w:sz w:val="24"/>
+          <w:szCs w:val="24"/>
+          <w:highlight w:val="none"/>
           <w:lang w:eastAsia="ru-RU"/>
         </w:rPr>
       </w:pPr>
@@ -3177,64 +3081,7 @@
           <w:szCs w:val="24"/>
           <w:lang w:eastAsia="ru-RU"/>
         </w:rPr>
-        <w:t xml:space="preserve">6.2.3 </w:t>
-      </w:r>
-      <w:r>
-        <w:rPr>
-          <w:rFonts w:ascii="Times New Roman" w:hAnsi="Times New Roman" w:cs="Times New Roman" w:eastAsia="Times New Roman"/>
-          <w:sz w:val="24"/>
-          <w:szCs w:val="24"/>
-          <w:lang w:eastAsia="ru-RU"/>
-        </w:rPr>
-        <w:t xml:space="preserve">Схема электрическая функциональная</w:t>
-      </w:r>
-      <w:r>
-        <w:rPr>
-          <w:rFonts w:ascii="Times New Roman" w:hAnsi="Times New Roman" w:cs="Times New Roman" w:eastAsia="Times New Roman"/>
-          <w:sz w:val="24"/>
-          <w:szCs w:val="24"/>
-          <w:lang w:eastAsia="ru-RU"/>
-        </w:rPr>
-        <w:t xml:space="preserve">;</w:t>
-      </w:r>
-      <w:r/>
-    </w:p>
-    <w:p>
-      <w:pPr>
-        <w:spacing w:after="0" w:line="360" w:lineRule="auto"/>
-        <w:rPr>
-          <w:rFonts w:ascii="Times New Roman" w:hAnsi="Times New Roman" w:cs="Times New Roman" w:eastAsia="Times New Roman"/>
-          <w:sz w:val="24"/>
-          <w:szCs w:val="24"/>
-          <w:highlight w:val="none"/>
-          <w:lang w:eastAsia="ru-RU"/>
-        </w:rPr>
-      </w:pPr>
-      <w:r>
-        <w:rPr>
-          <w:rFonts w:ascii="Times New Roman" w:hAnsi="Times New Roman" w:cs="Times New Roman" w:eastAsia="Times New Roman"/>
-          <w:sz w:val="24"/>
-          <w:szCs w:val="24"/>
-          <w:lang w:eastAsia="ru-RU"/>
-        </w:rPr>
-      </w:r>
-      <w:r>
-        <w:rPr>
-          <w:rFonts w:ascii="Times New Roman" w:hAnsi="Times New Roman" w:cs="Times New Roman" w:eastAsia="Times New Roman"/>
-          <w:sz w:val="24"/>
-          <w:szCs w:val="24"/>
-          <w:lang w:eastAsia="ru-RU"/>
-        </w:rPr>
-        <w:tab/>
-      </w:r>
-      <w:r>
-        <w:rPr>
-          <w:rFonts w:ascii="Times New Roman" w:hAnsi="Times New Roman" w:cs="Times New Roman" w:eastAsia="Times New Roman"/>
-          <w:sz w:val="24"/>
-          <w:szCs w:val="24"/>
-          <w:lang w:eastAsia="ru-RU"/>
-        </w:rPr>
-        <w:t xml:space="preserve">6.2.4 </w:t>
+        <w:t xml:space="preserve">6.2.5 </w:t>
       </w:r>
       <w:r>
         <w:rPr>
@@ -3254,15 +3101,6 @@
         </w:rPr>
         <w:t xml:space="preserve">принципиальная.</w:t>
       </w:r>
-      <w:r>
-        <w:rPr>
-          <w:rFonts w:ascii="Times New Roman" w:hAnsi="Times New Roman" w:cs="Times New Roman" w:eastAsia="Times New Roman"/>
-          <w:sz w:val="24"/>
-          <w:szCs w:val="24"/>
-          <w:lang w:eastAsia="ru-RU"/>
-        </w:rPr>
-      </w:r>
-      <w:r/>
       <w:r>
         <w:rPr>
           <w:rFonts w:ascii="Times New Roman" w:hAnsi="Times New Roman" w:cs="Times New Roman" w:eastAsia="Times New Roman"/>
@@ -3285,7 +3123,7 @@
     <w:p>
       <w:pPr>
         <w:jc w:val="center"/>
-        <w:spacing w:after="0" w:line="480" w:lineRule="auto"/>
+        <w:spacing w:before="0" w:beforeAutospacing="0" w:after="0" w:afterAutospacing="0" w:line="360" w:lineRule="auto"/>
         <w:rPr>
           <w:rFonts w:ascii="Times New Roman" w:hAnsi="Times New Roman" w:cs="Times New Roman" w:eastAsia="Times New Roman"/>
           <w:sz w:val="24"/>
@@ -3306,7 +3144,7 @@
     </w:p>
     <w:p>
       <w:pPr>
-        <w:spacing w:after="0" w:line="240" w:lineRule="auto"/>
+        <w:spacing w:before="0" w:beforeAutospacing="0" w:after="0" w:afterAutospacing="0" w:line="360" w:lineRule="auto"/>
         <w:rPr>
           <w:rFonts w:ascii="Times New Roman" w:hAnsi="Times New Roman" w:cs="Times New Roman" w:eastAsia="Times New Roman"/>
           <w:sz w:val="24"/>
@@ -3327,7 +3165,7 @@
     </w:p>
     <w:tbl>
       <w:tblPr>
-        <w:tblStyle w:val="853"/>
+        <w:tblStyle w:val="855"/>
         <w:tblW w:w="0" w:type="auto"/>
         <w:tblLook w:val="04A0" w:firstRow="1" w:lastRow="0" w:firstColumn="1" w:lastColumn="0" w:noHBand="0" w:noVBand="1"/>
       </w:tblPr>
@@ -3348,7 +3186,7 @@
           <w:p>
             <w:pPr>
               <w:jc w:val="center"/>
-              <w:spacing w:line="360" w:lineRule="auto"/>
+              <w:spacing w:before="0" w:beforeAutospacing="0" w:after="0" w:afterAutospacing="0" w:line="360" w:lineRule="auto"/>
               <w:rPr>
                 <w:rFonts w:ascii="Times New Roman" w:hAnsi="Times New Roman" w:cs="Times New Roman" w:eastAsia="Times New Roman"/>
                 <w:sz w:val="24"/>
@@ -3377,7 +3215,7 @@
           <w:p>
             <w:pPr>
               <w:jc w:val="center"/>
-              <w:spacing w:line="360" w:lineRule="auto"/>
+              <w:spacing w:before="0" w:beforeAutospacing="0" w:after="0" w:afterAutospacing="0" w:line="360" w:lineRule="auto"/>
               <w:rPr>
                 <w:rFonts w:ascii="Times New Roman" w:hAnsi="Times New Roman" w:cs="Times New Roman" w:eastAsia="Times New Roman"/>
                 <w:sz w:val="24"/>
@@ -3406,7 +3244,7 @@
           <w:p>
             <w:pPr>
               <w:jc w:val="center"/>
-              <w:spacing w:line="360" w:lineRule="auto"/>
+              <w:spacing w:before="0" w:beforeAutospacing="0" w:after="0" w:afterAutospacing="0" w:line="360" w:lineRule="auto"/>
               <w:rPr>
                 <w:rFonts w:ascii="Times New Roman" w:hAnsi="Times New Roman" w:cs="Times New Roman" w:eastAsia="Times New Roman"/>
                 <w:sz w:val="24"/>
@@ -3435,7 +3273,7 @@
           <w:p>
             <w:pPr>
               <w:jc w:val="center"/>
-              <w:spacing w:line="360" w:lineRule="auto"/>
+              <w:spacing w:before="0" w:beforeAutospacing="0" w:after="0" w:afterAutospacing="0" w:line="360" w:lineRule="auto"/>
               <w:rPr>
                 <w:rFonts w:ascii="Times New Roman" w:hAnsi="Times New Roman" w:cs="Times New Roman" w:eastAsia="Times New Roman"/>
                 <w:sz w:val="24"/>
@@ -3445,7 +3283,7 @@
             </w:pPr>
             <w:r>
               <w:rPr>
-                <w:rStyle w:val="854"/>
+                <w:rStyle w:val="856"/>
                 <w:rFonts w:ascii="Times New Roman" w:hAnsi="Times New Roman"/>
                 <w:sz w:val="24"/>
                 <w:szCs w:val="24"/>
@@ -3467,7 +3305,7 @@
           <w:p>
             <w:pPr>
               <w:jc w:val="center"/>
-              <w:spacing w:line="360" w:lineRule="auto"/>
+              <w:spacing w:before="0" w:beforeAutospacing="0" w:after="0" w:afterAutospacing="0" w:line="360" w:lineRule="auto"/>
               <w:rPr>
                 <w:rFonts w:ascii="Times New Roman" w:hAnsi="Times New Roman" w:cs="Times New Roman" w:eastAsia="Times New Roman"/>
                 <w:sz w:val="24"/>
@@ -3496,7 +3334,7 @@
           <w:p>
             <w:pPr>
               <w:jc w:val="both"/>
-              <w:spacing w:line="360" w:lineRule="auto"/>
+              <w:spacing w:before="0" w:beforeAutospacing="0" w:after="0" w:afterAutospacing="0" w:line="360" w:lineRule="auto"/>
               <w:rPr>
                 <w:rFonts w:ascii="Times New Roman" w:hAnsi="Times New Roman" w:cs="Times New Roman" w:eastAsia="Times New Roman"/>
                 <w:sz w:val="24"/>
@@ -3506,7 +3344,7 @@
             </w:pPr>
             <w:r>
               <w:rPr>
-                <w:rStyle w:val="854"/>
+                <w:rStyle w:val="856"/>
                 <w:rFonts w:ascii="Times New Roman" w:hAnsi="Times New Roman"/>
                 <w:sz w:val="24"/>
                 <w:szCs w:val="24"/>
@@ -3525,7 +3363,7 @@
           <w:p>
             <w:pPr>
               <w:jc w:val="center"/>
-              <w:spacing w:line="360" w:lineRule="auto"/>
+              <w:spacing w:before="0" w:beforeAutospacing="0" w:after="0" w:afterAutospacing="0" w:line="360" w:lineRule="auto"/>
               <w:rPr>
                 <w:rFonts w:ascii="Times New Roman" w:hAnsi="Times New Roman" w:cs="Times New Roman" w:eastAsia="Times New Roman"/>
                 <w:sz w:val="24"/>
@@ -3554,7 +3392,7 @@
           <w:p>
             <w:pPr>
               <w:jc w:val="both"/>
-              <w:spacing w:line="360" w:lineRule="auto"/>
+              <w:spacing w:before="0" w:beforeAutospacing="0" w:after="0" w:afterAutospacing="0" w:line="360" w:lineRule="auto"/>
               <w:rPr>
                 <w:rFonts w:ascii="Times New Roman" w:hAnsi="Times New Roman" w:cs="Times New Roman" w:eastAsia="Times New Roman"/>
                 <w:sz w:val="24"/>
@@ -3595,7 +3433,7 @@
           <w:p>
             <w:pPr>
               <w:jc w:val="center"/>
-              <w:spacing w:line="360" w:lineRule="auto"/>
+              <w:spacing w:before="0" w:beforeAutospacing="0" w:after="0" w:afterAutospacing="0" w:line="360" w:lineRule="auto"/>
               <w:rPr>
                 <w:rFonts w:ascii="Times New Roman" w:hAnsi="Times New Roman" w:cs="Times New Roman" w:eastAsia="Times New Roman"/>
                 <w:sz w:val="24"/>
@@ -3624,7 +3462,7 @@
           <w:p>
             <w:pPr>
               <w:jc w:val="both"/>
-              <w:spacing w:line="360" w:lineRule="auto"/>
+              <w:spacing w:before="0" w:beforeAutospacing="0" w:after="0" w:afterAutospacing="0" w:line="360" w:lineRule="auto"/>
               <w:rPr>
                 <w:rFonts w:ascii="Times New Roman" w:hAnsi="Times New Roman" w:cs="Times New Roman" w:eastAsia="Times New Roman"/>
                 <w:sz w:val="24"/>
@@ -3634,7 +3472,7 @@
             </w:pPr>
             <w:r>
               <w:rPr>
-                <w:rStyle w:val="854"/>
+                <w:rStyle w:val="856"/>
                 <w:rFonts w:ascii="Times New Roman" w:hAnsi="Times New Roman"/>
                 <w:sz w:val="24"/>
                 <w:szCs w:val="24"/>
@@ -3653,7 +3491,7 @@
           <w:p>
             <w:pPr>
               <w:jc w:val="center"/>
-              <w:spacing w:line="360" w:lineRule="auto"/>
+              <w:spacing w:before="0" w:beforeAutospacing="0" w:after="0" w:afterAutospacing="0" w:line="360" w:lineRule="auto"/>
               <w:rPr>
                 <w:rFonts w:ascii="Times New Roman" w:hAnsi="Times New Roman" w:cs="Times New Roman" w:eastAsia="Times New Roman"/>
                 <w:sz w:val="24"/>
@@ -3682,7 +3520,7 @@
           <w:p>
             <w:pPr>
               <w:jc w:val="both"/>
-              <w:spacing w:line="360" w:lineRule="auto"/>
+              <w:spacing w:before="0" w:beforeAutospacing="0" w:after="0" w:afterAutospacing="0" w:line="360" w:lineRule="auto"/>
               <w:tabs>
                 <w:tab w:val="left" w:pos="708" w:leader="none"/>
                 <w:tab w:val="left" w:pos="1164" w:leader="none"/>
@@ -3696,7 +3534,7 @@
             </w:pPr>
             <w:r>
               <w:rPr>
-                <w:rStyle w:val="854"/>
+                <w:rStyle w:val="856"/>
                 <w:rFonts w:ascii="Times New Roman" w:hAnsi="Times New Roman"/>
                 <w:sz w:val="24"/>
                 <w:szCs w:val="24"/>
@@ -3718,7 +3556,7 @@
           <w:p>
             <w:pPr>
               <w:jc w:val="center"/>
-              <w:spacing w:line="360" w:lineRule="auto"/>
+              <w:spacing w:before="0" w:beforeAutospacing="0" w:after="0" w:afterAutospacing="0" w:line="360" w:lineRule="auto"/>
               <w:rPr>
                 <w:rFonts w:ascii="Times New Roman" w:hAnsi="Times New Roman" w:cs="Times New Roman" w:eastAsia="Times New Roman"/>
                 <w:sz w:val="24"/>
@@ -3747,7 +3585,7 @@
           <w:p>
             <w:pPr>
               <w:jc w:val="both"/>
-              <w:spacing w:line="360" w:lineRule="auto"/>
+              <w:spacing w:before="0" w:beforeAutospacing="0" w:after="0" w:afterAutospacing="0" w:line="360" w:lineRule="auto"/>
               <w:rPr>
                 <w:rFonts w:ascii="Times New Roman" w:hAnsi="Times New Roman" w:cs="Times New Roman" w:eastAsia="Times New Roman"/>
                 <w:sz w:val="24"/>
@@ -3776,7 +3614,7 @@
           <w:p>
             <w:pPr>
               <w:jc w:val="center"/>
-              <w:spacing w:line="360" w:lineRule="auto"/>
+              <w:spacing w:before="0" w:beforeAutospacing="0" w:after="0" w:afterAutospacing="0" w:line="360" w:lineRule="auto"/>
               <w:rPr>
                 <w:rFonts w:ascii="Times New Roman" w:hAnsi="Times New Roman" w:cs="Times New Roman" w:eastAsia="Times New Roman"/>
                 <w:sz w:val="24"/>
@@ -3805,7 +3643,7 @@
           <w:p>
             <w:pPr>
               <w:jc w:val="both"/>
-              <w:spacing w:line="360" w:lineRule="auto"/>
+              <w:spacing w:before="0" w:beforeAutospacing="0" w:after="0" w:afterAutospacing="0" w:line="360" w:lineRule="auto"/>
               <w:rPr>
                 <w:rFonts w:ascii="Times New Roman" w:hAnsi="Times New Roman" w:cs="Times New Roman" w:eastAsia="Times New Roman"/>
                 <w:sz w:val="24"/>
@@ -3818,9 +3656,19 @@
                 <w:rFonts w:ascii="Times New Roman" w:hAnsi="Times New Roman" w:cs="Times New Roman" w:eastAsia="Times New Roman"/>
                 <w:sz w:val="24"/>
                 <w:szCs w:val="24"/>
+                <w:highlight w:val="yellow"/>
                 <w:lang w:eastAsia="ru-RU"/>
               </w:rPr>
-              <w:t xml:space="preserve">Функциональная схема</w:t>
+              <w:t xml:space="preserve">Функциональная </w:t>
+            </w:r>
+            <w:r>
+              <w:rPr>
+                <w:rFonts w:ascii="Times New Roman" w:hAnsi="Times New Roman" w:cs="Times New Roman" w:eastAsia="Times New Roman"/>
+                <w:sz w:val="24"/>
+                <w:szCs w:val="24"/>
+                <w:lang w:eastAsia="ru-RU"/>
+              </w:rPr>
+              <w:t xml:space="preserve">схема</w:t>
             </w:r>
             <w:r/>
           </w:p>
@@ -3837,7 +3685,7 @@
           <w:p>
             <w:pPr>
               <w:jc w:val="center"/>
-              <w:spacing w:line="360" w:lineRule="auto"/>
+              <w:spacing w:before="0" w:beforeAutospacing="0" w:after="0" w:afterAutospacing="0" w:line="360" w:lineRule="auto"/>
               <w:rPr>
                 <w:rFonts w:ascii="Times New Roman" w:hAnsi="Times New Roman" w:cs="Times New Roman" w:eastAsia="Times New Roman"/>
                 <w:sz w:val="24"/>
@@ -3866,7 +3714,7 @@
           <w:p>
             <w:pPr>
               <w:jc w:val="both"/>
-              <w:spacing w:line="360" w:lineRule="auto"/>
+              <w:spacing w:before="0" w:beforeAutospacing="0" w:after="0" w:afterAutospacing="0" w:line="360" w:lineRule="auto"/>
               <w:rPr>
                 <w:rFonts w:ascii="Times New Roman" w:hAnsi="Times New Roman" w:cs="Times New Roman" w:eastAsia="Times New Roman"/>
                 <w:sz w:val="24"/>
@@ -3876,7 +3724,7 @@
             </w:pPr>
             <w:r>
               <w:rPr>
-                <w:rStyle w:val="854"/>
+                <w:rStyle w:val="856"/>
                 <w:rFonts w:ascii="Times New Roman" w:hAnsi="Times New Roman"/>
                 <w:sz w:val="24"/>
                 <w:szCs w:val="24"/>
@@ -3885,7 +3733,7 @@
             </w:r>
             <w:r>
               <w:rPr>
-                <w:rStyle w:val="854"/>
+                <w:rStyle w:val="856"/>
                 <w:rFonts w:ascii="Times New Roman" w:hAnsi="Times New Roman"/>
                 <w:sz w:val="24"/>
                 <w:szCs w:val="24"/>
@@ -3894,7 +3742,7 @@
             </w:r>
             <w:r>
               <w:rPr>
-                <w:rStyle w:val="854"/>
+                <w:rStyle w:val="856"/>
                 <w:rFonts w:ascii="Times New Roman" w:hAnsi="Times New Roman"/>
                 <w:sz w:val="24"/>
                 <w:szCs w:val="24"/>
@@ -3913,7 +3761,7 @@
           <w:p>
             <w:pPr>
               <w:jc w:val="center"/>
-              <w:spacing w:line="360" w:lineRule="auto"/>
+              <w:spacing w:before="0" w:beforeAutospacing="0" w:after="0" w:afterAutospacing="0" w:line="360" w:lineRule="auto"/>
               <w:rPr>
                 <w:rFonts w:ascii="Times New Roman" w:hAnsi="Times New Roman" w:cs="Times New Roman" w:eastAsia="Times New Roman"/>
                 <w:sz w:val="24"/>
@@ -3942,7 +3790,7 @@
           <w:p>
             <w:pPr>
               <w:jc w:val="both"/>
-              <w:spacing w:line="360" w:lineRule="auto"/>
+              <w:spacing w:before="0" w:beforeAutospacing="0" w:after="0" w:afterAutospacing="0" w:line="360" w:lineRule="auto"/>
               <w:rPr>
                 <w:rFonts w:ascii="Times New Roman" w:hAnsi="Times New Roman" w:cs="Times New Roman" w:eastAsia="Times New Roman"/>
                 <w:sz w:val="24"/>
@@ -3974,7 +3822,7 @@
           <w:p>
             <w:pPr>
               <w:jc w:val="center"/>
-              <w:spacing w:line="360" w:lineRule="auto"/>
+              <w:spacing w:before="0" w:beforeAutospacing="0" w:after="0" w:afterAutospacing="0" w:line="360" w:lineRule="auto"/>
               <w:rPr>
                 <w:rFonts w:ascii="Times New Roman" w:hAnsi="Times New Roman" w:cs="Times New Roman" w:eastAsia="Times New Roman"/>
                 <w:sz w:val="24"/>
@@ -4003,7 +3851,7 @@
           <w:p>
             <w:pPr>
               <w:jc w:val="both"/>
-              <w:spacing w:line="360" w:lineRule="auto"/>
+              <w:spacing w:before="0" w:beforeAutospacing="0" w:after="0" w:afterAutospacing="0" w:line="360" w:lineRule="auto"/>
               <w:rPr>
                 <w:rFonts w:ascii="Times New Roman" w:hAnsi="Times New Roman" w:cs="Times New Roman" w:eastAsia="Times New Roman"/>
                 <w:sz w:val="24"/>
@@ -4013,7 +3861,7 @@
             </w:pPr>
             <w:r>
               <w:rPr>
-                <w:rStyle w:val="854"/>
+                <w:rStyle w:val="856"/>
                 <w:rFonts w:ascii="Times New Roman" w:hAnsi="Times New Roman"/>
                 <w:sz w:val="24"/>
                 <w:szCs w:val="24"/>
@@ -4032,7 +3880,7 @@
           <w:p>
             <w:pPr>
               <w:jc w:val="center"/>
-              <w:spacing w:line="360" w:lineRule="auto"/>
+              <w:spacing w:before="0" w:beforeAutospacing="0" w:after="0" w:afterAutospacing="0" w:line="360" w:lineRule="auto"/>
               <w:rPr>
                 <w:rFonts w:ascii="Times New Roman" w:hAnsi="Times New Roman" w:cs="Times New Roman" w:eastAsia="Times New Roman"/>
                 <w:sz w:val="24"/>
@@ -4062,7 +3910,7 @@
             <w:pPr>
               <w:ind w:left="708" w:hanging="708"/>
               <w:jc w:val="both"/>
-              <w:spacing w:line="360" w:lineRule="auto"/>
+              <w:spacing w:before="0" w:beforeAutospacing="0" w:after="0" w:afterAutospacing="0" w:line="360" w:lineRule="auto"/>
               <w:rPr>
                 <w:rFonts w:ascii="Times New Roman" w:hAnsi="Times New Roman" w:cs="Times New Roman" w:eastAsia="Times New Roman"/>
                 <w:sz w:val="24"/>
@@ -4103,7 +3951,7 @@
           <w:p>
             <w:pPr>
               <w:jc w:val="center"/>
-              <w:spacing w:line="360" w:lineRule="auto"/>
+              <w:spacing w:before="0" w:beforeAutospacing="0" w:after="0" w:afterAutospacing="0" w:line="360" w:lineRule="auto"/>
               <w:rPr>
                 <w:rFonts w:ascii="Times New Roman" w:hAnsi="Times New Roman" w:cs="Times New Roman" w:eastAsia="Times New Roman"/>
                 <w:sz w:val="24"/>
@@ -4132,7 +3980,7 @@
           <w:p>
             <w:pPr>
               <w:jc w:val="both"/>
-              <w:spacing w:line="360" w:lineRule="auto"/>
+              <w:spacing w:before="0" w:beforeAutospacing="0" w:after="0" w:afterAutospacing="0" w:line="360" w:lineRule="auto"/>
               <w:rPr>
                 <w:rFonts w:ascii="Times New Roman" w:hAnsi="Times New Roman" w:cs="Times New Roman" w:eastAsia="Times New Roman"/>
                 <w:sz w:val="24"/>
@@ -4142,7 +3990,7 @@
             </w:pPr>
             <w:r>
               <w:rPr>
-                <w:rStyle w:val="854"/>
+                <w:rStyle w:val="856"/>
                 <w:rFonts w:ascii="Times New Roman" w:hAnsi="Times New Roman"/>
                 <w:sz w:val="24"/>
                 <w:szCs w:val="24"/>
@@ -4161,7 +4009,7 @@
           <w:p>
             <w:pPr>
               <w:jc w:val="center"/>
-              <w:spacing w:line="360" w:lineRule="auto"/>
+              <w:spacing w:before="0" w:beforeAutospacing="0" w:after="0" w:afterAutospacing="0" w:line="360" w:lineRule="auto"/>
               <w:rPr>
                 <w:rFonts w:ascii="Times New Roman" w:hAnsi="Times New Roman" w:cs="Times New Roman" w:eastAsia="Times New Roman"/>
                 <w:sz w:val="24"/>
@@ -4190,7 +4038,7 @@
           <w:p>
             <w:pPr>
               <w:jc w:val="both"/>
-              <w:spacing w:line="360" w:lineRule="auto"/>
+              <w:spacing w:before="0" w:beforeAutospacing="0" w:after="0" w:afterAutospacing="0" w:line="360" w:lineRule="auto"/>
               <w:rPr>
                 <w:rFonts w:ascii="Times New Roman" w:hAnsi="Times New Roman" w:cs="Times New Roman" w:eastAsia="Times New Roman"/>
                 <w:sz w:val="24"/>
@@ -4233,7 +4081,7 @@
     <w:p>
       <w:pPr>
         <w:jc w:val="center"/>
-        <w:spacing w:line="240" w:lineRule="auto"/>
+        <w:spacing w:before="0" w:beforeAutospacing="0" w:after="0" w:afterAutospacing="0" w:line="360" w:lineRule="auto"/>
         <w:rPr>
           <w:rFonts w:ascii="Times New Roman" w:hAnsi="Times New Roman" w:cs="Times New Roman" w:eastAsia="Times New Roman"/>
           <w:sz w:val="24"/>
@@ -4254,7 +4102,7 @@
     <w:p>
       <w:pPr>
         <w:jc w:val="center"/>
-        <w:spacing w:after="0" w:line="480" w:lineRule="auto"/>
+        <w:spacing w:before="0" w:beforeAutospacing="0" w:after="0" w:afterAutospacing="0" w:line="360" w:lineRule="auto"/>
         <w:rPr>
           <w:rFonts w:ascii="Times New Roman" w:hAnsi="Times New Roman" w:cs="Times New Roman" w:eastAsia="Times New Roman"/>
           <w:sz w:val="24"/>
@@ -4275,7 +4123,8 @@
     </w:p>
     <w:p>
       <w:pPr>
-        <w:pStyle w:val="841"/>
+        <w:pStyle w:val="843"/>
+        <w:spacing w:before="0" w:beforeAutospacing="0" w:after="0" w:afterAutospacing="0" w:line="360" w:lineRule="auto"/>
       </w:pPr>
       <w:r>
         <w:tab/>
@@ -4290,7 +4139,8 @@
     </w:p>
     <w:p>
       <w:pPr>
-        <w:pStyle w:val="841"/>
+        <w:pStyle w:val="843"/>
+        <w:spacing w:before="0" w:beforeAutospacing="0" w:after="0" w:afterAutospacing="0" w:line="360" w:lineRule="auto"/>
       </w:pPr>
       <w:r>
         <w:rPr>
@@ -4308,7 +4158,8 @@
     </w:p>
     <w:p>
       <w:pPr>
-        <w:pStyle w:val="841"/>
+        <w:pStyle w:val="843"/>
+        <w:spacing w:before="0" w:beforeAutospacing="0" w:after="0" w:afterAutospacing="0" w:line="360" w:lineRule="auto"/>
         <w:rPr>
           <w:rFonts w:ascii="Tibetan Machine Uni" w:hAnsi="Tibetan Machine Uni" w:cs="Tibetan Machine Uni" w:eastAsia="Tibetan Machine Uni"/>
         </w:rPr>
@@ -4331,7 +4182,8 @@
     </w:p>
     <w:p>
       <w:pPr>
-        <w:pStyle w:val="841"/>
+        <w:pStyle w:val="843"/>
+        <w:spacing w:before="0" w:beforeAutospacing="0" w:after="0" w:afterAutospacing="0" w:line="360" w:lineRule="auto"/>
         <w:rPr>
           <w:lang w:eastAsia="ru-RU"/>
         </w:rPr>
@@ -4352,7 +4204,8 @@
     </w:p>
     <w:p>
       <w:pPr>
-        <w:pStyle w:val="841"/>
+        <w:pStyle w:val="843"/>
+        <w:spacing w:before="0" w:beforeAutospacing="0" w:after="0" w:afterAutospacing="0" w:line="360" w:lineRule="auto"/>
       </w:pPr>
       <w:r>
         <w:tab/>
@@ -4367,7 +4220,8 @@
     </w:p>
     <w:p>
       <w:pPr>
-        <w:pStyle w:val="841"/>
+        <w:pStyle w:val="843"/>
+        <w:spacing w:before="0" w:beforeAutospacing="0" w:after="0" w:afterAutospacing="0" w:line="360" w:lineRule="auto"/>
       </w:pPr>
       <w:r>
         <w:rPr>
@@ -4386,7 +4240,7 @@
     <w:p>
       <w:pPr>
         <w:jc w:val="left"/>
-        <w:spacing w:after="0" w:line="240" w:lineRule="auto"/>
+        <w:spacing w:before="0" w:beforeAutospacing="0" w:after="0" w:afterAutospacing="0" w:line="360" w:lineRule="auto"/>
         <w:rPr>
           <w:rFonts w:ascii="Times New Roman" w:hAnsi="Times New Roman" w:cs="Times New Roman" w:eastAsia="Times New Roman"/>
           <w:sz w:val="24"/>
@@ -4407,7 +4261,7 @@
     <w:p>
       <w:pPr>
         <w:jc w:val="center"/>
-        <w:spacing w:after="0" w:line="480" w:lineRule="auto"/>
+        <w:spacing w:before="0" w:beforeAutospacing="0" w:after="0" w:afterAutospacing="0" w:line="360" w:lineRule="auto"/>
         <w:rPr>
           <w:rFonts w:ascii="Times New Roman" w:hAnsi="Times New Roman" w:cs="Times New Roman" w:eastAsia="Times New Roman"/>
           <w:sz w:val="24"/>
@@ -4446,8 +4300,8 @@
     </w:p>
     <w:p>
       <w:pPr>
-        <w:pStyle w:val="850"/>
-        <w:spacing w:line="360" w:lineRule="auto"/>
+        <w:pStyle w:val="852"/>
+        <w:spacing w:before="0" w:beforeAutospacing="0" w:after="0" w:afterAutospacing="0" w:line="360" w:lineRule="auto"/>
       </w:pPr>
       <w:r>
         <w:t xml:space="preserve">В процессе выполнения работы возможно уточнение отдельных требований технического задания по взаимному согласованию руководителя и исполнителя.</w:t>
@@ -4522,7 +4376,7 @@
 <w:ftr xmlns:wpc="http://schemas.microsoft.com/office/word/2010/wordprocessingCanvas" xmlns:mc="http://schemas.openxmlformats.org/markup-compatibility/2006" xmlns:o="urn:schemas-microsoft-com:office:office" xmlns:r="http://schemas.openxmlformats.org/officeDocument/2006/relationships" xmlns:m="http://schemas.openxmlformats.org/officeDocument/2006/math" xmlns:v="urn:schemas-microsoft-com:vml" xmlns:wp14="http://schemas.microsoft.com/office/word/2010/wordprocessingDrawing" xmlns:wp="http://schemas.openxmlformats.org/drawingml/2006/wordprocessingDrawing" xmlns:w10="urn:schemas-microsoft-com:office:word" xmlns:w="http://schemas.openxmlformats.org/wordprocessingml/2006/main" xmlns:w14="http://schemas.microsoft.com/office/word/2010/wordml" xmlns:w15="http://schemas.microsoft.com/office/word/2012/wordml" xmlns:wpg="http://schemas.microsoft.com/office/word/2010/wordprocessingGroup" xmlns:wpi="http://schemas.microsoft.com/office/word/2010/wordprocessingInk" xmlns:wne="http://schemas.microsoft.com/office/word/2006/wordml" xmlns:a="http://schemas.openxmlformats.org/drawingml/2006/main" xmlns:wps="http://schemas.microsoft.com/office/word/2010/wordprocessingShape" mc:Ignorable="w14 w15 wp14">
   <w:p>
     <w:pPr>
-      <w:pStyle w:val="847"/>
+      <w:pStyle w:val="849"/>
       <w:jc w:val="center"/>
       <w:rPr>
         <w:sz w:val="24"/>
@@ -4545,19 +4399,14 @@
     </w:r>
     <w:r>
       <w:rPr>
-        <w:rFonts w:ascii="Times New Roman" w:hAnsi="Times New Roman" w:cs="Times New Roman" w:eastAsia="Times New Roman"/>
         <w:sz w:val="24"/>
       </w:rPr>
     </w:r>
-    <w:r>
-      <w:rPr>
-        <w:sz w:val="24"/>
-      </w:rPr>
-    </w:r>
+    <w:r/>
   </w:p>
   <w:p>
     <w:pPr>
-      <w:pStyle w:val="847"/>
+      <w:pStyle w:val="849"/>
     </w:pPr>
     <w:r/>
     <w:r/>
@@ -4596,7 +4445,7 @@
 <w:hdr xmlns:wpc="http://schemas.microsoft.com/office/word/2010/wordprocessingCanvas" xmlns:mc="http://schemas.openxmlformats.org/markup-compatibility/2006" xmlns:o="urn:schemas-microsoft-com:office:office" xmlns:r="http://schemas.openxmlformats.org/officeDocument/2006/relationships" xmlns:m="http://schemas.openxmlformats.org/officeDocument/2006/math" xmlns:v="urn:schemas-microsoft-com:vml" xmlns:wp14="http://schemas.microsoft.com/office/word/2010/wordprocessingDrawing" xmlns:wp="http://schemas.openxmlformats.org/drawingml/2006/wordprocessingDrawing" xmlns:w10="urn:schemas-microsoft-com:office:word" xmlns:w="http://schemas.openxmlformats.org/wordprocessingml/2006/main" xmlns:w14="http://schemas.microsoft.com/office/word/2010/wordml" xmlns:w15="http://schemas.microsoft.com/office/word/2012/wordml" xmlns:wpg="http://schemas.microsoft.com/office/word/2010/wordprocessingGroup" xmlns:wpi="http://schemas.microsoft.com/office/word/2010/wordprocessingInk" xmlns:wne="http://schemas.microsoft.com/office/word/2006/wordml" xmlns:a="http://schemas.openxmlformats.org/drawingml/2006/main" xmlns:wps="http://schemas.microsoft.com/office/word/2010/wordprocessingShape" mc:Ignorable="w14 w15 wp14">
   <w:p>
     <w:pPr>
-      <w:pStyle w:val="845"/>
+      <w:pStyle w:val="847"/>
     </w:pPr>
     <w:r/>
     <w:r/>
@@ -5091,11 +4940,11 @@
     <w:lsdException w:name="Bibliography" w:uiPriority="37"/>
     <w:lsdException w:name="TOC Heading" w:uiPriority="39" w:qFormat="1"/>
   </w:latentStyles>
-  <w:style w:type="paragraph" w:styleId="667">
+  <w:style w:type="paragraph" w:styleId="669">
     <w:name w:val="Heading 1"/>
-    <w:basedOn w:val="840"/>
-    <w:next w:val="840"/>
-    <w:link w:val="668"/>
+    <w:basedOn w:val="842"/>
+    <w:next w:val="842"/>
+    <w:link w:val="670"/>
     <w:uiPriority w:val="9"/>
     <w:qFormat/>
     <w:pPr>
@@ -5110,10 +4959,10 @@
       <w:szCs w:val="40"/>
     </w:rPr>
   </w:style>
-  <w:style w:type="character" w:styleId="668">
+  <w:style w:type="character" w:styleId="670">
     <w:name w:val="Heading 1 Char"/>
-    <w:basedOn w:val="842"/>
-    <w:link w:val="667"/>
+    <w:basedOn w:val="844"/>
+    <w:link w:val="669"/>
     <w:uiPriority w:val="9"/>
     <w:rPr>
       <w:rFonts w:ascii="Arial" w:hAnsi="Arial" w:cs="Arial" w:eastAsia="Arial"/>
@@ -5121,21 +4970,21 @@
       <w:szCs w:val="40"/>
     </w:rPr>
   </w:style>
-  <w:style w:type="character" w:styleId="669">
+  <w:style w:type="character" w:styleId="671">
     <w:name w:val="Heading 2 Char"/>
-    <w:basedOn w:val="842"/>
-    <w:link w:val="841"/>
+    <w:basedOn w:val="844"/>
+    <w:link w:val="843"/>
     <w:uiPriority w:val="9"/>
     <w:rPr>
       <w:rFonts w:ascii="Arial" w:hAnsi="Arial" w:cs="Arial" w:eastAsia="Arial"/>
       <w:sz w:val="34"/>
     </w:rPr>
   </w:style>
-  <w:style w:type="paragraph" w:styleId="670">
+  <w:style w:type="paragraph" w:styleId="672">
     <w:name w:val="Heading 3"/>
-    <w:basedOn w:val="840"/>
-    <w:next w:val="840"/>
-    <w:link w:val="671"/>
+    <w:basedOn w:val="842"/>
+    <w:next w:val="842"/>
+    <w:link w:val="673"/>
     <w:uiPriority w:val="9"/>
     <w:unhideWhenUsed/>
     <w:qFormat/>
@@ -5151,10 +5000,10 @@
       <w:szCs w:val="30"/>
     </w:rPr>
   </w:style>
-  <w:style w:type="character" w:styleId="671">
+  <w:style w:type="character" w:styleId="673">
     <w:name w:val="Heading 3 Char"/>
-    <w:basedOn w:val="842"/>
-    <w:link w:val="670"/>
+    <w:basedOn w:val="844"/>
+    <w:link w:val="672"/>
     <w:uiPriority w:val="9"/>
     <w:rPr>
       <w:rFonts w:ascii="Arial" w:hAnsi="Arial" w:cs="Arial" w:eastAsia="Arial"/>
@@ -5162,11 +5011,11 @@
       <w:szCs w:val="30"/>
     </w:rPr>
   </w:style>
-  <w:style w:type="paragraph" w:styleId="672">
+  <w:style w:type="paragraph" w:styleId="674">
     <w:name w:val="Heading 4"/>
-    <w:basedOn w:val="840"/>
-    <w:next w:val="840"/>
-    <w:link w:val="673"/>
+    <w:basedOn w:val="842"/>
+    <w:next w:val="842"/>
+    <w:link w:val="675"/>
     <w:uiPriority w:val="9"/>
     <w:unhideWhenUsed/>
     <w:qFormat/>
@@ -5184,10 +5033,10 @@
       <w:szCs w:val="26"/>
     </w:rPr>
   </w:style>
-  <w:style w:type="character" w:styleId="673">
+  <w:style w:type="character" w:styleId="675">
     <w:name w:val="Heading 4 Char"/>
-    <w:basedOn w:val="842"/>
-    <w:link w:val="672"/>
+    <w:basedOn w:val="844"/>
+    <w:link w:val="674"/>
     <w:uiPriority w:val="9"/>
     <w:rPr>
       <w:rFonts w:ascii="Arial" w:hAnsi="Arial" w:cs="Arial" w:eastAsia="Arial"/>
@@ -5197,11 +5046,11 @@
       <w:szCs w:val="26"/>
     </w:rPr>
   </w:style>
-  <w:style w:type="paragraph" w:styleId="674">
+  <w:style w:type="paragraph" w:styleId="676">
     <w:name w:val="Heading 5"/>
-    <w:basedOn w:val="840"/>
-    <w:next w:val="840"/>
-    <w:link w:val="675"/>
+    <w:basedOn w:val="842"/>
+    <w:next w:val="842"/>
+    <w:link w:val="677"/>
     <w:uiPriority w:val="9"/>
     <w:unhideWhenUsed/>
     <w:qFormat/>
@@ -5219,10 +5068,10 @@
       <w:szCs w:val="24"/>
     </w:rPr>
   </w:style>
-  <w:style w:type="character" w:styleId="675">
+  <w:style w:type="character" w:styleId="677">
     <w:name w:val="Heading 5 Char"/>
-    <w:basedOn w:val="842"/>
-    <w:link w:val="674"/>
+    <w:basedOn w:val="844"/>
+    <w:link w:val="676"/>
     <w:uiPriority w:val="9"/>
     <w:rPr>
       <w:rFonts w:ascii="Arial" w:hAnsi="Arial" w:cs="Arial" w:eastAsia="Arial"/>
@@ -5232,11 +5081,11 @@
       <w:szCs w:val="24"/>
     </w:rPr>
   </w:style>
-  <w:style w:type="paragraph" w:styleId="676">
+  <w:style w:type="paragraph" w:styleId="678">
     <w:name w:val="Heading 6"/>
-    <w:basedOn w:val="840"/>
-    <w:next w:val="840"/>
-    <w:link w:val="677"/>
+    <w:basedOn w:val="842"/>
+    <w:next w:val="842"/>
+    <w:link w:val="679"/>
     <w:uiPriority w:val="9"/>
     <w:unhideWhenUsed/>
     <w:qFormat/>
@@ -5254,10 +5103,10 @@
       <w:szCs w:val="22"/>
     </w:rPr>
   </w:style>
-  <w:style w:type="character" w:styleId="677">
+  <w:style w:type="character" w:styleId="679">
     <w:name w:val="Heading 6 Char"/>
-    <w:basedOn w:val="842"/>
-    <w:link w:val="676"/>
+    <w:basedOn w:val="844"/>
+    <w:link w:val="678"/>
     <w:uiPriority w:val="9"/>
     <w:rPr>
       <w:rFonts w:ascii="Arial" w:hAnsi="Arial" w:cs="Arial" w:eastAsia="Arial"/>
@@ -5267,11 +5116,11 @@
       <w:szCs w:val="22"/>
     </w:rPr>
   </w:style>
-  <w:style w:type="paragraph" w:styleId="678">
+  <w:style w:type="paragraph" w:styleId="680">
     <w:name w:val="Heading 7"/>
-    <w:basedOn w:val="840"/>
-    <w:next w:val="840"/>
-    <w:link w:val="679"/>
+    <w:basedOn w:val="842"/>
+    <w:next w:val="842"/>
+    <w:link w:val="681"/>
     <w:uiPriority w:val="9"/>
     <w:unhideWhenUsed/>
     <w:qFormat/>
@@ -5291,10 +5140,10 @@
       <w:szCs w:val="22"/>
     </w:rPr>
   </w:style>
-  <w:style w:type="character" w:styleId="679">
+  <w:style w:type="character" w:styleId="681">
     <w:name w:val="Heading 7 Char"/>
-    <w:basedOn w:val="842"/>
-    <w:link w:val="678"/>
+    <w:basedOn w:val="844"/>
+    <w:link w:val="680"/>
     <w:uiPriority w:val="9"/>
     <w:rPr>
       <w:rFonts w:ascii="Arial" w:hAnsi="Arial" w:cs="Arial" w:eastAsia="Arial"/>
@@ -5306,11 +5155,11 @@
       <w:szCs w:val="22"/>
     </w:rPr>
   </w:style>
-  <w:style w:type="paragraph" w:styleId="680">
+  <w:style w:type="paragraph" w:styleId="682">
     <w:name w:val="Heading 8"/>
-    <w:basedOn w:val="840"/>
-    <w:next w:val="840"/>
-    <w:link w:val="681"/>
+    <w:basedOn w:val="842"/>
+    <w:next w:val="842"/>
+    <w:link w:val="683"/>
     <w:uiPriority w:val="9"/>
     <w:unhideWhenUsed/>
     <w:qFormat/>
@@ -5328,10 +5177,10 @@
       <w:szCs w:val="22"/>
     </w:rPr>
   </w:style>
-  <w:style w:type="character" w:styleId="681">
+  <w:style w:type="character" w:styleId="683">
     <w:name w:val="Heading 8 Char"/>
-    <w:basedOn w:val="842"/>
-    <w:link w:val="680"/>
+    <w:basedOn w:val="844"/>
+    <w:link w:val="682"/>
     <w:uiPriority w:val="9"/>
     <w:rPr>
       <w:rFonts w:ascii="Arial" w:hAnsi="Arial" w:cs="Arial" w:eastAsia="Arial"/>
@@ -5341,11 +5190,11 @@
       <w:szCs w:val="22"/>
     </w:rPr>
   </w:style>
-  <w:style w:type="paragraph" w:styleId="682">
+  <w:style w:type="paragraph" w:styleId="684">
     <w:name w:val="Heading 9"/>
-    <w:basedOn w:val="840"/>
-    <w:next w:val="840"/>
-    <w:link w:val="683"/>
+    <w:basedOn w:val="842"/>
+    <w:next w:val="842"/>
+    <w:link w:val="685"/>
     <w:uiPriority w:val="9"/>
     <w:unhideWhenUsed/>
     <w:qFormat/>
@@ -5363,10 +5212,10 @@
       <w:szCs w:val="21"/>
     </w:rPr>
   </w:style>
-  <w:style w:type="character" w:styleId="683">
+  <w:style w:type="character" w:styleId="685">
     <w:name w:val="Heading 9 Char"/>
-    <w:basedOn w:val="842"/>
-    <w:link w:val="682"/>
+    <w:basedOn w:val="844"/>
+    <w:link w:val="684"/>
     <w:uiPriority w:val="9"/>
     <w:rPr>
       <w:rFonts w:ascii="Arial" w:hAnsi="Arial" w:cs="Arial" w:eastAsia="Arial"/>
@@ -5376,7 +5225,7 @@
       <w:szCs w:val="21"/>
     </w:rPr>
   </w:style>
-  <w:style w:type="paragraph" w:styleId="684">
+  <w:style w:type="paragraph" w:styleId="686">
     <w:name w:val="No Spacing"/>
     <w:uiPriority w:val="1"/>
     <w:qFormat/>
@@ -5384,11 +5233,11 @@
       <w:spacing w:before="0" w:after="0" w:line="240" w:lineRule="auto"/>
     </w:pPr>
   </w:style>
-  <w:style w:type="paragraph" w:styleId="685">
+  <w:style w:type="paragraph" w:styleId="687">
     <w:name w:val="Title"/>
-    <w:basedOn w:val="840"/>
-    <w:next w:val="840"/>
-    <w:link w:val="686"/>
+    <w:basedOn w:val="842"/>
+    <w:next w:val="842"/>
+    <w:link w:val="688"/>
     <w:uiPriority w:val="10"/>
     <w:qFormat/>
     <w:pPr>
@@ -5400,21 +5249,21 @@
       <w:szCs w:val="48"/>
     </w:rPr>
   </w:style>
-  <w:style w:type="character" w:styleId="686">
+  <w:style w:type="character" w:styleId="688">
     <w:name w:val="Title Char"/>
-    <w:basedOn w:val="842"/>
-    <w:link w:val="685"/>
+    <w:basedOn w:val="844"/>
+    <w:link w:val="687"/>
     <w:uiPriority w:val="10"/>
     <w:rPr>
       <w:sz w:val="48"/>
       <w:szCs w:val="48"/>
     </w:rPr>
   </w:style>
-  <w:style w:type="paragraph" w:styleId="687">
+  <w:style w:type="paragraph" w:styleId="689">
     <w:name w:val="Subtitle"/>
-    <w:basedOn w:val="840"/>
-    <w:next w:val="840"/>
-    <w:link w:val="688"/>
+    <w:basedOn w:val="842"/>
+    <w:next w:val="842"/>
+    <w:link w:val="690"/>
     <w:uiPriority w:val="11"/>
     <w:qFormat/>
     <w:pPr>
@@ -5425,21 +5274,21 @@
       <w:szCs w:val="24"/>
     </w:rPr>
   </w:style>
-  <w:style w:type="character" w:styleId="688">
+  <w:style w:type="character" w:styleId="690">
     <w:name w:val="Subtitle Char"/>
-    <w:basedOn w:val="842"/>
-    <w:link w:val="687"/>
+    <w:basedOn w:val="844"/>
+    <w:link w:val="689"/>
     <w:uiPriority w:val="11"/>
     <w:rPr>
       <w:sz w:val="24"/>
       <w:szCs w:val="24"/>
     </w:rPr>
   </w:style>
-  <w:style w:type="paragraph" w:styleId="689">
+  <w:style w:type="paragraph" w:styleId="691">
     <w:name w:val="Quote"/>
-    <w:basedOn w:val="840"/>
-    <w:next w:val="840"/>
-    <w:link w:val="690"/>
+    <w:basedOn w:val="842"/>
+    <w:next w:val="842"/>
+    <w:link w:val="692"/>
     <w:uiPriority w:val="29"/>
     <w:qFormat/>
     <w:pPr>
@@ -5449,19 +5298,19 @@
       <w:i/>
     </w:rPr>
   </w:style>
-  <w:style w:type="character" w:styleId="690">
+  <w:style w:type="character" w:styleId="692">
     <w:name w:val="Quote Char"/>
-    <w:link w:val="689"/>
+    <w:link w:val="691"/>
     <w:uiPriority w:val="29"/>
     <w:rPr>
       <w:i/>
     </w:rPr>
   </w:style>
-  <w:style w:type="paragraph" w:styleId="691">
+  <w:style w:type="paragraph" w:styleId="693">
     <w:name w:val="Intense Quote"/>
-    <w:basedOn w:val="840"/>
-    <w:next w:val="840"/>
-    <w:link w:val="692"/>
+    <w:basedOn w:val="842"/>
+    <w:next w:val="842"/>
+    <w:link w:val="694"/>
     <w:uiPriority w:val="30"/>
     <w:qFormat/>
     <w:pPr>
@@ -5479,30 +5328,30 @@
       <w:i/>
     </w:rPr>
   </w:style>
-  <w:style w:type="character" w:styleId="692">
+  <w:style w:type="character" w:styleId="694">
     <w:name w:val="Intense Quote Char"/>
-    <w:link w:val="691"/>
+    <w:link w:val="693"/>
     <w:uiPriority w:val="30"/>
     <w:rPr>
       <w:i/>
     </w:rPr>
   </w:style>
-  <w:style w:type="character" w:styleId="693">
+  <w:style w:type="character" w:styleId="695">
     <w:name w:val="Header Char"/>
-    <w:basedOn w:val="842"/>
-    <w:link w:val="845"/>
-    <w:uiPriority w:val="99"/>
-  </w:style>
-  <w:style w:type="character" w:styleId="694">
-    <w:name w:val="Footer Char"/>
-    <w:basedOn w:val="842"/>
+    <w:basedOn w:val="844"/>
     <w:link w:val="847"/>
     <w:uiPriority w:val="99"/>
   </w:style>
-  <w:style w:type="paragraph" w:styleId="695">
+  <w:style w:type="character" w:styleId="696">
+    <w:name w:val="Footer Char"/>
+    <w:basedOn w:val="844"/>
+    <w:link w:val="849"/>
+    <w:uiPriority w:val="99"/>
+  </w:style>
+  <w:style w:type="paragraph" w:styleId="697">
     <w:name w:val="Caption"/>
-    <w:basedOn w:val="840"/>
-    <w:next w:val="840"/>
+    <w:basedOn w:val="842"/>
+    <w:next w:val="842"/>
     <w:uiPriority w:val="35"/>
     <w:semiHidden/>
     <w:unhideWhenUsed/>
@@ -5518,15 +5367,15 @@
       <w:szCs w:val="18"/>
     </w:rPr>
   </w:style>
-  <w:style w:type="character" w:styleId="696">
+  <w:style w:type="character" w:styleId="698">
     <w:name w:val="Caption Char"/>
-    <w:basedOn w:val="695"/>
-    <w:link w:val="847"/>
+    <w:basedOn w:val="697"/>
+    <w:link w:val="849"/>
     <w:uiPriority w:val="99"/>
   </w:style>
-  <w:style w:type="table" w:styleId="697">
+  <w:style w:type="table" w:styleId="699">
     <w:name w:val="Table Grid Light"/>
-    <w:basedOn w:val="843"/>
+    <w:basedOn w:val="845"/>
     <w:uiPriority w:val="59"/>
     <w:pPr>
       <w:spacing w:after="0" w:line="240" w:lineRule="auto"/>
@@ -5549,9 +5398,9 @@
       </w:tblCellMar>
     </w:tblPr>
   </w:style>
-  <w:style w:type="table" w:styleId="698">
+  <w:style w:type="table" w:styleId="700">
     <w:name w:val="Plain Table 1"/>
-    <w:basedOn w:val="843"/>
+    <w:basedOn w:val="845"/>
     <w:uiPriority w:val="59"/>
     <w:pPr>
       <w:spacing w:after="0" w:line="240" w:lineRule="auto"/>
@@ -5616,9 +5465,9 @@
       </w:rPr>
     </w:tblStylePr>
   </w:style>
-  <w:style w:type="table" w:styleId="699">
+  <w:style w:type="table" w:styleId="701">
     <w:name w:val="Plain Table 2"/>
-    <w:basedOn w:val="843"/>
+    <w:basedOn w:val="845"/>
     <w:uiPriority w:val="59"/>
     <w:pPr>
       <w:spacing w:after="0" w:line="240" w:lineRule="auto"/>
@@ -5701,9 +5550,9 @@
       </w:rPr>
     </w:tblStylePr>
   </w:style>
-  <w:style w:type="table" w:styleId="700">
+  <w:style w:type="table" w:styleId="702">
     <w:name w:val="Plain Table 3"/>
-    <w:basedOn w:val="843"/>
+    <w:basedOn w:val="845"/>
     <w:uiPriority w:val="99"/>
     <w:pPr>
       <w:spacing w:after="0" w:line="240" w:lineRule="auto"/>
@@ -5778,9 +5627,9 @@
       </w:rPr>
     </w:tblStylePr>
   </w:style>
-  <w:style w:type="table" w:styleId="701">
+  <w:style w:type="table" w:styleId="703">
     <w:name w:val="Plain Table 4"/>
-    <w:basedOn w:val="843"/>
+    <w:basedOn w:val="845"/>
     <w:uiPriority w:val="99"/>
     <w:pPr>
       <w:spacing w:after="0" w:line="240" w:lineRule="auto"/>
@@ -5835,9 +5684,9 @@
       </w:rPr>
     </w:tblStylePr>
   </w:style>
-  <w:style w:type="table" w:styleId="702">
+  <w:style w:type="table" w:styleId="704">
     <w:name w:val="Plain Table 5"/>
-    <w:basedOn w:val="843"/>
+    <w:basedOn w:val="845"/>
     <w:uiPriority w:val="99"/>
     <w:pPr>
       <w:spacing w:after="0" w:line="240" w:lineRule="auto"/>
@@ -5923,9 +5772,9 @@
       </w:tcPr>
     </w:tblStylePr>
   </w:style>
-  <w:style w:type="table" w:styleId="703">
+  <w:style w:type="table" w:styleId="705">
     <w:name w:val="Grid Table 1 Light"/>
-    <w:basedOn w:val="843"/>
+    <w:basedOn w:val="845"/>
     <w:uiPriority w:val="99"/>
     <w:pPr>
       <w:spacing w:after="0" w:line="240" w:lineRule="auto"/>
@@ -5988,9 +5837,9 @@
       </w:rPr>
     </w:tblStylePr>
   </w:style>
-  <w:style w:type="table" w:styleId="704">
+  <w:style w:type="table" w:styleId="706">
     <w:name w:val="Grid Table 1 Light - Accent 1"/>
-    <w:basedOn w:val="843"/>
+    <w:basedOn w:val="845"/>
     <w:uiPriority w:val="99"/>
     <w:pPr>
       <w:spacing w:after="0" w:line="240" w:lineRule="auto"/>
@@ -6053,9 +5902,9 @@
       </w:rPr>
     </w:tblStylePr>
   </w:style>
-  <w:style w:type="table" w:styleId="705">
+  <w:style w:type="table" w:styleId="707">
     <w:name w:val="Grid Table 1 Light - Accent 2"/>
-    <w:basedOn w:val="843"/>
+    <w:basedOn w:val="845"/>
     <w:uiPriority w:val="99"/>
     <w:pPr>
       <w:spacing w:after="0" w:line="240" w:lineRule="auto"/>
@@ -6118,9 +5967,9 @@
       </w:rPr>
     </w:tblStylePr>
   </w:style>
-  <w:style w:type="table" w:styleId="706">
+  <w:style w:type="table" w:styleId="708">
     <w:name w:val="Grid Table 1 Light - Accent 3"/>
-    <w:basedOn w:val="843"/>
+    <w:basedOn w:val="845"/>
     <w:uiPriority w:val="99"/>
     <w:pPr>
       <w:spacing w:after="0" w:line="240" w:lineRule="auto"/>
@@ -6183,9 +6032,9 @@
       </w:rPr>
     </w:tblStylePr>
   </w:style>
-  <w:style w:type="table" w:styleId="707">
+  <w:style w:type="table" w:styleId="709">
     <w:name w:val="Grid Table 1 Light - Accent 4"/>
-    <w:basedOn w:val="843"/>
+    <w:basedOn w:val="845"/>
     <w:uiPriority w:val="99"/>
     <w:pPr>
       <w:spacing w:after="0" w:line="240" w:lineRule="auto"/>
@@ -6248,9 +6097,9 @@
       </w:rPr>
     </w:tblStylePr>
   </w:style>
-  <w:style w:type="table" w:styleId="708">
+  <w:style w:type="table" w:styleId="710">
     <w:name w:val="Grid Table 1 Light - Accent 5"/>
-    <w:basedOn w:val="843"/>
+    <w:basedOn w:val="845"/>
     <w:uiPriority w:val="99"/>
     <w:pPr>
       <w:spacing w:after="0" w:line="240" w:lineRule="auto"/>
@@ -6313,9 +6162,9 @@
       </w:rPr>
     </w:tblStylePr>
   </w:style>
-  <w:style w:type="table" w:styleId="709">
+  <w:style w:type="table" w:styleId="711">
     <w:name w:val="Grid Table 1 Light - Accent 6"/>
-    <w:basedOn w:val="843"/>
+    <w:basedOn w:val="845"/>
     <w:uiPriority w:val="99"/>
     <w:pPr>
       <w:spacing w:after="0" w:line="240" w:lineRule="auto"/>
@@ -6378,9 +6227,9 @@
       </w:rPr>
     </w:tblStylePr>
   </w:style>
-  <w:style w:type="table" w:styleId="710">
+  <w:style w:type="table" w:styleId="712">
     <w:name w:val="Grid Table 2"/>
-    <w:basedOn w:val="843"/>
+    <w:basedOn w:val="845"/>
     <w:uiPriority w:val="99"/>
     <w:pPr>
       <w:spacing w:after="0" w:line="240" w:lineRule="auto"/>
@@ -6458,9 +6307,9 @@
       </w:tcPr>
     </w:tblStylePr>
   </w:style>
-  <w:style w:type="table" w:styleId="711">
+  <w:style w:type="table" w:styleId="713">
     <w:name w:val="Grid Table 2 - Accent 1"/>
-    <w:basedOn w:val="843"/>
+    <w:basedOn w:val="845"/>
     <w:uiPriority w:val="99"/>
     <w:pPr>
       <w:spacing w:after="0" w:line="240" w:lineRule="auto"/>
@@ -6538,9 +6387,9 @@
       </w:tcPr>
     </w:tblStylePr>
   </w:style>
-  <w:style w:type="table" w:styleId="712">
+  <w:style w:type="table" w:styleId="714">
     <w:name w:val="Grid Table 2 - Accent 2"/>
-    <w:basedOn w:val="843"/>
+    <w:basedOn w:val="845"/>
     <w:uiPriority w:val="99"/>
     <w:pPr>
       <w:spacing w:after="0" w:line="240" w:lineRule="auto"/>
@@ -6618,9 +6467,9 @@
       </w:tcPr>
     </w:tblStylePr>
   </w:style>
-  <w:style w:type="table" w:styleId="713">
+  <w:style w:type="table" w:styleId="715">
     <w:name w:val="Grid Table 2 - Accent 3"/>
-    <w:basedOn w:val="843"/>
+    <w:basedOn w:val="845"/>
     <w:uiPriority w:val="99"/>
     <w:pPr>
       <w:spacing w:after="0" w:line="240" w:lineRule="auto"/>
@@ -6698,9 +6547,9 @@
       </w:tcPr>
     </w:tblStylePr>
   </w:style>
-  <w:style w:type="table" w:styleId="714">
+  <w:style w:type="table" w:styleId="716">
     <w:name w:val="Grid Table 2 - Accent 4"/>
-    <w:basedOn w:val="843"/>
+    <w:basedOn w:val="845"/>
     <w:uiPriority w:val="99"/>
     <w:pPr>
       <w:spacing w:after="0" w:line="240" w:lineRule="auto"/>
@@ -6778,9 +6627,9 @@
       </w:tcPr>
     </w:tblStylePr>
   </w:style>
-  <w:style w:type="table" w:styleId="715">
+  <w:style w:type="table" w:styleId="717">
     <w:name w:val="Grid Table 2 - Accent 5"/>
-    <w:basedOn w:val="843"/>
+    <w:basedOn w:val="845"/>
     <w:uiPriority w:val="99"/>
     <w:pPr>
       <w:spacing w:after="0" w:line="240" w:lineRule="auto"/>
@@ -6858,9 +6707,9 @@
       </w:tcPr>
     </w:tblStylePr>
   </w:style>
-  <w:style w:type="table" w:styleId="716">
+  <w:style w:type="table" w:styleId="718">
     <w:name w:val="Grid Table 2 - Accent 6"/>
-    <w:basedOn w:val="843"/>
+    <w:basedOn w:val="845"/>
     <w:uiPriority w:val="99"/>
     <w:pPr>
       <w:spacing w:after="0" w:line="240" w:lineRule="auto"/>
@@ -6938,9 +6787,9 @@
       </w:tcPr>
     </w:tblStylePr>
   </w:style>
-  <w:style w:type="table" w:styleId="717">
+  <w:style w:type="table" w:styleId="719">
     <w:name w:val="Grid Table 3"/>
-    <w:basedOn w:val="843"/>
+    <w:basedOn w:val="845"/>
     <w:uiPriority w:val="99"/>
     <w:pPr>
       <w:spacing w:after="0" w:line="240" w:lineRule="auto"/>
@@ -7039,9 +6888,9 @@
       </w:tcPr>
     </w:tblStylePr>
   </w:style>
-  <w:style w:type="table" w:styleId="718">
+  <w:style w:type="table" w:styleId="720">
     <w:name w:val="Grid Table 3 - Accent 1"/>
-    <w:basedOn w:val="843"/>
+    <w:basedOn w:val="845"/>
     <w:uiPriority w:val="99"/>
     <w:pPr>
       <w:spacing w:after="0" w:line="240" w:lineRule="auto"/>
@@ -7140,9 +6989,9 @@
       </w:tcPr>
     </w:tblStylePr>
   </w:style>
-  <w:style w:type="table" w:styleId="719">
+  <w:style w:type="table" w:styleId="721">
     <w:name w:val="Grid Table 3 - Accent 2"/>
-    <w:basedOn w:val="843"/>
+    <w:basedOn w:val="845"/>
     <w:uiPriority w:val="99"/>
     <w:pPr>
       <w:spacing w:after="0" w:line="240" w:lineRule="auto"/>
@@ -7241,9 +7090,9 @@
       </w:tcPr>
     </w:tblStylePr>
   </w:style>
-  <w:style w:type="table" w:styleId="720">
+  <w:style w:type="table" w:styleId="722">
     <w:name w:val="Grid Table 3 - Accent 3"/>
-    <w:basedOn w:val="843"/>
+    <w:basedOn w:val="845"/>
     <w:uiPriority w:val="99"/>
     <w:pPr>
       <w:spacing w:after="0" w:line="240" w:lineRule="auto"/>
@@ -7342,9 +7191,9 @@
       </w:tcPr>
     </w:tblStylePr>
   </w:style>
-  <w:style w:type="table" w:styleId="721">
+  <w:style w:type="table" w:styleId="723">
     <w:name w:val="Grid Table 3 - Accent 4"/>
-    <w:basedOn w:val="843"/>
+    <w:basedOn w:val="845"/>
     <w:uiPriority w:val="99"/>
     <w:pPr>
       <w:spacing w:after="0" w:line="240" w:lineRule="auto"/>
@@ -7443,9 +7292,9 @@
       </w:tcPr>
     </w:tblStylePr>
   </w:style>
-  <w:style w:type="table" w:styleId="722">
+  <w:style w:type="table" w:styleId="724">
     <w:name w:val="Grid Table 3 - Accent 5"/>
-    <w:basedOn w:val="843"/>
+    <w:basedOn w:val="845"/>
     <w:uiPriority w:val="99"/>
     <w:pPr>
       <w:spacing w:after="0" w:line="240" w:lineRule="auto"/>
@@ -7544,9 +7393,9 @@
       </w:tcPr>
     </w:tblStylePr>
   </w:style>
-  <w:style w:type="table" w:styleId="723">
+  <w:style w:type="table" w:styleId="725">
     <w:name w:val="Grid Table 3 - Accent 6"/>
-    <w:basedOn w:val="843"/>
+    <w:basedOn w:val="845"/>
     <w:uiPriority w:val="99"/>
     <w:pPr>
       <w:spacing w:after="0" w:line="240" w:lineRule="auto"/>
@@ -7645,9 +7494,9 @@
       </w:tcPr>
     </w:tblStylePr>
   </w:style>
-  <w:style w:type="table" w:styleId="724">
+  <w:style w:type="table" w:styleId="726">
     <w:name w:val="Grid Table 4"/>
-    <w:basedOn w:val="843"/>
+    <w:basedOn w:val="845"/>
     <w:uiPriority w:val="59"/>
     <w:pPr>
       <w:spacing w:after="0" w:line="240" w:lineRule="auto"/>
@@ -7726,9 +7575,9 @@
       </w:tcPr>
     </w:tblStylePr>
   </w:style>
-  <w:style w:type="table" w:styleId="725">
+  <w:style w:type="table" w:styleId="727">
     <w:name w:val="Grid Table 4 - Accent 1"/>
-    <w:basedOn w:val="843"/>
+    <w:basedOn w:val="845"/>
     <w:uiPriority w:val="59"/>
     <w:pPr>
       <w:spacing w:after="0" w:line="240" w:lineRule="auto"/>
@@ -7807,9 +7656,9 @@
       </w:tcPr>
     </w:tblStylePr>
   </w:style>
-  <w:style w:type="table" w:styleId="726">
+  <w:style w:type="table" w:styleId="728">
     <w:name w:val="Grid Table 4 - Accent 2"/>
-    <w:basedOn w:val="843"/>
+    <w:basedOn w:val="845"/>
     <w:uiPriority w:val="59"/>
     <w:pPr>
       <w:spacing w:after="0" w:line="240" w:lineRule="auto"/>
@@ -7888,9 +7737,9 @@
       </w:tcPr>
     </w:tblStylePr>
   </w:style>
-  <w:style w:type="table" w:styleId="727">
+  <w:style w:type="table" w:styleId="729">
     <w:name w:val="Grid Table 4 - Accent 3"/>
-    <w:basedOn w:val="843"/>
+    <w:basedOn w:val="845"/>
     <w:uiPriority w:val="59"/>
     <w:pPr>
       <w:spacing w:after="0" w:line="240" w:lineRule="auto"/>
@@ -7969,9 +7818,9 @@
       </w:tcPr>
     </w:tblStylePr>
   </w:style>
-  <w:style w:type="table" w:styleId="728">
+  <w:style w:type="table" w:styleId="730">
     <w:name w:val="Grid Table 4 - Accent 4"/>
-    <w:basedOn w:val="843"/>
+    <w:basedOn w:val="845"/>
     <w:uiPriority w:val="59"/>
     <w:pPr>
       <w:spacing w:after="0" w:line="240" w:lineRule="auto"/>
@@ -8050,9 +7899,9 @@
       </w:tcPr>
     </w:tblStylePr>
   </w:style>
-  <w:style w:type="table" w:styleId="729">
+  <w:style w:type="table" w:styleId="731">
     <w:name w:val="Grid Table 4 - Accent 5"/>
-    <w:basedOn w:val="843"/>
+    <w:basedOn w:val="845"/>
     <w:uiPriority w:val="59"/>
     <w:pPr>
       <w:spacing w:after="0" w:line="240" w:lineRule="auto"/>
@@ -8131,9 +7980,9 @@
       </w:tcPr>
     </w:tblStylePr>
   </w:style>
-  <w:style w:type="table" w:styleId="730">
+  <w:style w:type="table" w:styleId="732">
     <w:name w:val="Grid Table 4 - Accent 6"/>
-    <w:basedOn w:val="843"/>
+    <w:basedOn w:val="845"/>
     <w:uiPriority w:val="59"/>
     <w:pPr>
       <w:spacing w:after="0" w:line="240" w:lineRule="auto"/>
@@ -8212,9 +8061,9 @@
       </w:tcPr>
     </w:tblStylePr>
   </w:style>
-  <w:style w:type="table" w:styleId="731">
+  <w:style w:type="table" w:styleId="733">
     <w:name w:val="Grid Table 5 Dark"/>
-    <w:basedOn w:val="843"/>
+    <w:basedOn w:val="845"/>
     <w:uiPriority w:val="99"/>
     <w:pPr>
       <w:spacing w:after="0" w:line="240" w:lineRule="auto"/>
@@ -8291,9 +8140,9 @@
       </w:tcPr>
     </w:tblStylePr>
   </w:style>
-  <w:style w:type="table" w:styleId="732">
+  <w:style w:type="table" w:styleId="734">
     <w:name w:val="Grid Table 5 Dark- Accent 1"/>
-    <w:basedOn w:val="843"/>
+    <w:basedOn w:val="845"/>
     <w:uiPriority w:val="99"/>
     <w:pPr>
       <w:spacing w:after="0" w:line="240" w:lineRule="auto"/>
@@ -8370,9 +8219,9 @@
       </w:tcPr>
     </w:tblStylePr>
   </w:style>
-  <w:style w:type="table" w:styleId="733">
+  <w:style w:type="table" w:styleId="735">
     <w:name w:val="Grid Table 5 Dark - Accent 2"/>
-    <w:basedOn w:val="843"/>
+    <w:basedOn w:val="845"/>
     <w:uiPriority w:val="99"/>
     <w:pPr>
       <w:spacing w:after="0" w:line="240" w:lineRule="auto"/>
@@ -8449,9 +8298,9 @@
       </w:tcPr>
     </w:tblStylePr>
   </w:style>
-  <w:style w:type="table" w:styleId="734">
+  <w:style w:type="table" w:styleId="736">
     <w:name w:val="Grid Table 5 Dark - Accent 3"/>
-    <w:basedOn w:val="843"/>
+    <w:basedOn w:val="845"/>
     <w:uiPriority w:val="99"/>
     <w:pPr>
       <w:spacing w:after="0" w:line="240" w:lineRule="auto"/>
@@ -8528,9 +8377,9 @@
       </w:tcPr>
     </w:tblStylePr>
   </w:style>
-  <w:style w:type="table" w:styleId="735">
+  <w:style w:type="table" w:styleId="737">
     <w:name w:val="Grid Table 5 Dark- Accent 4"/>
-    <w:basedOn w:val="843"/>
+    <w:basedOn w:val="845"/>
     <w:uiPriority w:val="99"/>
     <w:pPr>
       <w:spacing w:after="0" w:line="240" w:lineRule="auto"/>
@@ -8607,9 +8456,9 @@
       </w:tcPr>
     </w:tblStylePr>
   </w:style>
-  <w:style w:type="table" w:styleId="736">
+  <w:style w:type="table" w:styleId="738">
     <w:name w:val="Grid Table 5 Dark - Accent 5"/>
-    <w:basedOn w:val="843"/>
+    <w:basedOn w:val="845"/>
     <w:uiPriority w:val="99"/>
     <w:pPr>
       <w:spacing w:after="0" w:line="240" w:lineRule="auto"/>
@@ -8686,9 +8535,9 @@
       </w:tcPr>
     </w:tblStylePr>
   </w:style>
-  <w:style w:type="table" w:styleId="737">
+  <w:style w:type="table" w:styleId="739">
     <w:name w:val="Grid Table 5 Dark - Accent 6"/>
-    <w:basedOn w:val="843"/>
+    <w:basedOn w:val="845"/>
     <w:uiPriority w:val="99"/>
     <w:pPr>
       <w:spacing w:after="0" w:line="240" w:lineRule="auto"/>
@@ -8765,9 +8614,9 @@
       </w:tcPr>
     </w:tblStylePr>
   </w:style>
-  <w:style w:type="table" w:styleId="738">
+  <w:style w:type="table" w:styleId="740">
     <w:name w:val="Grid Table 6 Colorful"/>
-    <w:basedOn w:val="843"/>
+    <w:basedOn w:val="845"/>
     <w:uiPriority w:val="99"/>
     <w:pPr>
       <w:spacing w:after="0" w:line="240" w:lineRule="auto"/>
@@ -8844,9 +8693,9 @@
       </w:rPr>
     </w:tblStylePr>
   </w:style>
-  <w:style w:type="table" w:styleId="739">
+  <w:style w:type="table" w:styleId="741">
     <w:name w:val="Grid Table 6 Colorful - Accent 1"/>
-    <w:basedOn w:val="843"/>
+    <w:basedOn w:val="845"/>
     <w:uiPriority w:val="99"/>
     <w:pPr>
       <w:spacing w:after="0" w:line="240" w:lineRule="auto"/>
@@ -8923,9 +8772,9 @@
       </w:rPr>
     </w:tblStylePr>
   </w:style>
-  <w:style w:type="table" w:styleId="740">
+  <w:style w:type="table" w:styleId="742">
     <w:name w:val="Grid Table 6 Colorful - Accent 2"/>
-    <w:basedOn w:val="843"/>
+    <w:basedOn w:val="845"/>
     <w:uiPriority w:val="99"/>
     <w:pPr>
       <w:spacing w:after="0" w:line="240" w:lineRule="auto"/>
@@ -9002,9 +8851,9 @@
       </w:rPr>
     </w:tblStylePr>
   </w:style>
-  <w:style w:type="table" w:styleId="741">
+  <w:style w:type="table" w:styleId="743">
     <w:name w:val="Grid Table 6 Colorful - Accent 3"/>
-    <w:basedOn w:val="843"/>
+    <w:basedOn w:val="845"/>
     <w:uiPriority w:val="99"/>
     <w:pPr>
       <w:spacing w:after="0" w:line="240" w:lineRule="auto"/>
@@ -9081,9 +8930,9 @@
       </w:rPr>
     </w:tblStylePr>
   </w:style>
-  <w:style w:type="table" w:styleId="742">
+  <w:style w:type="table" w:styleId="744">
     <w:name w:val="Grid Table 6 Colorful - Accent 4"/>
-    <w:basedOn w:val="843"/>
+    <w:basedOn w:val="845"/>
     <w:uiPriority w:val="99"/>
     <w:pPr>
       <w:spacing w:after="0" w:line="240" w:lineRule="auto"/>
@@ -9160,9 +9009,9 @@
       </w:rPr>
     </w:tblStylePr>
   </w:style>
-  <w:style w:type="table" w:styleId="743">
+  <w:style w:type="table" w:styleId="745">
     <w:name w:val="Grid Table 6 Colorful - Accent 5"/>
-    <w:basedOn w:val="843"/>
+    <w:basedOn w:val="845"/>
     <w:uiPriority w:val="99"/>
     <w:pPr>
       <w:spacing w:after="0" w:line="240" w:lineRule="auto"/>
@@ -9239,9 +9088,9 @@
       </w:rPr>
     </w:tblStylePr>
   </w:style>
-  <w:style w:type="table" w:styleId="744">
+  <w:style w:type="table" w:styleId="746">
     <w:name w:val="Grid Table 6 Colorful - Accent 6"/>
-    <w:basedOn w:val="843"/>
+    <w:basedOn w:val="845"/>
     <w:uiPriority w:val="99"/>
     <w:pPr>
       <w:spacing w:after="0" w:line="240" w:lineRule="auto"/>
@@ -9318,9 +9167,9 @@
       </w:rPr>
     </w:tblStylePr>
   </w:style>
-  <w:style w:type="table" w:styleId="745">
+  <w:style w:type="table" w:styleId="747">
     <w:name w:val="Grid Table 7 Colorful"/>
-    <w:basedOn w:val="843"/>
+    <w:basedOn w:val="845"/>
     <w:uiPriority w:val="99"/>
     <w:pPr>
       <w:spacing w:after="0" w:line="240" w:lineRule="auto"/>
@@ -9430,9 +9279,9 @@
       </w:tcPr>
     </w:tblStylePr>
   </w:style>
-  <w:style w:type="table" w:styleId="746">
+  <w:style w:type="table" w:styleId="748">
     <w:name w:val="Grid Table 7 Colorful - Accent 1"/>
-    <w:basedOn w:val="843"/>
+    <w:basedOn w:val="845"/>
     <w:uiPriority w:val="99"/>
     <w:pPr>
       <w:spacing w:after="0" w:line="240" w:lineRule="auto"/>
@@ -9542,9 +9391,9 @@
       </w:tcPr>
     </w:tblStylePr>
   </w:style>
-  <w:style w:type="table" w:styleId="747">
+  <w:style w:type="table" w:styleId="749">
     <w:name w:val="Grid Table 7 Colorful - Accent 2"/>
-    <w:basedOn w:val="843"/>
+    <w:basedOn w:val="845"/>
     <w:uiPriority w:val="99"/>
     <w:pPr>
       <w:spacing w:after="0" w:line="240" w:lineRule="auto"/>
@@ -9654,9 +9503,9 @@
       </w:tcPr>
     </w:tblStylePr>
   </w:style>
-  <w:style w:type="table" w:styleId="748">
+  <w:style w:type="table" w:styleId="750">
     <w:name w:val="Grid Table 7 Colorful - Accent 3"/>
-    <w:basedOn w:val="843"/>
+    <w:basedOn w:val="845"/>
     <w:uiPriority w:val="99"/>
     <w:pPr>
       <w:spacing w:after="0" w:line="240" w:lineRule="auto"/>
@@ -9766,9 +9615,9 @@
       </w:tcPr>
     </w:tblStylePr>
   </w:style>
-  <w:style w:type="table" w:styleId="749">
+  <w:style w:type="table" w:styleId="751">
     <w:name w:val="Grid Table 7 Colorful - Accent 4"/>
-    <w:basedOn w:val="843"/>
+    <w:basedOn w:val="845"/>
     <w:uiPriority w:val="99"/>
     <w:pPr>
       <w:spacing w:after="0" w:line="240" w:lineRule="auto"/>
@@ -9878,9 +9727,9 @@
       </w:tcPr>
     </w:tblStylePr>
   </w:style>
-  <w:style w:type="table" w:styleId="750">
+  <w:style w:type="table" w:styleId="752">
     <w:name w:val="Grid Table 7 Colorful - Accent 5"/>
-    <w:basedOn w:val="843"/>
+    <w:basedOn w:val="845"/>
     <w:uiPriority w:val="99"/>
     <w:pPr>
       <w:spacing w:after="0" w:line="240" w:lineRule="auto"/>
@@ -9990,9 +9839,9 @@
       </w:tcPr>
     </w:tblStylePr>
   </w:style>
-  <w:style w:type="table" w:styleId="751">
+  <w:style w:type="table" w:styleId="753">
     <w:name w:val="Grid Table 7 Colorful - Accent 6"/>
-    <w:basedOn w:val="843"/>
+    <w:basedOn w:val="845"/>
     <w:uiPriority w:val="99"/>
     <w:pPr>
       <w:spacing w:after="0" w:line="240" w:lineRule="auto"/>
@@ -10102,9 +9951,9 @@
       </w:tcPr>
     </w:tblStylePr>
   </w:style>
-  <w:style w:type="table" w:styleId="752">
+  <w:style w:type="table" w:styleId="754">
     <w:name w:val="List Table 1 Light"/>
-    <w:basedOn w:val="843"/>
+    <w:basedOn w:val="845"/>
     <w:uiPriority w:val="99"/>
     <w:pPr>
       <w:spacing w:after="0" w:line="240" w:lineRule="auto"/>
@@ -10165,9 +10014,9 @@
       </w:tcPr>
     </w:tblStylePr>
   </w:style>
-  <w:style w:type="table" w:styleId="753">
+  <w:style w:type="table" w:styleId="755">
     <w:name w:val="List Table 1 Light - Accent 1"/>
-    <w:basedOn w:val="843"/>
+    <w:basedOn w:val="845"/>
     <w:uiPriority w:val="99"/>
     <w:pPr>
       <w:spacing w:after="0" w:line="240" w:lineRule="auto"/>
@@ -10228,9 +10077,9 @@
       </w:tcPr>
     </w:tblStylePr>
   </w:style>
-  <w:style w:type="table" w:styleId="754">
+  <w:style w:type="table" w:styleId="756">
     <w:name w:val="List Table 1 Light - Accent 2"/>
-    <w:basedOn w:val="843"/>
+    <w:basedOn w:val="845"/>
     <w:uiPriority w:val="99"/>
     <w:pPr>
       <w:spacing w:after="0" w:line="240" w:lineRule="auto"/>
@@ -10291,9 +10140,9 @@
       </w:tcPr>
     </w:tblStylePr>
   </w:style>
-  <w:style w:type="table" w:styleId="755">
+  <w:style w:type="table" w:styleId="757">
     <w:name w:val="List Table 1 Light - Accent 3"/>
-    <w:basedOn w:val="843"/>
+    <w:basedOn w:val="845"/>
     <w:uiPriority w:val="99"/>
     <w:pPr>
       <w:spacing w:after="0" w:line="240" w:lineRule="auto"/>
@@ -10354,9 +10203,9 @@
       </w:tcPr>
     </w:tblStylePr>
   </w:style>
-  <w:style w:type="table" w:styleId="756">
+  <w:style w:type="table" w:styleId="758">
     <w:name w:val="List Table 1 Light - Accent 4"/>
-    <w:basedOn w:val="843"/>
+    <w:basedOn w:val="845"/>
     <w:uiPriority w:val="99"/>
     <w:pPr>
       <w:spacing w:after="0" w:line="240" w:lineRule="auto"/>
@@ -10417,9 +10266,9 @@
       </w:tcPr>
     </w:tblStylePr>
   </w:style>
-  <w:style w:type="table" w:styleId="757">
+  <w:style w:type="table" w:styleId="759">
     <w:name w:val="List Table 1 Light - Accent 5"/>
-    <w:basedOn w:val="843"/>
+    <w:basedOn w:val="845"/>
     <w:uiPriority w:val="99"/>
     <w:pPr>
       <w:spacing w:after="0" w:line="240" w:lineRule="auto"/>
@@ -10480,9 +10329,9 @@
       </w:tcPr>
     </w:tblStylePr>
   </w:style>
-  <w:style w:type="table" w:styleId="758">
+  <w:style w:type="table" w:styleId="760">
     <w:name w:val="List Table 1 Light - Accent 6"/>
-    <w:basedOn w:val="843"/>
+    <w:basedOn w:val="845"/>
     <w:uiPriority w:val="99"/>
     <w:pPr>
       <w:spacing w:after="0" w:line="240" w:lineRule="auto"/>
@@ -10543,9 +10392,9 @@
       </w:tcPr>
     </w:tblStylePr>
   </w:style>
-  <w:style w:type="table" w:styleId="759">
+  <w:style w:type="table" w:styleId="761">
     <w:name w:val="List Table 2"/>
-    <w:basedOn w:val="843"/>
+    <w:basedOn w:val="845"/>
     <w:uiPriority w:val="99"/>
     <w:pPr>
       <w:spacing w:after="0" w:line="240" w:lineRule="auto"/>
@@ -10629,9 +10478,9 @@
       </w:tcPr>
     </w:tblStylePr>
   </w:style>
-  <w:style w:type="table" w:styleId="760">
+  <w:style w:type="table" w:styleId="762">
     <w:name w:val="List Table 2 - Accent 1"/>
-    <w:basedOn w:val="843"/>
+    <w:basedOn w:val="845"/>
     <w:uiPriority w:val="99"/>
     <w:pPr>
       <w:spacing w:after="0" w:line="240" w:lineRule="auto"/>
@@ -10715,9 +10564,9 @@
       </w:tcPr>
     </w:tblStylePr>
   </w:style>
-  <w:style w:type="table" w:styleId="761">
+  <w:style w:type="table" w:styleId="763">
     <w:name w:val="List Table 2 - Accent 2"/>
-    <w:basedOn w:val="843"/>
+    <w:basedOn w:val="845"/>
     <w:uiPriority w:val="99"/>
     <w:pPr>
       <w:spacing w:after="0" w:line="240" w:lineRule="auto"/>
@@ -10801,9 +10650,9 @@
       </w:tcPr>
     </w:tblStylePr>
   </w:style>
-  <w:style w:type="table" w:styleId="762">
+  <w:style w:type="table" w:styleId="764">
     <w:name w:val="List Table 2 - Accent 3"/>
-    <w:basedOn w:val="843"/>
+    <w:basedOn w:val="845"/>
     <w:uiPriority w:val="99"/>
     <w:pPr>
       <w:spacing w:after="0" w:line="240" w:lineRule="auto"/>
@@ -10887,9 +10736,9 @@
       </w:tcPr>
     </w:tblStylePr>
   </w:style>
-  <w:style w:type="table" w:styleId="763">
+  <w:style w:type="table" w:styleId="765">
     <w:name w:val="List Table 2 - Accent 4"/>
-    <w:basedOn w:val="843"/>
+    <w:basedOn w:val="845"/>
     <w:uiPriority w:val="99"/>
     <w:pPr>
       <w:spacing w:after="0" w:line="240" w:lineRule="auto"/>
@@ -10973,9 +10822,9 @@
       </w:tcPr>
     </w:tblStylePr>
   </w:style>
-  <w:style w:type="table" w:styleId="764">
+  <w:style w:type="table" w:styleId="766">
     <w:name w:val="List Table 2 - Accent 5"/>
-    <w:basedOn w:val="843"/>
+    <w:basedOn w:val="845"/>
     <w:uiPriority w:val="99"/>
     <w:pPr>
       <w:spacing w:after="0" w:line="240" w:lineRule="auto"/>
@@ -11059,9 +10908,9 @@
       </w:tcPr>
     </w:tblStylePr>
   </w:style>
-  <w:style w:type="table" w:styleId="765">
+  <w:style w:type="table" w:styleId="767">
     <w:name w:val="List Table 2 - Accent 6"/>
-    <w:basedOn w:val="843"/>
+    <w:basedOn w:val="845"/>
     <w:uiPriority w:val="99"/>
     <w:pPr>
       <w:spacing w:after="0" w:line="240" w:lineRule="auto"/>
@@ -11145,9 +10994,9 @@
       </w:tcPr>
     </w:tblStylePr>
   </w:style>
-  <w:style w:type="table" w:styleId="766">
+  <w:style w:type="table" w:styleId="768">
     <w:name w:val="List Table 3"/>
-    <w:basedOn w:val="843"/>
+    <w:basedOn w:val="845"/>
     <w:uiPriority w:val="99"/>
     <w:pPr>
       <w:spacing w:after="0" w:line="240" w:lineRule="auto"/>
@@ -11219,9 +11068,9 @@
       </w:rPr>
     </w:tblStylePr>
   </w:style>
-  <w:style w:type="table" w:styleId="767">
+  <w:style w:type="table" w:styleId="769">
     <w:name w:val="List Table 3 - Accent 1"/>
-    <w:basedOn w:val="843"/>
+    <w:basedOn w:val="845"/>
     <w:uiPriority w:val="99"/>
     <w:pPr>
       <w:spacing w:after="0" w:line="240" w:lineRule="auto"/>
@@ -11293,9 +11142,9 @@
       </w:rPr>
     </w:tblStylePr>
   </w:style>
-  <w:style w:type="table" w:styleId="768">
+  <w:style w:type="table" w:styleId="770">
     <w:name w:val="List Table 3 - Accent 2"/>
-    <w:basedOn w:val="843"/>
+    <w:basedOn w:val="845"/>
     <w:uiPriority w:val="99"/>
     <w:pPr>
       <w:spacing w:after="0" w:line="240" w:lineRule="auto"/>
@@ -11367,9 +11216,9 @@
       </w:rPr>
     </w:tblStylePr>
   </w:style>
-  <w:style w:type="table" w:styleId="769">
+  <w:style w:type="table" w:styleId="771">
     <w:name w:val="List Table 3 - Accent 3"/>
-    <w:basedOn w:val="843"/>
+    <w:basedOn w:val="845"/>
     <w:uiPriority w:val="99"/>
     <w:pPr>
       <w:spacing w:after="0" w:line="240" w:lineRule="auto"/>
@@ -11441,9 +11290,9 @@
       </w:rPr>
     </w:tblStylePr>
   </w:style>
-  <w:style w:type="table" w:styleId="770">
+  <w:style w:type="table" w:styleId="772">
     <w:name w:val="List Table 3 - Accent 4"/>
-    <w:basedOn w:val="843"/>
+    <w:basedOn w:val="845"/>
     <w:uiPriority w:val="99"/>
     <w:pPr>
       <w:spacing w:after="0" w:line="240" w:lineRule="auto"/>
@@ -11515,9 +11364,9 @@
       </w:rPr>
     </w:tblStylePr>
   </w:style>
-  <w:style w:type="table" w:styleId="771">
+  <w:style w:type="table" w:styleId="773">
     <w:name w:val="List Table 3 - Accent 5"/>
-    <w:basedOn w:val="843"/>
+    <w:basedOn w:val="845"/>
     <w:uiPriority w:val="99"/>
     <w:pPr>
       <w:spacing w:after="0" w:line="240" w:lineRule="auto"/>
@@ -11589,9 +11438,9 @@
       </w:rPr>
     </w:tblStylePr>
   </w:style>
-  <w:style w:type="table" w:styleId="772">
+  <w:style w:type="table" w:styleId="774">
     <w:name w:val="List Table 3 - Accent 6"/>
-    <w:basedOn w:val="843"/>
+    <w:basedOn w:val="845"/>
     <w:uiPriority w:val="99"/>
     <w:pPr>
       <w:spacing w:after="0" w:line="240" w:lineRule="auto"/>
@@ -11663,9 +11512,9 @@
       </w:rPr>
     </w:tblStylePr>
   </w:style>
-  <w:style w:type="table" w:styleId="773">
+  <w:style w:type="table" w:styleId="775">
     <w:name w:val="List Table 4"/>
-    <w:basedOn w:val="843"/>
+    <w:basedOn w:val="845"/>
     <w:uiPriority w:val="99"/>
     <w:pPr>
       <w:spacing w:after="0" w:line="240" w:lineRule="auto"/>
@@ -11732,9 +11581,9 @@
       </w:rPr>
     </w:tblStylePr>
   </w:style>
-  <w:style w:type="table" w:styleId="774">
+  <w:style w:type="table" w:styleId="776">
     <w:name w:val="List Table 4 - Accent 1"/>
-    <w:basedOn w:val="843"/>
+    <w:basedOn w:val="845"/>
     <w:uiPriority w:val="99"/>
     <w:pPr>
       <w:spacing w:after="0" w:line="240" w:lineRule="auto"/>
@@ -11801,9 +11650,9 @@
       </w:rPr>
     </w:tblStylePr>
   </w:style>
-  <w:style w:type="table" w:styleId="775">
+  <w:style w:type="table" w:styleId="777">
     <w:name w:val="List Table 4 - Accent 2"/>
-    <w:basedOn w:val="843"/>
+    <w:basedOn w:val="845"/>
     <w:uiPriority w:val="99"/>
     <w:pPr>
       <w:spacing w:after="0" w:line="240" w:lineRule="auto"/>
@@ -11870,9 +11719,9 @@
       </w:rPr>
     </w:tblStylePr>
   </w:style>
-  <w:style w:type="table" w:styleId="776">
+  <w:style w:type="table" w:styleId="778">
     <w:name w:val="List Table 4 - Accent 3"/>
-    <w:basedOn w:val="843"/>
+    <w:basedOn w:val="845"/>
     <w:uiPriority w:val="99"/>
     <w:pPr>
       <w:spacing w:after="0" w:line="240" w:lineRule="auto"/>
@@ -11939,9 +11788,9 @@
       </w:rPr>
     </w:tblStylePr>
   </w:style>
-  <w:style w:type="table" w:styleId="777">
+  <w:style w:type="table" w:styleId="779">
     <w:name w:val="List Table 4 - Accent 4"/>
-    <w:basedOn w:val="843"/>
+    <w:basedOn w:val="845"/>
     <w:uiPriority w:val="99"/>
     <w:pPr>
       <w:spacing w:after="0" w:line="240" w:lineRule="auto"/>
@@ -12008,9 +11857,9 @@
       </w:rPr>
     </w:tblStylePr>
   </w:style>
-  <w:style w:type="table" w:styleId="778">
+  <w:style w:type="table" w:styleId="780">
     <w:name w:val="List Table 4 - Accent 5"/>
-    <w:basedOn w:val="843"/>
+    <w:basedOn w:val="845"/>
     <w:uiPriority w:val="99"/>
     <w:pPr>
       <w:spacing w:after="0" w:line="240" w:lineRule="auto"/>
@@ -12077,9 +11926,9 @@
       </w:rPr>
     </w:tblStylePr>
   </w:style>
-  <w:style w:type="table" w:styleId="779">
+  <w:style w:type="table" w:styleId="781">
     <w:name w:val="List Table 4 - Accent 6"/>
-    <w:basedOn w:val="843"/>
+    <w:basedOn w:val="845"/>
     <w:uiPriority w:val="99"/>
     <w:pPr>
       <w:spacing w:after="0" w:line="240" w:lineRule="auto"/>
@@ -12146,9 +11995,9 @@
       </w:rPr>
     </w:tblStylePr>
   </w:style>
-  <w:style w:type="table" w:styleId="780">
+  <w:style w:type="table" w:styleId="782">
     <w:name w:val="List Table 5 Dark"/>
-    <w:basedOn w:val="843"/>
+    <w:basedOn w:val="845"/>
     <w:uiPriority w:val="99"/>
     <w:pPr>
       <w:spacing w:after="0" w:line="240" w:lineRule="auto"/>
@@ -12253,9 +12102,9 @@
       </w:rPr>
     </w:tblStylePr>
   </w:style>
-  <w:style w:type="table" w:styleId="781">
+  <w:style w:type="table" w:styleId="783">
     <w:name w:val="List Table 5 Dark - Accent 1"/>
-    <w:basedOn w:val="843"/>
+    <w:basedOn w:val="845"/>
     <w:uiPriority w:val="99"/>
     <w:pPr>
       <w:spacing w:after="0" w:line="240" w:lineRule="auto"/>
@@ -12360,9 +12209,9 @@
       </w:rPr>
     </w:tblStylePr>
   </w:style>
-  <w:style w:type="table" w:styleId="782">
+  <w:style w:type="table" w:styleId="784">
     <w:name w:val="List Table 5 Dark - Accent 2"/>
-    <w:basedOn w:val="843"/>
+    <w:basedOn w:val="845"/>
     <w:uiPriority w:val="99"/>
     <w:pPr>
       <w:spacing w:after="0" w:line="240" w:lineRule="auto"/>
@@ -12467,9 +12316,9 @@
       </w:rPr>
     </w:tblStylePr>
   </w:style>
-  <w:style w:type="table" w:styleId="783">
+  <w:style w:type="table" w:styleId="785">
     <w:name w:val="List Table 5 Dark - Accent 3"/>
-    <w:basedOn w:val="843"/>
+    <w:basedOn w:val="845"/>
     <w:uiPriority w:val="99"/>
     <w:pPr>
       <w:spacing w:after="0" w:line="240" w:lineRule="auto"/>
@@ -12574,9 +12423,9 @@
       </w:rPr>
     </w:tblStylePr>
   </w:style>
-  <w:style w:type="table" w:styleId="784">
+  <w:style w:type="table" w:styleId="786">
     <w:name w:val="List Table 5 Dark - Accent 4"/>
-    <w:basedOn w:val="843"/>
+    <w:basedOn w:val="845"/>
     <w:uiPriority w:val="99"/>
     <w:pPr>
       <w:spacing w:after="0" w:line="240" w:lineRule="auto"/>
@@ -12681,9 +12530,9 @@
       </w:rPr>
     </w:tblStylePr>
   </w:style>
-  <w:style w:type="table" w:styleId="785">
+  <w:style w:type="table" w:styleId="787">
     <w:name w:val="List Table 5 Dark - Accent 5"/>
-    <w:basedOn w:val="843"/>
+    <w:basedOn w:val="845"/>
     <w:uiPriority w:val="99"/>
     <w:pPr>
       <w:spacing w:after="0" w:line="240" w:lineRule="auto"/>
@@ -12788,9 +12637,9 @@
       </w:rPr>
     </w:tblStylePr>
   </w:style>
-  <w:style w:type="table" w:styleId="786">
+  <w:style w:type="table" w:styleId="788">
     <w:name w:val="List Table 5 Dark - Accent 6"/>
-    <w:basedOn w:val="843"/>
+    <w:basedOn w:val="845"/>
     <w:uiPriority w:val="99"/>
     <w:pPr>
       <w:spacing w:after="0" w:line="240" w:lineRule="auto"/>
@@ -12895,9 +12744,9 @@
       </w:rPr>
     </w:tblStylePr>
   </w:style>
-  <w:style w:type="table" w:styleId="787">
+  <w:style w:type="table" w:styleId="789">
     <w:name w:val="List Table 6 Colorful"/>
-    <w:basedOn w:val="843"/>
+    <w:basedOn w:val="845"/>
     <w:uiPriority w:val="99"/>
     <w:pPr>
       <w:spacing w:after="0" w:line="240" w:lineRule="auto"/>
@@ -12968,9 +12817,9 @@
       </w:tcPr>
     </w:tblStylePr>
   </w:style>
-  <w:style w:type="table" w:styleId="788">
+  <w:style w:type="table" w:styleId="790">
     <w:name w:val="List Table 6 Colorful - Accent 1"/>
-    <w:basedOn w:val="843"/>
+    <w:basedOn w:val="845"/>
     <w:uiPriority w:val="99"/>
     <w:pPr>
       <w:spacing w:after="0" w:line="240" w:lineRule="auto"/>
@@ -13041,9 +12890,9 @@
       </w:tcPr>
     </w:tblStylePr>
   </w:style>
-  <w:style w:type="table" w:styleId="789">
+  <w:style w:type="table" w:styleId="791">
     <w:name w:val="List Table 6 Colorful - Accent 2"/>
-    <w:basedOn w:val="843"/>
+    <w:basedOn w:val="845"/>
     <w:uiPriority w:val="99"/>
     <w:pPr>
       <w:spacing w:after="0" w:line="240" w:lineRule="auto"/>
@@ -13114,9 +12963,9 @@
       </w:tcPr>
     </w:tblStylePr>
   </w:style>
-  <w:style w:type="table" w:styleId="790">
+  <w:style w:type="table" w:styleId="792">
     <w:name w:val="List Table 6 Colorful - Accent 3"/>
-    <w:basedOn w:val="843"/>
+    <w:basedOn w:val="845"/>
     <w:uiPriority w:val="99"/>
     <w:pPr>
       <w:spacing w:after="0" w:line="240" w:lineRule="auto"/>
@@ -13187,9 +13036,9 @@
       </w:tcPr>
     </w:tblStylePr>
   </w:style>
-  <w:style w:type="table" w:styleId="791">
+  <w:style w:type="table" w:styleId="793">
     <w:name w:val="List Table 6 Colorful - Accent 4"/>
-    <w:basedOn w:val="843"/>
+    <w:basedOn w:val="845"/>
     <w:uiPriority w:val="99"/>
     <w:pPr>
       <w:spacing w:after="0" w:line="240" w:lineRule="auto"/>
@@ -13260,9 +13109,9 @@
       </w:tcPr>
     </w:tblStylePr>
   </w:style>
-  <w:style w:type="table" w:styleId="792">
+  <w:style w:type="table" w:styleId="794">
     <w:name w:val="List Table 6 Colorful - Accent 5"/>
-    <w:basedOn w:val="843"/>
+    <w:basedOn w:val="845"/>
     <w:uiPriority w:val="99"/>
     <w:pPr>
       <w:spacing w:after="0" w:line="240" w:lineRule="auto"/>
@@ -13333,9 +13182,9 @@
       </w:tcPr>
     </w:tblStylePr>
   </w:style>
-  <w:style w:type="table" w:styleId="793">
+  <w:style w:type="table" w:styleId="795">
     <w:name w:val="List Table 6 Colorful - Accent 6"/>
-    <w:basedOn w:val="843"/>
+    <w:basedOn w:val="845"/>
     <w:uiPriority w:val="99"/>
     <w:pPr>
       <w:spacing w:after="0" w:line="240" w:lineRule="auto"/>
@@ -13406,9 +13255,9 @@
       </w:tcPr>
     </w:tblStylePr>
   </w:style>
-  <w:style w:type="table" w:styleId="794">
+  <w:style w:type="table" w:styleId="796">
     <w:name w:val="List Table 7 Colorful"/>
-    <w:basedOn w:val="843"/>
+    <w:basedOn w:val="845"/>
     <w:uiPriority w:val="99"/>
     <w:pPr>
       <w:spacing w:after="0" w:line="240" w:lineRule="auto"/>
@@ -13522,9 +13371,9 @@
       </w:rPr>
     </w:tblStylePr>
   </w:style>
-  <w:style w:type="table" w:styleId="795">
+  <w:style w:type="table" w:styleId="797">
     <w:name w:val="List Table 7 Colorful - Accent 1"/>
-    <w:basedOn w:val="843"/>
+    <w:basedOn w:val="845"/>
     <w:uiPriority w:val="99"/>
     <w:pPr>
       <w:spacing w:after="0" w:line="240" w:lineRule="auto"/>
@@ -13638,9 +13487,9 @@
       </w:rPr>
     </w:tblStylePr>
   </w:style>
-  <w:style w:type="table" w:styleId="796">
+  <w:style w:type="table" w:styleId="798">
     <w:name w:val="List Table 7 Colorful - Accent 2"/>
-    <w:basedOn w:val="843"/>
+    <w:basedOn w:val="845"/>
     <w:uiPriority w:val="99"/>
     <w:pPr>
       <w:spacing w:after="0" w:line="240" w:lineRule="auto"/>
@@ -13754,9 +13603,9 @@
       </w:rPr>
     </w:tblStylePr>
   </w:style>
-  <w:style w:type="table" w:styleId="797">
+  <w:style w:type="table" w:styleId="799">
     <w:name w:val="List Table 7 Colorful - Accent 3"/>
-    <w:basedOn w:val="843"/>
+    <w:basedOn w:val="845"/>
     <w:uiPriority w:val="99"/>
     <w:pPr>
       <w:spacing w:after="0" w:line="240" w:lineRule="auto"/>
@@ -13870,9 +13719,9 @@
       </w:rPr>
     </w:tblStylePr>
   </w:style>
-  <w:style w:type="table" w:styleId="798">
+  <w:style w:type="table" w:styleId="800">
     <w:name w:val="List Table 7 Colorful - Accent 4"/>
-    <w:basedOn w:val="843"/>
+    <w:basedOn w:val="845"/>
     <w:uiPriority w:val="99"/>
     <w:pPr>
       <w:spacing w:after="0" w:line="240" w:lineRule="auto"/>
@@ -13986,9 +13835,9 @@
       </w:rPr>
     </w:tblStylePr>
   </w:style>
-  <w:style w:type="table" w:styleId="799">
+  <w:style w:type="table" w:styleId="801">
     <w:name w:val="List Table 7 Colorful - Accent 5"/>
-    <w:basedOn w:val="843"/>
+    <w:basedOn w:val="845"/>
     <w:uiPriority w:val="99"/>
     <w:pPr>
       <w:spacing w:after="0" w:line="240" w:lineRule="auto"/>
@@ -14102,9 +13951,9 @@
       </w:rPr>
     </w:tblStylePr>
   </w:style>
-  <w:style w:type="table" w:styleId="800">
+  <w:style w:type="table" w:styleId="802">
     <w:name w:val="List Table 7 Colorful - Accent 6"/>
-    <w:basedOn w:val="843"/>
+    <w:basedOn w:val="845"/>
     <w:uiPriority w:val="99"/>
     <w:pPr>
       <w:spacing w:after="0" w:line="240" w:lineRule="auto"/>
@@ -14218,9 +14067,9 @@
       </w:rPr>
     </w:tblStylePr>
   </w:style>
-  <w:style w:type="table" w:styleId="801">
+  <w:style w:type="table" w:styleId="803">
     <w:name w:val="Lined - Accent"/>
-    <w:basedOn w:val="843"/>
+    <w:basedOn w:val="845"/>
     <w:uiPriority w:val="99"/>
     <w:pPr>
       <w:spacing w:after="0" w:line="240" w:lineRule="auto"/>
@@ -14308,9 +14157,9 @@
       </w:tcPr>
     </w:tblStylePr>
   </w:style>
-  <w:style w:type="table" w:styleId="802">
+  <w:style w:type="table" w:styleId="804">
     <w:name w:val="Lined - Accent 1"/>
-    <w:basedOn w:val="843"/>
+    <w:basedOn w:val="845"/>
     <w:uiPriority w:val="99"/>
     <w:pPr>
       <w:spacing w:after="0" w:line="240" w:lineRule="auto"/>
@@ -14398,9 +14247,9 @@
       </w:tcPr>
     </w:tblStylePr>
   </w:style>
-  <w:style w:type="table" w:styleId="803">
+  <w:style w:type="table" w:styleId="805">
     <w:name w:val="Lined - Accent 2"/>
-    <w:basedOn w:val="843"/>
+    <w:basedOn w:val="845"/>
     <w:uiPriority w:val="99"/>
     <w:pPr>
       <w:spacing w:after="0" w:line="240" w:lineRule="auto"/>
@@ -14488,9 +14337,9 @@
       </w:tcPr>
     </w:tblStylePr>
   </w:style>
-  <w:style w:type="table" w:styleId="804">
+  <w:style w:type="table" w:styleId="806">
     <w:name w:val="Lined - Accent 3"/>
-    <w:basedOn w:val="843"/>
+    <w:basedOn w:val="845"/>
     <w:uiPriority w:val="99"/>
     <w:pPr>
       <w:spacing w:after="0" w:line="240" w:lineRule="auto"/>
@@ -14578,9 +14427,9 @@
       </w:tcPr>
     </w:tblStylePr>
   </w:style>
-  <w:style w:type="table" w:styleId="805">
+  <w:style w:type="table" w:styleId="807">
     <w:name w:val="Lined - Accent 4"/>
-    <w:basedOn w:val="843"/>
+    <w:basedOn w:val="845"/>
     <w:uiPriority w:val="99"/>
     <w:pPr>
       <w:spacing w:after="0" w:line="240" w:lineRule="auto"/>
@@ -14668,9 +14517,9 @@
       </w:tcPr>
     </w:tblStylePr>
   </w:style>
-  <w:style w:type="table" w:styleId="806">
+  <w:style w:type="table" w:styleId="808">
     <w:name w:val="Lined - Accent 5"/>
-    <w:basedOn w:val="843"/>
+    <w:basedOn w:val="845"/>
     <w:uiPriority w:val="99"/>
     <w:pPr>
       <w:spacing w:after="0" w:line="240" w:lineRule="auto"/>
@@ -14758,9 +14607,9 @@
       </w:tcPr>
     </w:tblStylePr>
   </w:style>
-  <w:style w:type="table" w:styleId="807">
+  <w:style w:type="table" w:styleId="809">
     <w:name w:val="Lined - Accent 6"/>
-    <w:basedOn w:val="843"/>
+    <w:basedOn w:val="845"/>
     <w:uiPriority w:val="99"/>
     <w:pPr>
       <w:spacing w:after="0" w:line="240" w:lineRule="auto"/>
@@ -14848,9 +14697,9 @@
       </w:tcPr>
     </w:tblStylePr>
   </w:style>
-  <w:style w:type="table" w:styleId="808">
+  <w:style w:type="table" w:styleId="810">
     <w:name w:val="Bordered &amp; Lined - Accent"/>
-    <w:basedOn w:val="843"/>
+    <w:basedOn w:val="845"/>
     <w:uiPriority w:val="99"/>
     <w:pPr>
       <w:spacing w:after="0" w:line="240" w:lineRule="auto"/>
@@ -14946,9 +14795,9 @@
       </w:tcPr>
     </w:tblStylePr>
   </w:style>
-  <w:style w:type="table" w:styleId="809">
+  <w:style w:type="table" w:styleId="811">
     <w:name w:val="Bordered &amp; Lined - Accent 1"/>
-    <w:basedOn w:val="843"/>
+    <w:basedOn w:val="845"/>
     <w:uiPriority w:val="99"/>
     <w:pPr>
       <w:spacing w:after="0" w:line="240" w:lineRule="auto"/>
@@ -15044,9 +14893,9 @@
       </w:tcPr>
     </w:tblStylePr>
   </w:style>
-  <w:style w:type="table" w:styleId="810">
+  <w:style w:type="table" w:styleId="812">
     <w:name w:val="Bordered &amp; Lined - Accent 2"/>
-    <w:basedOn w:val="843"/>
+    <w:basedOn w:val="845"/>
     <w:uiPriority w:val="99"/>
     <w:pPr>
       <w:spacing w:after="0" w:line="240" w:lineRule="auto"/>
@@ -15142,9 +14991,9 @@
       </w:tcPr>
     </w:tblStylePr>
   </w:style>
-  <w:style w:type="table" w:styleId="811">
+  <w:style w:type="table" w:styleId="813">
     <w:name w:val="Bordered &amp; Lined - Accent 3"/>
-    <w:basedOn w:val="843"/>
+    <w:basedOn w:val="845"/>
     <w:uiPriority w:val="99"/>
     <w:pPr>
       <w:spacing w:after="0" w:line="240" w:lineRule="auto"/>
@@ -15240,9 +15089,9 @@
       </w:tcPr>
     </w:tblStylePr>
   </w:style>
-  <w:style w:type="table" w:styleId="812">
+  <w:style w:type="table" w:styleId="814">
     <w:name w:val="Bordered &amp; Lined - Accent 4"/>
-    <w:basedOn w:val="843"/>
+    <w:basedOn w:val="845"/>
     <w:uiPriority w:val="99"/>
     <w:pPr>
       <w:spacing w:after="0" w:line="240" w:lineRule="auto"/>
@@ -15338,9 +15187,9 @@
       </w:tcPr>
     </w:tblStylePr>
   </w:style>
-  <w:style w:type="table" w:styleId="813">
+  <w:style w:type="table" w:styleId="815">
     <w:name w:val="Bordered &amp; Lined - Accent 5"/>
-    <w:basedOn w:val="843"/>
+    <w:basedOn w:val="845"/>
     <w:uiPriority w:val="99"/>
     <w:pPr>
       <w:spacing w:after="0" w:line="240" w:lineRule="auto"/>
@@ -15436,9 +15285,9 @@
       </w:tcPr>
     </w:tblStylePr>
   </w:style>
-  <w:style w:type="table" w:styleId="814">
+  <w:style w:type="table" w:styleId="816">
     <w:name w:val="Bordered &amp; Lined - Accent 6"/>
-    <w:basedOn w:val="843"/>
+    <w:basedOn w:val="845"/>
     <w:uiPriority w:val="99"/>
     <w:pPr>
       <w:spacing w:after="0" w:line="240" w:lineRule="auto"/>
@@ -15534,9 +15383,9 @@
       </w:tcPr>
     </w:tblStylePr>
   </w:style>
-  <w:style w:type="table" w:styleId="815">
+  <w:style w:type="table" w:styleId="817">
     <w:name w:val="Bordered"/>
-    <w:basedOn w:val="843"/>
+    <w:basedOn w:val="845"/>
     <w:uiPriority w:val="99"/>
     <w:pPr>
       <w:spacing w:after="0" w:line="240" w:lineRule="auto"/>
@@ -15613,9 +15462,9 @@
       </w:tcPr>
     </w:tblStylePr>
   </w:style>
-  <w:style w:type="table" w:styleId="816">
+  <w:style w:type="table" w:styleId="818">
     <w:name w:val="Bordered - Accent 1"/>
-    <w:basedOn w:val="843"/>
+    <w:basedOn w:val="845"/>
     <w:uiPriority w:val="99"/>
     <w:pPr>
       <w:spacing w:after="0" w:line="240" w:lineRule="auto"/>
@@ -15692,9 +15541,9 @@
       </w:tcPr>
     </w:tblStylePr>
   </w:style>
-  <w:style w:type="table" w:styleId="817">
+  <w:style w:type="table" w:styleId="819">
     <w:name w:val="Bordered - Accent 2"/>
-    <w:basedOn w:val="843"/>
+    <w:basedOn w:val="845"/>
     <w:uiPriority w:val="99"/>
     <w:pPr>
       <w:spacing w:after="0" w:line="240" w:lineRule="auto"/>
@@ -15771,9 +15620,9 @@
       </w:tcPr>
     </w:tblStylePr>
   </w:style>
-  <w:style w:type="table" w:styleId="818">
+  <w:style w:type="table" w:styleId="820">
     <w:name w:val="Bordered - Accent 3"/>
-    <w:basedOn w:val="843"/>
+    <w:basedOn w:val="845"/>
     <w:uiPriority w:val="99"/>
     <w:pPr>
       <w:spacing w:after="0" w:line="240" w:lineRule="auto"/>
@@ -15850,9 +15699,9 @@
       </w:tcPr>
     </w:tblStylePr>
   </w:style>
-  <w:style w:type="table" w:styleId="819">
+  <w:style w:type="table" w:styleId="821">
     <w:name w:val="Bordered - Accent 4"/>
-    <w:basedOn w:val="843"/>
+    <w:basedOn w:val="845"/>
     <w:uiPriority w:val="99"/>
     <w:pPr>
       <w:spacing w:after="0" w:line="240" w:lineRule="auto"/>
@@ -15929,9 +15778,9 @@
       </w:tcPr>
     </w:tblStylePr>
   </w:style>
-  <w:style w:type="table" w:styleId="820">
+  <w:style w:type="table" w:styleId="822">
     <w:name w:val="Bordered - Accent 5"/>
-    <w:basedOn w:val="843"/>
+    <w:basedOn w:val="845"/>
     <w:uiPriority w:val="99"/>
     <w:pPr>
       <w:spacing w:after="0" w:line="240" w:lineRule="auto"/>
@@ -16008,9 +15857,9 @@
       </w:tcPr>
     </w:tblStylePr>
   </w:style>
-  <w:style w:type="table" w:styleId="821">
+  <w:style w:type="table" w:styleId="823">
     <w:name w:val="Bordered - Accent 6"/>
-    <w:basedOn w:val="843"/>
+    <w:basedOn w:val="845"/>
     <w:uiPriority w:val="99"/>
     <w:pPr>
       <w:spacing w:after="0" w:line="240" w:lineRule="auto"/>
@@ -16087,7 +15936,7 @@
       </w:tcPr>
     </w:tblStylePr>
   </w:style>
-  <w:style w:type="character" w:styleId="822">
+  <w:style w:type="character" w:styleId="824">
     <w:name w:val="Hyperlink"/>
     <w:uiPriority w:val="99"/>
     <w:unhideWhenUsed/>
@@ -16096,10 +15945,10 @@
       <w:u w:val="single"/>
     </w:rPr>
   </w:style>
-  <w:style w:type="paragraph" w:styleId="823">
+  <w:style w:type="paragraph" w:styleId="825">
     <w:name w:val="footnote text"/>
-    <w:basedOn w:val="840"/>
-    <w:link w:val="824"/>
+    <w:basedOn w:val="842"/>
+    <w:link w:val="826"/>
     <w:uiPriority w:val="99"/>
     <w:semiHidden/>
     <w:unhideWhenUsed/>
@@ -16110,27 +15959,27 @@
       <w:sz w:val="18"/>
     </w:rPr>
   </w:style>
-  <w:style w:type="character" w:styleId="824">
+  <w:style w:type="character" w:styleId="826">
     <w:name w:val="Footnote Text Char"/>
-    <w:link w:val="823"/>
+    <w:link w:val="825"/>
     <w:uiPriority w:val="99"/>
     <w:rPr>
       <w:sz w:val="18"/>
     </w:rPr>
   </w:style>
-  <w:style w:type="character" w:styleId="825">
+  <w:style w:type="character" w:styleId="827">
     <w:name w:val="footnote reference"/>
-    <w:basedOn w:val="842"/>
+    <w:basedOn w:val="844"/>
     <w:uiPriority w:val="99"/>
     <w:unhideWhenUsed/>
     <w:rPr>
       <w:vertAlign w:val="superscript"/>
     </w:rPr>
   </w:style>
-  <w:style w:type="paragraph" w:styleId="826">
+  <w:style w:type="paragraph" w:styleId="828">
     <w:name w:val="endnote text"/>
-    <w:basedOn w:val="840"/>
-    <w:link w:val="827"/>
+    <w:basedOn w:val="842"/>
+    <w:link w:val="829"/>
     <w:uiPriority w:val="99"/>
     <w:semiHidden/>
     <w:unhideWhenUsed/>
@@ -16141,17 +15990,17 @@
       <w:sz w:val="20"/>
     </w:rPr>
   </w:style>
-  <w:style w:type="character" w:styleId="827">
+  <w:style w:type="character" w:styleId="829">
     <w:name w:val="Endnote Text Char"/>
-    <w:link w:val="826"/>
+    <w:link w:val="828"/>
     <w:uiPriority w:val="99"/>
     <w:rPr>
       <w:sz w:val="20"/>
     </w:rPr>
   </w:style>
-  <w:style w:type="character" w:styleId="828">
+  <w:style w:type="character" w:styleId="830">
     <w:name w:val="endnote reference"/>
-    <w:basedOn w:val="842"/>
+    <w:basedOn w:val="844"/>
     <w:uiPriority w:val="99"/>
     <w:semiHidden/>
     <w:unhideWhenUsed/>
@@ -16159,10 +16008,10 @@
       <w:vertAlign w:val="superscript"/>
     </w:rPr>
   </w:style>
-  <w:style w:type="paragraph" w:styleId="829">
+  <w:style w:type="paragraph" w:styleId="831">
     <w:name w:val="toc 1"/>
-    <w:basedOn w:val="840"/>
-    <w:next w:val="840"/>
+    <w:basedOn w:val="842"/>
+    <w:next w:val="842"/>
     <w:uiPriority w:val="39"/>
     <w:unhideWhenUsed/>
     <w:pPr>
@@ -16170,10 +16019,10 @@
       <w:spacing w:after="57"/>
     </w:pPr>
   </w:style>
-  <w:style w:type="paragraph" w:styleId="830">
+  <w:style w:type="paragraph" w:styleId="832">
     <w:name w:val="toc 2"/>
-    <w:basedOn w:val="840"/>
-    <w:next w:val="840"/>
+    <w:basedOn w:val="842"/>
+    <w:next w:val="842"/>
     <w:uiPriority w:val="39"/>
     <w:unhideWhenUsed/>
     <w:pPr>
@@ -16181,10 +16030,10 @@
       <w:spacing w:after="57"/>
     </w:pPr>
   </w:style>
-  <w:style w:type="paragraph" w:styleId="831">
+  <w:style w:type="paragraph" w:styleId="833">
     <w:name w:val="toc 3"/>
-    <w:basedOn w:val="840"/>
-    <w:next w:val="840"/>
+    <w:basedOn w:val="842"/>
+    <w:next w:val="842"/>
     <w:uiPriority w:val="39"/>
     <w:unhideWhenUsed/>
     <w:pPr>
@@ -16192,10 +16041,10 @@
       <w:spacing w:after="57"/>
     </w:pPr>
   </w:style>
-  <w:style w:type="paragraph" w:styleId="832">
+  <w:style w:type="paragraph" w:styleId="834">
     <w:name w:val="toc 4"/>
-    <w:basedOn w:val="840"/>
-    <w:next w:val="840"/>
+    <w:basedOn w:val="842"/>
+    <w:next w:val="842"/>
     <w:uiPriority w:val="39"/>
     <w:unhideWhenUsed/>
     <w:pPr>
@@ -16203,10 +16052,10 @@
       <w:spacing w:after="57"/>
     </w:pPr>
   </w:style>
-  <w:style w:type="paragraph" w:styleId="833">
+  <w:style w:type="paragraph" w:styleId="835">
     <w:name w:val="toc 5"/>
-    <w:basedOn w:val="840"/>
-    <w:next w:val="840"/>
+    <w:basedOn w:val="842"/>
+    <w:next w:val="842"/>
     <w:uiPriority w:val="39"/>
     <w:unhideWhenUsed/>
     <w:pPr>
@@ -16214,10 +16063,10 @@
       <w:spacing w:after="57"/>
     </w:pPr>
   </w:style>
-  <w:style w:type="paragraph" w:styleId="834">
+  <w:style w:type="paragraph" w:styleId="836">
     <w:name w:val="toc 6"/>
-    <w:basedOn w:val="840"/>
-    <w:next w:val="840"/>
+    <w:basedOn w:val="842"/>
+    <w:next w:val="842"/>
     <w:uiPriority w:val="39"/>
     <w:unhideWhenUsed/>
     <w:pPr>
@@ -16225,10 +16074,10 @@
       <w:spacing w:after="57"/>
     </w:pPr>
   </w:style>
-  <w:style w:type="paragraph" w:styleId="835">
+  <w:style w:type="paragraph" w:styleId="837">
     <w:name w:val="toc 7"/>
-    <w:basedOn w:val="840"/>
-    <w:next w:val="840"/>
+    <w:basedOn w:val="842"/>
+    <w:next w:val="842"/>
     <w:uiPriority w:val="39"/>
     <w:unhideWhenUsed/>
     <w:pPr>
@@ -16236,10 +16085,10 @@
       <w:spacing w:after="57"/>
     </w:pPr>
   </w:style>
-  <w:style w:type="paragraph" w:styleId="836">
+  <w:style w:type="paragraph" w:styleId="838">
     <w:name w:val="toc 8"/>
-    <w:basedOn w:val="840"/>
-    <w:next w:val="840"/>
+    <w:basedOn w:val="842"/>
+    <w:next w:val="842"/>
     <w:uiPriority w:val="39"/>
     <w:unhideWhenUsed/>
     <w:pPr>
@@ -16247,10 +16096,10 @@
       <w:spacing w:after="57"/>
     </w:pPr>
   </w:style>
-  <w:style w:type="paragraph" w:styleId="837">
+  <w:style w:type="paragraph" w:styleId="839">
     <w:name w:val="toc 9"/>
-    <w:basedOn w:val="840"/>
-    <w:next w:val="840"/>
+    <w:basedOn w:val="842"/>
+    <w:next w:val="842"/>
     <w:uiPriority w:val="39"/>
     <w:unhideWhenUsed/>
     <w:pPr>
@@ -16258,30 +16107,30 @@
       <w:spacing w:after="57"/>
     </w:pPr>
   </w:style>
-  <w:style w:type="paragraph" w:styleId="838">
+  <w:style w:type="paragraph" w:styleId="840">
     <w:name w:val="TOC Heading"/>
     <w:uiPriority w:val="39"/>
     <w:unhideWhenUsed/>
   </w:style>
-  <w:style w:type="paragraph" w:styleId="839">
+  <w:style w:type="paragraph" w:styleId="841">
     <w:name w:val="table of figures"/>
-    <w:basedOn w:val="840"/>
-    <w:next w:val="840"/>
+    <w:basedOn w:val="842"/>
+    <w:next w:val="842"/>
     <w:uiPriority w:val="99"/>
     <w:unhideWhenUsed/>
     <w:pPr>
       <w:spacing w:after="0" w:afterAutospacing="0"/>
     </w:pPr>
   </w:style>
-  <w:style w:type="paragraph" w:styleId="840" w:default="1">
+  <w:style w:type="paragraph" w:styleId="842" w:default="1">
     <w:name w:val="Normal"/>
     <w:qFormat/>
   </w:style>
-  <w:style w:type="paragraph" w:styleId="841">
+  <w:style w:type="paragraph" w:styleId="843">
     <w:name w:val="Heading 2"/>
-    <w:basedOn w:val="840"/>
-    <w:next w:val="840"/>
-    <w:link w:val="852"/>
+    <w:basedOn w:val="842"/>
+    <w:next w:val="842"/>
+    <w:link w:val="854"/>
     <w:unhideWhenUsed/>
     <w:qFormat/>
     <w:pPr>
@@ -16301,13 +16150,13 @@
       <w:szCs w:val="28"/>
     </w:rPr>
   </w:style>
-  <w:style w:type="character" w:styleId="842" w:default="1">
+  <w:style w:type="character" w:styleId="844" w:default="1">
     <w:name w:val="Default Paragraph Font"/>
     <w:uiPriority w:val="1"/>
     <w:semiHidden/>
     <w:unhideWhenUsed/>
   </w:style>
-  <w:style w:type="table" w:styleId="843" w:default="1">
+  <w:style w:type="table" w:styleId="845" w:default="1">
     <w:name w:val="Normal Table"/>
     <w:uiPriority w:val="99"/>
     <w:semiHidden/>
@@ -16322,35 +16171,15 @@
       </w:tblCellMar>
     </w:tblPr>
   </w:style>
-  <w:style w:type="numbering" w:styleId="844" w:default="1">
+  <w:style w:type="numbering" w:styleId="846" w:default="1">
     <w:name w:val="No List"/>
     <w:uiPriority w:val="99"/>
     <w:semiHidden/>
     <w:unhideWhenUsed/>
   </w:style>
-  <w:style w:type="paragraph" w:styleId="845">
+  <w:style w:type="paragraph" w:styleId="847">
     <w:name w:val="Header"/>
-    <w:basedOn w:val="840"/>
-    <w:link w:val="846"/>
-    <w:uiPriority w:val="99"/>
-    <w:unhideWhenUsed/>
-    <w:pPr>
-      <w:spacing w:after="0" w:line="240" w:lineRule="auto"/>
-      <w:tabs>
-        <w:tab w:val="center" w:pos="4677" w:leader="none"/>
-        <w:tab w:val="right" w:pos="9355" w:leader="none"/>
-      </w:tabs>
-    </w:pPr>
-  </w:style>
-  <w:style w:type="character" w:styleId="846" w:customStyle="1">
-    <w:name w:val="Верхний колонтитул Знак"/>
     <w:basedOn w:val="842"/>
-    <w:link w:val="845"/>
-    <w:uiPriority w:val="99"/>
-  </w:style>
-  <w:style w:type="paragraph" w:styleId="847">
-    <w:name w:val="Footer"/>
-    <w:basedOn w:val="840"/>
     <w:link w:val="848"/>
     <w:uiPriority w:val="99"/>
     <w:unhideWhenUsed/>
@@ -16363,14 +16192,34 @@
     </w:pPr>
   </w:style>
   <w:style w:type="character" w:styleId="848" w:customStyle="1">
-    <w:name w:val="Нижний колонтитул Знак"/>
-    <w:basedOn w:val="842"/>
+    <w:name w:val="Верхний колонтитул Знак"/>
+    <w:basedOn w:val="844"/>
     <w:link w:val="847"/>
     <w:uiPriority w:val="99"/>
   </w:style>
   <w:style w:type="paragraph" w:styleId="849">
+    <w:name w:val="Footer"/>
+    <w:basedOn w:val="842"/>
+    <w:link w:val="850"/>
+    <w:uiPriority w:val="99"/>
+    <w:unhideWhenUsed/>
+    <w:pPr>
+      <w:spacing w:after="0" w:line="240" w:lineRule="auto"/>
+      <w:tabs>
+        <w:tab w:val="center" w:pos="4677" w:leader="none"/>
+        <w:tab w:val="right" w:pos="9355" w:leader="none"/>
+      </w:tabs>
+    </w:pPr>
+  </w:style>
+  <w:style w:type="character" w:styleId="850" w:customStyle="1">
+    <w:name w:val="Нижний колонтитул Знак"/>
+    <w:basedOn w:val="844"/>
+    <w:link w:val="849"/>
+    <w:uiPriority w:val="99"/>
+  </w:style>
+  <w:style w:type="paragraph" w:styleId="851">
     <w:name w:val="List Paragraph"/>
-    <w:basedOn w:val="840"/>
+    <w:basedOn w:val="842"/>
     <w:uiPriority w:val="34"/>
     <w:qFormat/>
     <w:pPr>
@@ -16378,10 +16227,10 @@
       <w:ind w:left="720"/>
     </w:pPr>
   </w:style>
-  <w:style w:type="paragraph" w:styleId="850">
+  <w:style w:type="paragraph" w:styleId="852">
     <w:name w:val="Body Text Indent"/>
-    <w:basedOn w:val="840"/>
-    <w:link w:val="851"/>
+    <w:basedOn w:val="842"/>
+    <w:link w:val="853"/>
     <w:semiHidden/>
     <w:unhideWhenUsed/>
     <w:pPr>
@@ -16396,10 +16245,10 @@
       <w:lang w:eastAsia="ru-RU"/>
     </w:rPr>
   </w:style>
-  <w:style w:type="character" w:styleId="851" w:customStyle="1">
+  <w:style w:type="character" w:styleId="853" w:customStyle="1">
     <w:name w:val="Основной текст с отступом Знак"/>
-    <w:basedOn w:val="842"/>
-    <w:link w:val="850"/>
+    <w:basedOn w:val="844"/>
+    <w:link w:val="852"/>
     <w:semiHidden/>
     <w:rPr>
       <w:rFonts w:ascii="Times New Roman" w:hAnsi="Times New Roman" w:cs="Times New Roman" w:eastAsia="Times New Roman"/>
@@ -16408,10 +16257,10 @@
       <w:lang w:eastAsia="ru-RU"/>
     </w:rPr>
   </w:style>
-  <w:style w:type="character" w:styleId="852" w:customStyle="1">
+  <w:style w:type="character" w:styleId="854" w:customStyle="1">
     <w:name w:val="Заголовок 2 Знак"/>
-    <w:basedOn w:val="842"/>
-    <w:link w:val="841"/>
+    <w:basedOn w:val="844"/>
+    <w:link w:val="843"/>
     <w:rPr>
       <w:rFonts w:ascii="Times New Roman" w:hAnsi="Times New Roman" w:cs="Times New Roman" w:eastAsia="Times New Roman"/>
       <w:bCs/>
@@ -16420,9 +16269,9 @@
       <w:szCs w:val="28"/>
     </w:rPr>
   </w:style>
-  <w:style w:type="table" w:styleId="853">
+  <w:style w:type="table" w:styleId="855">
     <w:name w:val="Table Grid"/>
-    <w:basedOn w:val="843"/>
+    <w:basedOn w:val="845"/>
     <w:uiPriority w:val="39"/>
     <w:pPr>
       <w:spacing w:after="0" w:line="240" w:lineRule="auto"/>
@@ -16438,7 +16287,7 @@
       </w:tblBorders>
     </w:tblPr>
   </w:style>
-  <w:style w:type="character" w:styleId="854" w:customStyle="1">
+  <w:style w:type="character" w:styleId="856" w:customStyle="1">
     <w:name w:val="Нет"/>
     <w:rPr>
       <w:lang w:val="ru-RU"/>

--- a/scheme/ТЗ мое.docx
+++ b/scheme/ТЗ мое.docx
@@ -351,7 +351,6 @@
           <w:rFonts w:ascii="Times New Roman" w:hAnsi="Times New Roman" w:cs="Times New Roman" w:eastAsia="Times New Roman"/>
           <w:sz w:val="24"/>
           <w:szCs w:val="24"/>
-          <w:lang w:eastAsia="ru-RU"/>
         </w:rPr>
       </w:pPr>
       <w:r>
@@ -373,6 +372,11 @@
           <w:lang w:eastAsia="ru-RU"/>
         </w:rPr>
         <w:t xml:space="preserve">Информатика и системы управления</w:t>
+      </w:r>
+      <w:r>
+        <w:rPr>
+          <w:sz w:val="24"/>
+        </w:rPr>
       </w:r>
       <w:r/>
     </w:p>
@@ -383,7 +387,6 @@
           <w:rFonts w:ascii="Times New Roman" w:hAnsi="Times New Roman" w:cs="Times New Roman" w:eastAsia="Times New Roman"/>
           <w:sz w:val="24"/>
           <w:szCs w:val="24"/>
-          <w:lang w:eastAsia="ru-RU"/>
         </w:rPr>
       </w:pPr>
       <w:r>
@@ -392,6 +395,11 @@
           <w:sz w:val="24"/>
           <w:szCs w:val="24"/>
           <w:lang w:eastAsia="ru-RU"/>
+        </w:rPr>
+      </w:r>
+      <w:r>
+        <w:rPr>
+          <w:sz w:val="24"/>
         </w:rPr>
       </w:r>
       <w:r/>
@@ -405,7 +413,6 @@
           <w:caps/>
           <w:sz w:val="24"/>
           <w:szCs w:val="24"/>
-          <w:lang w:eastAsia="ru-RU"/>
         </w:rPr>
       </w:pPr>
       <w:r>
@@ -427,6 +434,11 @@
           <w:lang w:eastAsia="ru-RU"/>
         </w:rPr>
         <w:t xml:space="preserve">Компьютерные системы и сети (ИУ6)</w:t>
+      </w:r>
+      <w:r>
+        <w:rPr>
+          <w:sz w:val="24"/>
+        </w:rPr>
       </w:r>
       <w:r/>
     </w:p>
@@ -438,7 +450,6 @@
           <w:b/>
           <w:sz w:val="24"/>
           <w:szCs w:val="24"/>
-          <w:lang w:eastAsia="ru-RU"/>
         </w:rPr>
       </w:pPr>
       <w:r>
@@ -448,6 +459,11 @@
           <w:sz w:val="24"/>
           <w:szCs w:val="24"/>
           <w:lang w:eastAsia="ru-RU"/>
+        </w:rPr>
+      </w:r>
+      <w:r>
+        <w:rPr>
+          <w:sz w:val="24"/>
         </w:rPr>
       </w:r>
       <w:r/>
@@ -465,39 +481,29 @@
           <w:sz w:val="24"/>
           <w:szCs w:val="24"/>
           <w:u w:val="single"/>
-          <w:lang w:eastAsia="ru-RU"/>
         </w:rPr>
       </w:pPr>
       <w:r>
         <w:rPr>
           <w:rFonts w:ascii="Times New Roman" w:hAnsi="Times New Roman" w:cs="Times New Roman" w:eastAsia="Times New Roman"/>
-          <w:sz w:val="28"/>
+          <w:sz w:val="24"/>
           <w:szCs w:val="20"/>
           <w:lang w:eastAsia="ru-RU"/>
         </w:rPr>
-        <w:t xml:space="preserve">НАПРАВЛЕНИЕ ПОДГОТОВКИ   </w:t>
+        <w:t xml:space="preserve">НАПРАВЛЕНИЕ ПОДГОТОВКИ </w:t>
       </w:r>
       <w:r>
         <w:rPr>
           <w:rFonts w:ascii="Times New Roman" w:hAnsi="Times New Roman" w:cs="Times New Roman" w:eastAsia="Times New Roman"/>
           <w:b/>
-          <w:caps/>
-          <w:sz w:val="28"/>
-          <w:szCs w:val="20"/>
-          <w:lang w:eastAsia="ru-RU"/>
-        </w:rPr>
-        <w:t xml:space="preserve">09.03.03 </w:t>
-      </w:r>
-      <w:r>
-        <w:rPr>
-          <w:rFonts w:ascii="Times New Roman" w:hAnsi="Times New Roman" w:cs="Times New Roman" w:eastAsia="Times New Roman"/>
-          <w:b/>
-          <w:caps/>
-          <w:sz w:val="24"/>
-          <w:szCs w:val="24"/>
-          <w:lang w:eastAsia="ru-RU"/>
-        </w:rPr>
-        <w:t xml:space="preserve">прикладная информатика</w:t>
+          <w:sz w:val="24"/>
+        </w:rPr>
+        <w:t xml:space="preserve">09.03.01 ИНФОРМАТИКА И ВЫЧИСЛИТЕЛЬНАЯ ТЕХНИКА</w:t>
+      </w:r>
+      <w:r>
+        <w:rPr>
+          <w:sz w:val="24"/>
+        </w:rPr>
       </w:r>
       <w:r/>
     </w:p>
@@ -704,7 +710,7 @@
           <w:szCs w:val="28"/>
           <w:lang w:eastAsia="ru-RU"/>
         </w:rPr>
-        <w:t xml:space="preserve">по дисциплине </w:t>
+        <w:t xml:space="preserve">по дисциплине: </w:t>
       </w:r>
       <w:r>
         <w:rPr>
@@ -1480,26 +1486,6 @@
     </w:p>
     <w:p>
       <w:pPr>
-        <w:spacing w:after="0" w:line="240" w:lineRule="auto"/>
-        <w:rPr>
-          <w:rFonts w:ascii="Times New Roman" w:hAnsi="Times New Roman" w:cs="Times New Roman" w:eastAsia="Times New Roman"/>
-          <w:sz w:val="24"/>
-          <w:szCs w:val="24"/>
-          <w:lang w:eastAsia="ru-RU"/>
-        </w:rPr>
-      </w:pPr>
-      <w:r>
-        <w:rPr>
-          <w:rFonts w:ascii="Times New Roman" w:hAnsi="Times New Roman" w:cs="Times New Roman" w:eastAsia="Times New Roman"/>
-          <w:sz w:val="24"/>
-          <w:szCs w:val="24"/>
-          <w:lang w:eastAsia="ru-RU"/>
-        </w:rPr>
-      </w:r>
-      <w:r/>
-    </w:p>
-    <w:p>
-      <w:pPr>
         <w:jc w:val="center"/>
         <w:spacing w:after="0" w:line="240" w:lineRule="auto"/>
         <w:rPr>
@@ -1609,7 +1595,6 @@
         </w:rPr>
         <w:t xml:space="preserve">нейшем «устройством». Данное устройство предназначено для расчета результатов выполнения внутреннего цикла алгоритма хеширования SHA-256. </w:t>
       </w:r>
-      <w:r/>
       <w:r>
         <w:rPr>
           <w:rFonts w:ascii="Times New Roman" w:hAnsi="Times New Roman" w:cs="Times New Roman" w:eastAsia="Times New Roman"/>
@@ -1668,7 +1653,6 @@
         </w:rPr>
         <w:t xml:space="preserve">.</w:t>
       </w:r>
-      <w:r/>
       <w:r>
         <w:rPr>
           <w:rFonts w:ascii="Times New Roman" w:hAnsi="Times New Roman" w:cs="Times New Roman" w:eastAsia="Times New Roman"/>
@@ -1709,6 +1693,7 @@
           <w:lang w:eastAsia="ru-RU"/>
         </w:rPr>
       </w:r>
+      <w:r/>
     </w:p>
     <w:p>
       <w:pPr>
@@ -1760,7 +1745,7 @@
           <w:szCs w:val="24"/>
           <w:lang w:eastAsia="ru-RU"/>
         </w:rPr>
-        <w:t xml:space="preserve">Устройство разрабатывается в качестве курсового проекта на осн</w:t>
+        <w:t xml:space="preserve">Данная курсовая работа выполняется на осн</w:t>
       </w:r>
       <w:r>
         <w:rPr>
@@ -1787,22 +1772,23 @@
           <w:szCs w:val="24"/>
           <w:lang w:eastAsia="ru-RU"/>
         </w:rPr>
-        <w:t xml:space="preserve">«Компьютерные системы и сети» Московского го</w:t>
-      </w:r>
-      <w:r>
-        <w:rPr>
-          <w:rFonts w:ascii="Times New Roman" w:hAnsi="Times New Roman" w:cs="Times New Roman" w:eastAsia="Times New Roman"/>
-          <w:sz w:val="24"/>
-          <w:szCs w:val="24"/>
-          <w:lang w:eastAsia="ru-RU"/>
-        </w:rPr>
-        <w:t xml:space="preserve">сударственного технического университета им. Н.Э.Баумана.</w:t>
-      </w:r>
-      <w:r>
-        <w:rPr>
-          <w:rFonts w:ascii="Times New Roman" w:hAnsi="Times New Roman" w:cs="Times New Roman" w:eastAsia="Times New Roman"/>
-          <w:sz w:val="24"/>
-          <w:szCs w:val="24"/>
+        <w:t xml:space="preserve">«Компьютерные системы и сети» МГТУ </w:t>
+      </w:r>
+      <w:r>
+        <w:rPr>
+          <w:rFonts w:ascii="Times New Roman" w:hAnsi="Times New Roman" w:cs="Times New Roman" w:eastAsia="Times New Roman"/>
+          <w:sz w:val="24"/>
+          <w:szCs w:val="24"/>
+          <w:lang w:eastAsia="ru-RU"/>
+        </w:rPr>
+        <w:t xml:space="preserve">им. Н.Э.Баумана.</w:t>
+      </w:r>
+      <w:r>
+        <w:rPr>
+          <w:rFonts w:ascii="Times New Roman" w:hAnsi="Times New Roman" w:cs="Times New Roman" w:eastAsia="Times New Roman"/>
+          <w:sz w:val="24"/>
+          <w:szCs w:val="24"/>
+          <w:highlight w:val="none"/>
           <w:lang w:eastAsia="ru-RU"/>
         </w:rPr>
       </w:r>
@@ -1816,6 +1802,7 @@
           <w:rFonts w:ascii="Times New Roman" w:hAnsi="Times New Roman" w:cs="Times New Roman" w:eastAsia="Times New Roman"/>
           <w:sz w:val="24"/>
           <w:szCs w:val="24"/>
+          <w:highlight w:val="none"/>
           <w:lang w:eastAsia="ru-RU"/>
         </w:rPr>
       </w:pPr>
@@ -1837,6 +1824,7 @@
           <w:lang w:eastAsia="ru-RU"/>
         </w:rPr>
       </w:r>
+      <w:r/>
     </w:p>
     <w:p>
       <w:pPr>
@@ -1921,7 +1909,26 @@
           <w:sz w:val="24"/>
           <w:szCs w:val="24"/>
         </w:rPr>
-        <w:t xml:space="preserve">Целью курсового проектирования является разработка </w:t>
+        <w:t xml:space="preserve">Целью курсового проектирования является моделирование работы, разработка </w:t>
+      </w:r>
+      <w:r>
+        <w:rPr>
+          <w:rFonts w:ascii="Times New Roman" w:hAnsi="Times New Roman" w:cs="Times New Roman" w:eastAsia="Times New Roman"/>
+          <w:sz w:val="24"/>
+          <w:szCs w:val="24"/>
+          <w:highlight w:val="yellow"/>
+          <w:lang w:eastAsia="ru-RU"/>
+        </w:rPr>
+        <w:t xml:space="preserve">функциональной</w:t>
+      </w:r>
+      <w:r>
+        <w:rPr>
+          <w:rFonts w:ascii="Times New Roman" w:hAnsi="Times New Roman" w:cs="Times New Roman" w:eastAsia="Times New Roman"/>
+          <w:sz w:val="24"/>
+          <w:szCs w:val="24"/>
+          <w:lang w:eastAsia="ru-RU"/>
+        </w:rPr>
+        <w:t xml:space="preserve"> и принципиальной схем </w:t>
       </w:r>
       <w:r>
         <w:rPr>
@@ -2049,7 +2056,7 @@
           <w:sz w:val="24"/>
           <w:szCs w:val="24"/>
         </w:rPr>
-        <w:t xml:space="preserve">3.2.2. Обоснование и синтез электрической функциональной схемы устройства.</w:t>
+        <w:t xml:space="preserve">3.2.2. Разработка электрической функциональной схемы устройства.</w:t>
       </w:r>
       <w:r/>
     </w:p>
@@ -2130,7 +2137,7 @@
           <w:sz w:val="24"/>
           <w:szCs w:val="24"/>
         </w:rPr>
-        <w:t xml:space="preserve">3.2.5. Построение временных диаграмм.</w:t>
+        <w:t xml:space="preserve">3.2.5. Формирование временных диаграмм.</w:t>
       </w:r>
       <w:r/>
     </w:p>
@@ -2157,7 +2164,7 @@
           <w:sz w:val="24"/>
           <w:szCs w:val="24"/>
         </w:rPr>
-        <w:t xml:space="preserve">3.2.6. Расчет параметров мощности устройства.</w:t>
+        <w:t xml:space="preserve">3.2.6. Расчет параметров потребляемой мощности устройства.</w:t>
       </w:r>
       <w:r/>
     </w:p>
@@ -2544,7 +2551,6 @@
         </w:rPr>
         <w:tab/>
       </w:r>
-      <w:r/>
       <w:r>
         <w:rPr>
           <w:rFonts w:ascii="Times New Roman" w:hAnsi="Times New Roman" w:cs="Times New Roman" w:eastAsia="Times New Roman"/>
@@ -2567,7 +2573,10 @@
         <w:jc w:val="both"/>
         <w:spacing w:before="0" w:beforeAutospacing="0" w:after="0" w:afterAutospacing="0" w:line="360" w:lineRule="auto"/>
         <w:rPr>
-          <w:sz w:val="24"/>
+          <w:rFonts w:ascii="Times New Roman" w:hAnsi="Times New Roman" w:cs="Times New Roman" w:eastAsia="Times New Roman"/>
+          <w:color w:val="000000"/>
+          <w:sz w:val="24"/>
+          <w:highlight w:val="none"/>
         </w:rPr>
         <w:pBdr>
           <w:top w:val="none" w:color="000000" w:sz="4" w:space="0"/>
@@ -2598,7 +2607,7 @@
           <w:color w:val="000000"/>
           <w:sz w:val="24"/>
         </w:rPr>
-        <w:t xml:space="preserve">рассчитывать результаты выполнения внутреннего цикла хеш-функции SHA-256. В начале каждого раунда хеширования (каждые 64 итерации внутреннего цикла) на информационные входы подаются новые значения вспомогательных переменных, запись которых в память устройс</w:t>
+        <w:t xml:space="preserve">рассчитывать результаты выполнения внутреннего цикла хеш-функции SHA-256. В начале каждого раунда хеширования (каждые 64 итерации внутреннего цикла) на первый информационный вход последовательно подаются новые значения вспомогательных переменных</w:t>
       </w:r>
       <w:r>
         <w:rPr>
@@ -2606,7 +2615,7 @@
           <w:color w:val="000000"/>
           <w:sz w:val="24"/>
         </w:rPr>
-        <w:t xml:space="preserve">тва обеспечивается соответствующим управляющим сигналом. В ходе каждой итерации на седьмой информационный вход подается фрагмент информационного сообщения.</w:t>
+        <w:t xml:space="preserve">. В ходе каждой итерации </w:t>
       </w:r>
       <w:r>
         <w:rPr>
@@ -2614,14 +2623,534 @@
           <w:color w:val="000000"/>
           <w:sz w:val="24"/>
         </w:rPr>
-        <w:t xml:space="preserve"> Расчет результатов итерации выполняется по положительному фронту тактирующего сигнала. Результаты вычислений записываются в память устройства в следующем такте.</w:t>
-      </w:r>
-      <w:r>
-        <w:rPr>
-          <w:rFonts w:ascii="Times New Roman" w:hAnsi="Times New Roman" w:cs="Times New Roman" w:eastAsia="Times New Roman"/>
-          <w:sz w:val="24"/>
-          <w:szCs w:val="24"/>
+        <w:t xml:space="preserve">внутреннего цикла </w:t>
+      </w:r>
+      <w:r/>
+      <w:r>
+        <w:rPr>
+          <w:rFonts w:ascii="Times New Roman" w:hAnsi="Times New Roman" w:cs="Times New Roman" w:eastAsia="Times New Roman"/>
+          <w:color w:val="000000"/>
+          <w:sz w:val="24"/>
+        </w:rPr>
+        <w:t xml:space="preserve">на второй информационный вход подается фрагмент информационного сообщения.</w:t>
+      </w:r>
+      <w:r>
+        <w:rPr>
+          <w:rFonts w:ascii="Times New Roman" w:hAnsi="Times New Roman" w:cs="Times New Roman" w:eastAsia="Times New Roman"/>
+          <w:color w:val="000000"/>
+          <w:sz w:val="24"/>
+        </w:rPr>
+        <w:t xml:space="preserve"> После вычисления искомых значений, они последовательно поступают на информационный выход. </w:t>
+      </w:r>
+      <w:r>
+        <w:rPr>
+          <w:rFonts w:ascii="Times New Roman" w:hAnsi="Times New Roman" w:cs="Times New Roman" w:eastAsia="Times New Roman"/>
+          <w:sz w:val="24"/>
+          <w:szCs w:val="24"/>
+          <w:lang w:eastAsia="ru-RU"/>
+        </w:rPr>
+      </w:r>
+      <w:r/>
+    </w:p>
+    <w:p>
+      <w:pPr>
+        <w:ind w:left="709" w:right="283" w:firstLine="707"/>
+        <w:jc w:val="both"/>
+        <w:spacing w:before="0" w:beforeAutospacing="0" w:after="0" w:afterAutospacing="0" w:line="360" w:lineRule="auto"/>
+        <w:rPr>
+          <w:sz w:val="24"/>
+        </w:rPr>
+        <w:pBdr>
+          <w:top w:val="none" w:color="000000" w:sz="4" w:space="0"/>
+          <w:left w:val="none" w:color="000000" w:sz="4" w:space="0"/>
+          <w:bottom w:val="none" w:color="000000" w:sz="4" w:space="0"/>
+          <w:right w:val="none" w:color="000000" w:sz="4" w:space="0"/>
+        </w:pBdr>
+      </w:pPr>
+      <w:r>
+        <w:rPr>
+          <w:rFonts w:ascii="Times New Roman" w:hAnsi="Times New Roman" w:cs="Times New Roman" w:eastAsia="Times New Roman"/>
+          <w:color w:val="000000"/>
+          <w:sz w:val="24"/>
           <w:highlight w:val="none"/>
+        </w:rPr>
+      </w:r>
+      <w:r>
+        <w:rPr>
+          <w:rFonts w:ascii="Times New Roman" w:hAnsi="Times New Roman" w:cs="Times New Roman" w:eastAsia="Times New Roman"/>
+          <w:color w:val="000000"/>
+          <w:sz w:val="24"/>
+          <w:highlight w:val="none"/>
+        </w:rPr>
+      </w:r>
+    </w:p>
+    <w:p>
+      <w:pPr>
+        <w:jc w:val="center"/>
+        <w:spacing w:before="0" w:beforeAutospacing="0" w:after="0" w:afterAutospacing="0" w:line="360" w:lineRule="auto"/>
+        <w:rPr>
+          <w:rFonts w:ascii="Times New Roman" w:hAnsi="Times New Roman" w:cs="Times New Roman" w:eastAsia="Times New Roman"/>
+          <w:sz w:val="24"/>
+          <w:szCs w:val="24"/>
+          <w:lang w:eastAsia="ru-RU"/>
+        </w:rPr>
+      </w:pPr>
+      <w:r>
+        <w:rPr>
+          <w:rFonts w:ascii="Times New Roman" w:hAnsi="Times New Roman" w:cs="Times New Roman" w:eastAsia="Times New Roman"/>
+          <w:sz w:val="24"/>
+          <w:szCs w:val="24"/>
+          <w:lang w:eastAsia="ru-RU"/>
+        </w:rPr>
+        <w:t xml:space="preserve">6 </w:t>
+      </w:r>
+      <w:r>
+        <w:rPr>
+          <w:rFonts w:ascii="Times New Roman" w:hAnsi="Times New Roman" w:cs="Times New Roman" w:eastAsia="Times New Roman"/>
+          <w:sz w:val="24"/>
+          <w:szCs w:val="24"/>
+          <w:lang w:eastAsia="ru-RU"/>
+        </w:rPr>
+        <w:t xml:space="preserve">ТРЕБОВАНИЯ К ДОКУМЕНТАЦИИ</w:t>
+      </w:r>
+      <w:r/>
+    </w:p>
+    <w:p>
+      <w:pPr>
+        <w:spacing w:before="0" w:beforeAutospacing="0" w:after="0" w:afterAutospacing="0" w:line="360" w:lineRule="auto"/>
+        <w:rPr>
+          <w:rFonts w:ascii="Times New Roman" w:hAnsi="Times New Roman" w:cs="Times New Roman"/>
+          <w:sz w:val="24"/>
+          <w:szCs w:val="24"/>
+        </w:rPr>
+      </w:pPr>
+      <w:r>
+        <w:rPr>
+          <w:rFonts w:ascii="Times New Roman" w:hAnsi="Times New Roman" w:cs="Times New Roman" w:eastAsia="Times New Roman"/>
+          <w:sz w:val="24"/>
+          <w:szCs w:val="24"/>
+          <w:lang w:eastAsia="ru-RU"/>
+        </w:rPr>
+        <w:tab/>
+      </w:r>
+      <w:r>
+        <w:rPr>
+          <w:rFonts w:ascii="Times New Roman" w:hAnsi="Times New Roman" w:cs="Times New Roman" w:eastAsia="Times New Roman"/>
+          <w:sz w:val="24"/>
+          <w:szCs w:val="24"/>
+          <w:lang w:eastAsia="ru-RU"/>
+        </w:rPr>
+        <w:t xml:space="preserve">6</w:t>
+      </w:r>
+      <w:r>
+        <w:rPr>
+          <w:rFonts w:ascii="Times New Roman" w:hAnsi="Times New Roman" w:cs="Times New Roman" w:eastAsia="Times New Roman"/>
+          <w:sz w:val="24"/>
+          <w:szCs w:val="24"/>
+          <w:lang w:eastAsia="ru-RU"/>
+        </w:rPr>
+        <w:t xml:space="preserve">.1 </w:t>
+      </w:r>
+      <w:r>
+        <w:rPr>
+          <w:rFonts w:ascii="Times New Roman" w:hAnsi="Times New Roman" w:cs="Times New Roman"/>
+          <w:sz w:val="24"/>
+          <w:szCs w:val="24"/>
+        </w:rPr>
+        <w:t xml:space="preserve">В состав сопровождающей документации должны входить:</w:t>
+      </w:r>
+      <w:r/>
+    </w:p>
+    <w:p>
+      <w:pPr>
+        <w:spacing w:before="0" w:beforeAutospacing="0" w:after="0" w:afterAutospacing="0" w:line="360" w:lineRule="auto"/>
+        <w:rPr>
+          <w:rFonts w:ascii="Times New Roman" w:hAnsi="Times New Roman" w:cs="Times New Roman" w:eastAsia="Times New Roman"/>
+          <w:sz w:val="24"/>
+          <w:szCs w:val="24"/>
+          <w:lang w:eastAsia="ru-RU"/>
+        </w:rPr>
+      </w:pPr>
+      <w:r>
+        <w:rPr>
+          <w:rFonts w:ascii="Times New Roman" w:hAnsi="Times New Roman" w:cs="Times New Roman" w:eastAsia="Times New Roman"/>
+          <w:sz w:val="24"/>
+          <w:szCs w:val="24"/>
+          <w:lang w:eastAsia="ru-RU"/>
+        </w:rPr>
+        <w:tab/>
+      </w:r>
+      <w:r>
+        <w:rPr>
+          <w:rFonts w:ascii="Times New Roman" w:hAnsi="Times New Roman" w:cs="Times New Roman" w:eastAsia="Times New Roman"/>
+          <w:sz w:val="24"/>
+          <w:szCs w:val="24"/>
+          <w:lang w:eastAsia="ru-RU"/>
+        </w:rPr>
+        <w:t xml:space="preserve">6.1.1 </w:t>
+      </w:r>
+      <w:r>
+        <w:rPr>
+          <w:rFonts w:ascii="Times New Roman" w:hAnsi="Times New Roman" w:cs="Times New Roman" w:eastAsia="Times New Roman"/>
+          <w:sz w:val="24"/>
+          <w:szCs w:val="24"/>
+          <w:lang w:eastAsia="ru-RU"/>
+        </w:rPr>
+        <w:t xml:space="preserve">Расчетно-пояснительная записка на 25</w:t>
+      </w:r>
+      <w:r>
+        <w:rPr>
+          <w:rFonts w:ascii="Times New Roman" w:hAnsi="Times New Roman" w:cs="Times New Roman" w:eastAsia="Times New Roman"/>
+          <w:sz w:val="24"/>
+          <w:szCs w:val="24"/>
+          <w:lang w:eastAsia="ru-RU"/>
+        </w:rPr>
+        <w:t xml:space="preserve"> </w:t>
+      </w:r>
+      <w:r>
+        <w:rPr>
+          <w:rFonts w:ascii="Times New Roman" w:hAnsi="Times New Roman" w:cs="Times New Roman" w:eastAsia="Times New Roman"/>
+          <w:sz w:val="24"/>
+          <w:szCs w:val="24"/>
+          <w:lang w:eastAsia="ru-RU"/>
+        </w:rPr>
+        <w:t xml:space="preserve">–</w:t>
+      </w:r>
+      <w:r>
+        <w:rPr>
+          <w:rFonts w:ascii="Times New Roman" w:hAnsi="Times New Roman" w:cs="Times New Roman" w:eastAsia="Times New Roman"/>
+          <w:sz w:val="24"/>
+          <w:szCs w:val="24"/>
+          <w:lang w:eastAsia="ru-RU"/>
+        </w:rPr>
+        <w:t xml:space="preserve"> </w:t>
+      </w:r>
+      <w:r>
+        <w:rPr>
+          <w:rFonts w:ascii="Times New Roman" w:hAnsi="Times New Roman" w:cs="Times New Roman" w:eastAsia="Times New Roman"/>
+          <w:sz w:val="24"/>
+          <w:szCs w:val="24"/>
+          <w:lang w:eastAsia="ru-RU"/>
+        </w:rPr>
+        <w:t xml:space="preserve">30 листах формата А4;</w:t>
+      </w:r>
+      <w:r/>
+    </w:p>
+    <w:p>
+      <w:pPr>
+        <w:spacing w:before="0" w:beforeAutospacing="0" w:after="0" w:afterAutospacing="0" w:line="360" w:lineRule="auto"/>
+        <w:rPr>
+          <w:rFonts w:ascii="Times New Roman" w:hAnsi="Times New Roman" w:cs="Times New Roman" w:eastAsia="Times New Roman"/>
+          <w:sz w:val="24"/>
+          <w:szCs w:val="24"/>
+          <w:lang w:eastAsia="ru-RU"/>
+        </w:rPr>
+      </w:pPr>
+      <w:r>
+        <w:rPr>
+          <w:rFonts w:ascii="Times New Roman" w:hAnsi="Times New Roman" w:cs="Times New Roman" w:eastAsia="Times New Roman"/>
+          <w:sz w:val="24"/>
+          <w:szCs w:val="24"/>
+          <w:lang w:eastAsia="ru-RU"/>
+        </w:rPr>
+        <w:tab/>
+      </w:r>
+      <w:r>
+        <w:rPr>
+          <w:rFonts w:ascii="Times New Roman" w:hAnsi="Times New Roman" w:cs="Times New Roman" w:eastAsia="Times New Roman"/>
+          <w:sz w:val="24"/>
+          <w:szCs w:val="24"/>
+          <w:lang w:eastAsia="ru-RU"/>
+        </w:rPr>
+        <w:t xml:space="preserve">6.1.2 Техническое задание;</w:t>
+      </w:r>
+      <w:r/>
+    </w:p>
+    <w:p>
+      <w:pPr>
+        <w:spacing w:before="0" w:beforeAutospacing="0" w:after="0" w:afterAutospacing="0" w:line="360" w:lineRule="auto"/>
+        <w:rPr>
+          <w:rFonts w:ascii="Times New Roman" w:hAnsi="Times New Roman" w:cs="Times New Roman" w:eastAsia="Times New Roman"/>
+          <w:sz w:val="24"/>
+          <w:szCs w:val="24"/>
+          <w:lang w:eastAsia="ru-RU"/>
+        </w:rPr>
+      </w:pPr>
+      <w:r>
+        <w:rPr>
+          <w:rFonts w:ascii="Times New Roman" w:hAnsi="Times New Roman" w:cs="Times New Roman" w:eastAsia="Times New Roman"/>
+          <w:sz w:val="24"/>
+          <w:szCs w:val="24"/>
+          <w:lang w:eastAsia="ru-RU"/>
+        </w:rPr>
+      </w:r>
+      <w:r>
+        <w:rPr>
+          <w:rFonts w:ascii="Times New Roman" w:hAnsi="Times New Roman" w:cs="Times New Roman" w:eastAsia="Times New Roman"/>
+          <w:sz w:val="24"/>
+          <w:szCs w:val="24"/>
+          <w:lang w:eastAsia="ru-RU"/>
+        </w:rPr>
+        <w:tab/>
+      </w:r>
+      <w:r>
+        <w:rPr>
+          <w:rFonts w:ascii="Times New Roman" w:hAnsi="Times New Roman" w:cs="Times New Roman" w:eastAsia="Times New Roman"/>
+          <w:sz w:val="24"/>
+          <w:szCs w:val="24"/>
+          <w:lang w:eastAsia="ru-RU"/>
+        </w:rPr>
+        <w:t xml:space="preserve">6.1.3 Перечень элементов.</w:t>
+      </w:r>
+      <w:r/>
+    </w:p>
+    <w:p>
+      <w:pPr>
+        <w:spacing w:before="0" w:beforeAutospacing="0" w:after="0" w:afterAutospacing="0" w:line="360" w:lineRule="auto"/>
+        <w:rPr>
+          <w:rFonts w:ascii="Times New Roman" w:hAnsi="Times New Roman" w:cs="Times New Roman" w:eastAsia="Times New Roman"/>
+          <w:sz w:val="24"/>
+          <w:szCs w:val="24"/>
+          <w:lang w:eastAsia="ru-RU"/>
+        </w:rPr>
+      </w:pPr>
+      <w:r>
+        <w:rPr>
+          <w:rFonts w:ascii="Times New Roman" w:hAnsi="Times New Roman" w:cs="Times New Roman" w:eastAsia="Times New Roman"/>
+          <w:sz w:val="24"/>
+          <w:szCs w:val="24"/>
+          <w:lang w:eastAsia="ru-RU"/>
+        </w:rPr>
+      </w:r>
+      <w:r>
+        <w:rPr>
+          <w:rFonts w:ascii="Times New Roman" w:hAnsi="Times New Roman" w:cs="Times New Roman" w:eastAsia="Times New Roman"/>
+          <w:sz w:val="24"/>
+          <w:szCs w:val="24"/>
+          <w:lang w:eastAsia="ru-RU"/>
+        </w:rPr>
+        <w:tab/>
+      </w:r>
+      <w:r>
+        <w:rPr>
+          <w:rFonts w:ascii="Times New Roman" w:hAnsi="Times New Roman" w:cs="Times New Roman" w:eastAsia="Times New Roman"/>
+          <w:sz w:val="24"/>
+          <w:szCs w:val="24"/>
+          <w:lang w:eastAsia="ru-RU"/>
+        </w:rPr>
+        <w:t xml:space="preserve">6.2 </w:t>
+      </w:r>
+      <w:r>
+        <w:rPr>
+          <w:rFonts w:ascii="Times New Roman" w:hAnsi="Times New Roman" w:cs="Times New Roman" w:eastAsia="Times New Roman"/>
+          <w:sz w:val="24"/>
+          <w:szCs w:val="24"/>
+          <w:lang w:eastAsia="ru-RU"/>
+        </w:rPr>
+        <w:t xml:space="preserve">Графическая часть должна быть включена в расчетно</w:t>
+      </w:r>
+      <w:r>
+        <w:rPr>
+          <w:rFonts w:ascii="Times New Roman" w:hAnsi="Times New Roman" w:cs="Times New Roman" w:eastAsia="Times New Roman"/>
+          <w:sz w:val="24"/>
+          <w:szCs w:val="24"/>
+          <w:lang w:eastAsia="ru-RU"/>
+        </w:rPr>
+        <w:t xml:space="preserve">-</w:t>
+      </w:r>
+      <w:r>
+        <w:rPr>
+          <w:rFonts w:ascii="Times New Roman" w:hAnsi="Times New Roman" w:cs="Times New Roman" w:eastAsia="Times New Roman"/>
+          <w:sz w:val="24"/>
+          <w:szCs w:val="24"/>
+          <w:lang w:eastAsia="ru-RU"/>
+        </w:rPr>
+        <w:t xml:space="preserve">пояснительную записку в качестве приложений</w:t>
+      </w:r>
+      <w:r>
+        <w:rPr>
+          <w:rFonts w:ascii="Times New Roman" w:hAnsi="Times New Roman" w:cs="Times New Roman" w:eastAsia="Times New Roman"/>
+          <w:sz w:val="24"/>
+          <w:szCs w:val="24"/>
+          <w:lang w:eastAsia="ru-RU"/>
+        </w:rPr>
+        <w:t xml:space="preserve"> и иллюстраций</w:t>
+      </w:r>
+      <w:r>
+        <w:rPr>
+          <w:rFonts w:ascii="Times New Roman" w:hAnsi="Times New Roman" w:cs="Times New Roman" w:eastAsia="Times New Roman"/>
+          <w:sz w:val="24"/>
+          <w:szCs w:val="24"/>
+          <w:lang w:eastAsia="ru-RU"/>
+        </w:rPr>
+        <w:t xml:space="preserve">:</w:t>
+      </w:r>
+      <w:r/>
+    </w:p>
+    <w:p>
+      <w:pPr>
+        <w:spacing w:before="0" w:beforeAutospacing="0" w:after="0" w:afterAutospacing="0" w:line="360" w:lineRule="auto"/>
+        <w:rPr>
+          <w:rFonts w:ascii="Times New Roman" w:hAnsi="Times New Roman" w:cs="Times New Roman" w:eastAsia="Times New Roman"/>
+          <w:sz w:val="24"/>
+          <w:szCs w:val="24"/>
+          <w:lang w:eastAsia="ru-RU"/>
+        </w:rPr>
+      </w:pPr>
+      <w:r>
+        <w:rPr>
+          <w:rFonts w:ascii="Times New Roman" w:hAnsi="Times New Roman" w:cs="Times New Roman" w:eastAsia="Times New Roman"/>
+          <w:sz w:val="24"/>
+          <w:szCs w:val="24"/>
+          <w:lang w:eastAsia="ru-RU"/>
+        </w:rPr>
+        <w:tab/>
+      </w:r>
+      <w:r>
+        <w:rPr>
+          <w:rFonts w:ascii="Times New Roman" w:hAnsi="Times New Roman" w:cs="Times New Roman" w:eastAsia="Times New Roman"/>
+          <w:sz w:val="24"/>
+          <w:szCs w:val="24"/>
+          <w:lang w:eastAsia="ru-RU"/>
+        </w:rPr>
+        <w:t xml:space="preserve">6.2.1 Временные диаграммы</w:t>
+      </w:r>
+      <w:r>
+        <w:rPr>
+          <w:rFonts w:ascii="Times New Roman" w:hAnsi="Times New Roman" w:cs="Times New Roman" w:eastAsia="Times New Roman"/>
+          <w:sz w:val="24"/>
+          <w:szCs w:val="24"/>
+          <w:lang w:eastAsia="ru-RU"/>
+        </w:rPr>
+        <w:t xml:space="preserve">;</w:t>
+      </w:r>
+      <w:r/>
+    </w:p>
+    <w:p>
+      <w:pPr>
+        <w:spacing w:before="0" w:beforeAutospacing="0" w:after="0" w:afterAutospacing="0" w:line="360" w:lineRule="auto"/>
+        <w:rPr>
+          <w:rFonts w:ascii="Times New Roman" w:hAnsi="Times New Roman" w:cs="Times New Roman" w:eastAsia="Times New Roman"/>
+          <w:sz w:val="24"/>
+          <w:szCs w:val="24"/>
+          <w:lang w:eastAsia="ru-RU"/>
+        </w:rPr>
+      </w:pPr>
+      <w:r>
+        <w:rPr>
+          <w:rFonts w:ascii="Times New Roman" w:hAnsi="Times New Roman" w:cs="Times New Roman" w:eastAsia="Times New Roman"/>
+          <w:sz w:val="24"/>
+          <w:szCs w:val="24"/>
+          <w:lang w:eastAsia="ru-RU"/>
+        </w:rPr>
+      </w:r>
+      <w:r>
+        <w:rPr>
+          <w:rFonts w:ascii="Times New Roman" w:hAnsi="Times New Roman" w:cs="Times New Roman" w:eastAsia="Times New Roman"/>
+          <w:sz w:val="24"/>
+          <w:szCs w:val="24"/>
+          <w:lang w:eastAsia="ru-RU"/>
+        </w:rPr>
+        <w:tab/>
+      </w:r>
+      <w:r>
+        <w:rPr>
+          <w:rFonts w:ascii="Times New Roman" w:hAnsi="Times New Roman" w:cs="Times New Roman" w:eastAsia="Times New Roman"/>
+          <w:sz w:val="24"/>
+          <w:szCs w:val="24"/>
+          <w:lang w:eastAsia="ru-RU"/>
+        </w:rPr>
+        <w:t xml:space="preserve">6.2.4 </w:t>
+      </w:r>
+      <w:r>
+        <w:rPr>
+          <w:rFonts w:ascii="Times New Roman" w:hAnsi="Times New Roman" w:cs="Times New Roman" w:eastAsia="Times New Roman"/>
+          <w:sz w:val="24"/>
+          <w:szCs w:val="24"/>
+          <w:lang w:eastAsia="ru-RU"/>
+        </w:rPr>
+        <w:t xml:space="preserve">Схема электрическая функциональная</w:t>
+      </w:r>
+      <w:r>
+        <w:rPr>
+          <w:rFonts w:ascii="Times New Roman" w:hAnsi="Times New Roman" w:cs="Times New Roman" w:eastAsia="Times New Roman"/>
+          <w:sz w:val="24"/>
+          <w:szCs w:val="24"/>
+          <w:lang w:eastAsia="ru-RU"/>
+        </w:rPr>
+        <w:t xml:space="preserve">;</w:t>
+      </w:r>
+      <w:r/>
+    </w:p>
+    <w:p>
+      <w:pPr>
+        <w:spacing w:before="0" w:beforeAutospacing="0" w:after="0" w:afterAutospacing="0" w:line="360" w:lineRule="auto"/>
+        <w:rPr>
+          <w:rFonts w:ascii="Times New Roman" w:hAnsi="Times New Roman" w:cs="Times New Roman" w:eastAsia="Times New Roman"/>
+          <w:sz w:val="24"/>
+          <w:szCs w:val="24"/>
+          <w:highlight w:val="none"/>
+          <w:lang w:eastAsia="ru-RU"/>
+        </w:rPr>
+      </w:pPr>
+      <w:r>
+        <w:rPr>
+          <w:rFonts w:ascii="Times New Roman" w:hAnsi="Times New Roman" w:cs="Times New Roman" w:eastAsia="Times New Roman"/>
+          <w:sz w:val="24"/>
+          <w:szCs w:val="24"/>
+          <w:lang w:eastAsia="ru-RU"/>
+        </w:rPr>
+      </w:r>
+      <w:r>
+        <w:rPr>
+          <w:rFonts w:ascii="Times New Roman" w:hAnsi="Times New Roman" w:cs="Times New Roman" w:eastAsia="Times New Roman"/>
+          <w:sz w:val="24"/>
+          <w:szCs w:val="24"/>
+          <w:lang w:eastAsia="ru-RU"/>
+        </w:rPr>
+        <w:tab/>
+      </w:r>
+      <w:r>
+        <w:rPr>
+          <w:rFonts w:ascii="Times New Roman" w:hAnsi="Times New Roman" w:cs="Times New Roman" w:eastAsia="Times New Roman"/>
+          <w:sz w:val="24"/>
+          <w:szCs w:val="24"/>
+          <w:lang w:eastAsia="ru-RU"/>
+        </w:rPr>
+        <w:t xml:space="preserve">6.2.5 </w:t>
+      </w:r>
+      <w:r>
+        <w:rPr>
+          <w:rFonts w:ascii="Times New Roman" w:hAnsi="Times New Roman" w:cs="Times New Roman" w:eastAsia="Times New Roman"/>
+          <w:sz w:val="24"/>
+          <w:szCs w:val="24"/>
+          <w:lang w:eastAsia="ru-RU"/>
+        </w:rPr>
+        <w:t xml:space="preserve">Схема электрическая </w:t>
+      </w:r>
+      <w:r>
+        <w:rPr>
+          <w:rFonts w:ascii="Times New Roman" w:hAnsi="Times New Roman" w:cs="Times New Roman" w:eastAsia="Times New Roman"/>
+          <w:sz w:val="24"/>
+          <w:szCs w:val="24"/>
+          <w:lang w:eastAsia="ru-RU"/>
+        </w:rPr>
+        <w:t xml:space="preserve">принципиальная.</w:t>
+      </w:r>
+      <w:r>
+        <w:rPr>
+          <w:rFonts w:ascii="Times New Roman" w:hAnsi="Times New Roman" w:cs="Times New Roman" w:eastAsia="Times New Roman"/>
+          <w:sz w:val="24"/>
+          <w:szCs w:val="24"/>
+          <w:lang w:eastAsia="ru-RU"/>
+        </w:rPr>
+        <w:br w:type="page"/>
+      </w:r>
+      <w:r>
+        <w:rPr>
+          <w:rFonts w:ascii="Times New Roman" w:hAnsi="Times New Roman" w:cs="Times New Roman" w:eastAsia="Times New Roman"/>
+          <w:sz w:val="24"/>
+          <w:szCs w:val="24"/>
           <w:lang w:eastAsia="ru-RU"/>
         </w:rPr>
       </w:r>
@@ -2645,37 +3174,7 @@
           <w:szCs w:val="24"/>
           <w:lang w:eastAsia="ru-RU"/>
         </w:rPr>
-      </w:r>
-      <w:r/>
-    </w:p>
-    <w:p>
-      <w:pPr>
-        <w:jc w:val="center"/>
-        <w:spacing w:before="0" w:beforeAutospacing="0" w:after="0" w:afterAutospacing="0" w:line="360" w:lineRule="auto"/>
-        <w:rPr>
-          <w:rFonts w:ascii="Times New Roman" w:hAnsi="Times New Roman" w:cs="Times New Roman" w:eastAsia="Times New Roman"/>
-          <w:sz w:val="24"/>
-          <w:szCs w:val="24"/>
-          <w:lang w:eastAsia="ru-RU"/>
-        </w:rPr>
-      </w:pPr>
-      <w:r>
-        <w:rPr>
-          <w:rFonts w:ascii="Times New Roman" w:hAnsi="Times New Roman" w:cs="Times New Roman" w:eastAsia="Times New Roman"/>
-          <w:sz w:val="24"/>
-          <w:szCs w:val="24"/>
-          <w:lang w:eastAsia="ru-RU"/>
-        </w:rPr>
-        <w:t xml:space="preserve">6 </w:t>
-      </w:r>
-      <w:r>
-        <w:rPr>
-          <w:rFonts w:ascii="Times New Roman" w:hAnsi="Times New Roman" w:cs="Times New Roman" w:eastAsia="Times New Roman"/>
-          <w:sz w:val="24"/>
-          <w:szCs w:val="24"/>
-          <w:lang w:eastAsia="ru-RU"/>
-        </w:rPr>
-        <w:t xml:space="preserve">ТРЕБОВАНИЯ К ДОКУМЕНТАЦИИ</w:t>
+        <w:t xml:space="preserve">7 СТАДИИ И ЭТАПЫ РАЗРАБОТКИ</w:t>
       </w:r>
       <w:r/>
     </w:p>
@@ -2683,469 +3182,6 @@
       <w:pPr>
         <w:spacing w:before="0" w:beforeAutospacing="0" w:after="0" w:afterAutospacing="0" w:line="360" w:lineRule="auto"/>
         <w:rPr>
-          <w:rFonts w:ascii="Times New Roman" w:hAnsi="Times New Roman" w:cs="Times New Roman"/>
-          <w:sz w:val="24"/>
-          <w:szCs w:val="24"/>
-        </w:rPr>
-      </w:pPr>
-      <w:r>
-        <w:rPr>
-          <w:rFonts w:ascii="Times New Roman" w:hAnsi="Times New Roman" w:cs="Times New Roman" w:eastAsia="Times New Roman"/>
-          <w:sz w:val="24"/>
-          <w:szCs w:val="24"/>
-          <w:lang w:eastAsia="ru-RU"/>
-        </w:rPr>
-        <w:tab/>
-      </w:r>
-      <w:r>
-        <w:rPr>
-          <w:rFonts w:ascii="Times New Roman" w:hAnsi="Times New Roman" w:cs="Times New Roman" w:eastAsia="Times New Roman"/>
-          <w:sz w:val="24"/>
-          <w:szCs w:val="24"/>
-          <w:lang w:eastAsia="ru-RU"/>
-        </w:rPr>
-        <w:t xml:space="preserve">6</w:t>
-      </w:r>
-      <w:r>
-        <w:rPr>
-          <w:rFonts w:ascii="Times New Roman" w:hAnsi="Times New Roman" w:cs="Times New Roman" w:eastAsia="Times New Roman"/>
-          <w:sz w:val="24"/>
-          <w:szCs w:val="24"/>
-          <w:lang w:eastAsia="ru-RU"/>
-        </w:rPr>
-        <w:t xml:space="preserve">.1 </w:t>
-      </w:r>
-      <w:r>
-        <w:rPr>
-          <w:rFonts w:ascii="Times New Roman" w:hAnsi="Times New Roman" w:cs="Times New Roman"/>
-          <w:sz w:val="24"/>
-          <w:szCs w:val="24"/>
-        </w:rPr>
-        <w:t xml:space="preserve">В состав сопровождающей документации должны входить:</w:t>
-      </w:r>
-      <w:r/>
-    </w:p>
-    <w:p>
-      <w:pPr>
-        <w:spacing w:before="0" w:beforeAutospacing="0" w:after="0" w:afterAutospacing="0" w:line="360" w:lineRule="auto"/>
-        <w:rPr>
-          <w:rFonts w:ascii="Times New Roman" w:hAnsi="Times New Roman" w:cs="Times New Roman" w:eastAsia="Times New Roman"/>
-          <w:sz w:val="24"/>
-          <w:szCs w:val="24"/>
-          <w:lang w:eastAsia="ru-RU"/>
-        </w:rPr>
-      </w:pPr>
-      <w:r>
-        <w:rPr>
-          <w:rFonts w:ascii="Times New Roman" w:hAnsi="Times New Roman" w:cs="Times New Roman" w:eastAsia="Times New Roman"/>
-          <w:sz w:val="24"/>
-          <w:szCs w:val="24"/>
-          <w:lang w:eastAsia="ru-RU"/>
-        </w:rPr>
-        <w:tab/>
-      </w:r>
-      <w:r>
-        <w:rPr>
-          <w:rFonts w:ascii="Times New Roman" w:hAnsi="Times New Roman" w:cs="Times New Roman" w:eastAsia="Times New Roman"/>
-          <w:sz w:val="24"/>
-          <w:szCs w:val="24"/>
-          <w:lang w:eastAsia="ru-RU"/>
-        </w:rPr>
-        <w:t xml:space="preserve">6.1.1 </w:t>
-      </w:r>
-      <w:r>
-        <w:rPr>
-          <w:rFonts w:ascii="Times New Roman" w:hAnsi="Times New Roman" w:cs="Times New Roman" w:eastAsia="Times New Roman"/>
-          <w:sz w:val="24"/>
-          <w:szCs w:val="24"/>
-          <w:lang w:eastAsia="ru-RU"/>
-        </w:rPr>
-        <w:t xml:space="preserve">Расчетно-пояснительная записка на 25</w:t>
-      </w:r>
-      <w:r>
-        <w:rPr>
-          <w:rFonts w:ascii="Times New Roman" w:hAnsi="Times New Roman" w:cs="Times New Roman" w:eastAsia="Times New Roman"/>
-          <w:sz w:val="24"/>
-          <w:szCs w:val="24"/>
-          <w:lang w:eastAsia="ru-RU"/>
-        </w:rPr>
-        <w:t xml:space="preserve"> </w:t>
-      </w:r>
-      <w:r>
-        <w:rPr>
-          <w:rFonts w:ascii="Times New Roman" w:hAnsi="Times New Roman" w:cs="Times New Roman" w:eastAsia="Times New Roman"/>
-          <w:sz w:val="24"/>
-          <w:szCs w:val="24"/>
-          <w:lang w:eastAsia="ru-RU"/>
-        </w:rPr>
-        <w:t xml:space="preserve">–</w:t>
-      </w:r>
-      <w:r>
-        <w:rPr>
-          <w:rFonts w:ascii="Times New Roman" w:hAnsi="Times New Roman" w:cs="Times New Roman" w:eastAsia="Times New Roman"/>
-          <w:sz w:val="24"/>
-          <w:szCs w:val="24"/>
-          <w:lang w:eastAsia="ru-RU"/>
-        </w:rPr>
-        <w:t xml:space="preserve"> </w:t>
-      </w:r>
-      <w:r>
-        <w:rPr>
-          <w:rFonts w:ascii="Times New Roman" w:hAnsi="Times New Roman" w:cs="Times New Roman" w:eastAsia="Times New Roman"/>
-          <w:sz w:val="24"/>
-          <w:szCs w:val="24"/>
-          <w:lang w:eastAsia="ru-RU"/>
-        </w:rPr>
-        <w:t xml:space="preserve">30 листах формата А4;</w:t>
-      </w:r>
-      <w:r/>
-    </w:p>
-    <w:p>
-      <w:pPr>
-        <w:spacing w:before="0" w:beforeAutospacing="0" w:after="0" w:afterAutospacing="0" w:line="360" w:lineRule="auto"/>
-        <w:rPr>
-          <w:rFonts w:ascii="Times New Roman" w:hAnsi="Times New Roman" w:cs="Times New Roman" w:eastAsia="Times New Roman"/>
-          <w:sz w:val="24"/>
-          <w:szCs w:val="24"/>
-          <w:lang w:eastAsia="ru-RU"/>
-        </w:rPr>
-      </w:pPr>
-      <w:r>
-        <w:rPr>
-          <w:rFonts w:ascii="Times New Roman" w:hAnsi="Times New Roman" w:cs="Times New Roman" w:eastAsia="Times New Roman"/>
-          <w:sz w:val="24"/>
-          <w:szCs w:val="24"/>
-          <w:lang w:eastAsia="ru-RU"/>
-        </w:rPr>
-        <w:tab/>
-      </w:r>
-      <w:r>
-        <w:rPr>
-          <w:rFonts w:ascii="Times New Roman" w:hAnsi="Times New Roman" w:cs="Times New Roman" w:eastAsia="Times New Roman"/>
-          <w:sz w:val="24"/>
-          <w:szCs w:val="24"/>
-          <w:lang w:eastAsia="ru-RU"/>
-        </w:rPr>
-        <w:t xml:space="preserve">6.1.2 Техническое задание;</w:t>
-      </w:r>
-      <w:r/>
-    </w:p>
-    <w:p>
-      <w:pPr>
-        <w:spacing w:before="0" w:beforeAutospacing="0" w:after="0" w:afterAutospacing="0" w:line="360" w:lineRule="auto"/>
-        <w:rPr>
-          <w:rFonts w:ascii="Times New Roman" w:hAnsi="Times New Roman" w:cs="Times New Roman" w:eastAsia="Times New Roman"/>
-          <w:sz w:val="24"/>
-          <w:szCs w:val="24"/>
-          <w:lang w:eastAsia="ru-RU"/>
-        </w:rPr>
-      </w:pPr>
-      <w:r>
-        <w:rPr>
-          <w:rFonts w:ascii="Times New Roman" w:hAnsi="Times New Roman" w:cs="Times New Roman" w:eastAsia="Times New Roman"/>
-          <w:sz w:val="24"/>
-          <w:szCs w:val="24"/>
-          <w:lang w:eastAsia="ru-RU"/>
-        </w:rPr>
-      </w:r>
-      <w:r>
-        <w:rPr>
-          <w:rFonts w:ascii="Times New Roman" w:hAnsi="Times New Roman" w:cs="Times New Roman" w:eastAsia="Times New Roman"/>
-          <w:sz w:val="24"/>
-          <w:szCs w:val="24"/>
-          <w:lang w:eastAsia="ru-RU"/>
-        </w:rPr>
-        <w:tab/>
-      </w:r>
-      <w:r>
-        <w:rPr>
-          <w:rFonts w:ascii="Times New Roman" w:hAnsi="Times New Roman" w:cs="Times New Roman" w:eastAsia="Times New Roman"/>
-          <w:sz w:val="24"/>
-          <w:szCs w:val="24"/>
-          <w:lang w:eastAsia="ru-RU"/>
-        </w:rPr>
-        <w:t xml:space="preserve">6.1.3 Спецификация.</w:t>
-      </w:r>
-      <w:r/>
-    </w:p>
-    <w:p>
-      <w:pPr>
-        <w:spacing w:before="0" w:beforeAutospacing="0" w:after="0" w:afterAutospacing="0" w:line="360" w:lineRule="auto"/>
-        <w:rPr>
-          <w:rFonts w:ascii="Times New Roman" w:hAnsi="Times New Roman" w:cs="Times New Roman" w:eastAsia="Times New Roman"/>
-          <w:sz w:val="24"/>
-          <w:szCs w:val="24"/>
-          <w:lang w:eastAsia="ru-RU"/>
-        </w:rPr>
-      </w:pPr>
-      <w:r>
-        <w:rPr>
-          <w:rFonts w:ascii="Times New Roman" w:hAnsi="Times New Roman" w:cs="Times New Roman" w:eastAsia="Times New Roman"/>
-          <w:sz w:val="24"/>
-          <w:szCs w:val="24"/>
-          <w:lang w:eastAsia="ru-RU"/>
-        </w:rPr>
-      </w:r>
-      <w:r>
-        <w:rPr>
-          <w:rFonts w:ascii="Times New Roman" w:hAnsi="Times New Roman" w:cs="Times New Roman" w:eastAsia="Times New Roman"/>
-          <w:sz w:val="24"/>
-          <w:szCs w:val="24"/>
-          <w:lang w:eastAsia="ru-RU"/>
-        </w:rPr>
-        <w:tab/>
-      </w:r>
-      <w:r>
-        <w:rPr>
-          <w:rFonts w:ascii="Times New Roman" w:hAnsi="Times New Roman" w:cs="Times New Roman" w:eastAsia="Times New Roman"/>
-          <w:sz w:val="24"/>
-          <w:szCs w:val="24"/>
-          <w:lang w:eastAsia="ru-RU"/>
-        </w:rPr>
-        <w:t xml:space="preserve">6.2 </w:t>
-      </w:r>
-      <w:r>
-        <w:rPr>
-          <w:rFonts w:ascii="Times New Roman" w:hAnsi="Times New Roman" w:cs="Times New Roman" w:eastAsia="Times New Roman"/>
-          <w:sz w:val="24"/>
-          <w:szCs w:val="24"/>
-          <w:lang w:eastAsia="ru-RU"/>
-        </w:rPr>
-        <w:t xml:space="preserve">Графическая часть должна быть включена в расчетно</w:t>
-      </w:r>
-      <w:r>
-        <w:rPr>
-          <w:rFonts w:ascii="Times New Roman" w:hAnsi="Times New Roman" w:cs="Times New Roman" w:eastAsia="Times New Roman"/>
-          <w:sz w:val="24"/>
-          <w:szCs w:val="24"/>
-          <w:lang w:eastAsia="ru-RU"/>
-        </w:rPr>
-        <w:t xml:space="preserve">-</w:t>
-      </w:r>
-      <w:r>
-        <w:rPr>
-          <w:rFonts w:ascii="Times New Roman" w:hAnsi="Times New Roman" w:cs="Times New Roman" w:eastAsia="Times New Roman"/>
-          <w:sz w:val="24"/>
-          <w:szCs w:val="24"/>
-          <w:lang w:eastAsia="ru-RU"/>
-        </w:rPr>
-        <w:t xml:space="preserve">пояснительную записку в качестве приложений</w:t>
-      </w:r>
-      <w:r>
-        <w:rPr>
-          <w:rFonts w:ascii="Times New Roman" w:hAnsi="Times New Roman" w:cs="Times New Roman" w:eastAsia="Times New Roman"/>
-          <w:sz w:val="24"/>
-          <w:szCs w:val="24"/>
-          <w:lang w:eastAsia="ru-RU"/>
-        </w:rPr>
-        <w:t xml:space="preserve"> и иллюстраций</w:t>
-      </w:r>
-      <w:r>
-        <w:rPr>
-          <w:rFonts w:ascii="Times New Roman" w:hAnsi="Times New Roman" w:cs="Times New Roman" w:eastAsia="Times New Roman"/>
-          <w:sz w:val="24"/>
-          <w:szCs w:val="24"/>
-          <w:lang w:eastAsia="ru-RU"/>
-        </w:rPr>
-        <w:t xml:space="preserve">:</w:t>
-      </w:r>
-      <w:r/>
-    </w:p>
-    <w:p>
-      <w:pPr>
-        <w:spacing w:before="0" w:beforeAutospacing="0" w:after="0" w:afterAutospacing="0" w:line="360" w:lineRule="auto"/>
-        <w:rPr>
-          <w:rFonts w:ascii="Times New Roman" w:hAnsi="Times New Roman" w:cs="Times New Roman" w:eastAsia="Times New Roman"/>
-          <w:sz w:val="24"/>
-          <w:szCs w:val="24"/>
-          <w:lang w:eastAsia="ru-RU"/>
-        </w:rPr>
-      </w:pPr>
-      <w:r>
-        <w:rPr>
-          <w:rFonts w:ascii="Times New Roman" w:hAnsi="Times New Roman" w:cs="Times New Roman" w:eastAsia="Times New Roman"/>
-          <w:sz w:val="24"/>
-          <w:szCs w:val="24"/>
-          <w:lang w:eastAsia="ru-RU"/>
-        </w:rPr>
-        <w:tab/>
-      </w:r>
-      <w:r>
-        <w:rPr>
-          <w:rFonts w:ascii="Times New Roman" w:hAnsi="Times New Roman" w:cs="Times New Roman" w:eastAsia="Times New Roman"/>
-          <w:sz w:val="24"/>
-          <w:szCs w:val="24"/>
-          <w:lang w:eastAsia="ru-RU"/>
-        </w:rPr>
-        <w:t xml:space="preserve">6.2.1 Временные диаграммы</w:t>
-      </w:r>
-      <w:r>
-        <w:rPr>
-          <w:rFonts w:ascii="Times New Roman" w:hAnsi="Times New Roman" w:cs="Times New Roman" w:eastAsia="Times New Roman"/>
-          <w:sz w:val="24"/>
-          <w:szCs w:val="24"/>
-          <w:lang w:eastAsia="ru-RU"/>
-        </w:rPr>
-        <w:t xml:space="preserve">;</w:t>
-      </w:r>
-      <w:r/>
-    </w:p>
-    <w:p>
-      <w:pPr>
-        <w:spacing w:before="0" w:beforeAutospacing="0" w:after="0" w:afterAutospacing="0" w:line="360" w:lineRule="auto"/>
-        <w:rPr>
-          <w:rFonts w:ascii="Times New Roman" w:hAnsi="Times New Roman" w:cs="Times New Roman" w:eastAsia="Times New Roman"/>
-          <w:sz w:val="24"/>
-          <w:szCs w:val="24"/>
-          <w:lang w:eastAsia="ru-RU"/>
-        </w:rPr>
-      </w:pPr>
-      <w:r>
-        <w:rPr>
-          <w:rFonts w:ascii="Times New Roman" w:hAnsi="Times New Roman" w:cs="Times New Roman" w:eastAsia="Times New Roman"/>
-          <w:sz w:val="24"/>
-          <w:szCs w:val="24"/>
-          <w:lang w:eastAsia="ru-RU"/>
-        </w:rPr>
-      </w:r>
-      <w:r>
-        <w:rPr>
-          <w:rFonts w:ascii="Times New Roman" w:hAnsi="Times New Roman" w:cs="Times New Roman" w:eastAsia="Times New Roman"/>
-          <w:sz w:val="24"/>
-          <w:szCs w:val="24"/>
-          <w:lang w:eastAsia="ru-RU"/>
-        </w:rPr>
-        <w:tab/>
-      </w:r>
-      <w:r>
-        <w:rPr>
-          <w:rFonts w:ascii="Times New Roman" w:hAnsi="Times New Roman" w:cs="Times New Roman" w:eastAsia="Times New Roman"/>
-          <w:sz w:val="24"/>
-          <w:szCs w:val="24"/>
-          <w:lang w:eastAsia="ru-RU"/>
-        </w:rPr>
-        <w:t xml:space="preserve">6.2.4 </w:t>
-      </w:r>
-      <w:r>
-        <w:rPr>
-          <w:rFonts w:ascii="Times New Roman" w:hAnsi="Times New Roman" w:cs="Times New Roman" w:eastAsia="Times New Roman"/>
-          <w:sz w:val="24"/>
-          <w:szCs w:val="24"/>
-          <w:lang w:eastAsia="ru-RU"/>
-        </w:rPr>
-        <w:t xml:space="preserve">Схема электрическая функциональная</w:t>
-      </w:r>
-      <w:r>
-        <w:rPr>
-          <w:rFonts w:ascii="Times New Roman" w:hAnsi="Times New Roman" w:cs="Times New Roman" w:eastAsia="Times New Roman"/>
-          <w:sz w:val="24"/>
-          <w:szCs w:val="24"/>
-          <w:lang w:eastAsia="ru-RU"/>
-        </w:rPr>
-        <w:t xml:space="preserve">;</w:t>
-      </w:r>
-      <w:r/>
-    </w:p>
-    <w:p>
-      <w:pPr>
-        <w:spacing w:before="0" w:beforeAutospacing="0" w:after="0" w:afterAutospacing="0" w:line="360" w:lineRule="auto"/>
-        <w:rPr>
-          <w:rFonts w:ascii="Times New Roman" w:hAnsi="Times New Roman" w:cs="Times New Roman" w:eastAsia="Times New Roman"/>
-          <w:sz w:val="24"/>
-          <w:szCs w:val="24"/>
-          <w:highlight w:val="none"/>
-          <w:lang w:eastAsia="ru-RU"/>
-        </w:rPr>
-      </w:pPr>
-      <w:r>
-        <w:rPr>
-          <w:rFonts w:ascii="Times New Roman" w:hAnsi="Times New Roman" w:cs="Times New Roman" w:eastAsia="Times New Roman"/>
-          <w:sz w:val="24"/>
-          <w:szCs w:val="24"/>
-          <w:lang w:eastAsia="ru-RU"/>
-        </w:rPr>
-      </w:r>
-      <w:r>
-        <w:rPr>
-          <w:rFonts w:ascii="Times New Roman" w:hAnsi="Times New Roman" w:cs="Times New Roman" w:eastAsia="Times New Roman"/>
-          <w:sz w:val="24"/>
-          <w:szCs w:val="24"/>
-          <w:lang w:eastAsia="ru-RU"/>
-        </w:rPr>
-        <w:tab/>
-      </w:r>
-      <w:r>
-        <w:rPr>
-          <w:rFonts w:ascii="Times New Roman" w:hAnsi="Times New Roman" w:cs="Times New Roman" w:eastAsia="Times New Roman"/>
-          <w:sz w:val="24"/>
-          <w:szCs w:val="24"/>
-          <w:lang w:eastAsia="ru-RU"/>
-        </w:rPr>
-        <w:t xml:space="preserve">6.2.5 </w:t>
-      </w:r>
-      <w:r>
-        <w:rPr>
-          <w:rFonts w:ascii="Times New Roman" w:hAnsi="Times New Roman" w:cs="Times New Roman" w:eastAsia="Times New Roman"/>
-          <w:sz w:val="24"/>
-          <w:szCs w:val="24"/>
-          <w:lang w:eastAsia="ru-RU"/>
-        </w:rPr>
-        <w:t xml:space="preserve">Схема электрическая </w:t>
-      </w:r>
-      <w:r>
-        <w:rPr>
-          <w:rFonts w:ascii="Times New Roman" w:hAnsi="Times New Roman" w:cs="Times New Roman" w:eastAsia="Times New Roman"/>
-          <w:sz w:val="24"/>
-          <w:szCs w:val="24"/>
-          <w:lang w:eastAsia="ru-RU"/>
-        </w:rPr>
-        <w:t xml:space="preserve">принципиальная.</w:t>
-      </w:r>
-      <w:r>
-        <w:rPr>
-          <w:rFonts w:ascii="Times New Roman" w:hAnsi="Times New Roman" w:cs="Times New Roman" w:eastAsia="Times New Roman"/>
-          <w:sz w:val="24"/>
-          <w:szCs w:val="24"/>
-          <w:lang w:eastAsia="ru-RU"/>
-        </w:rPr>
-        <w:br w:type="page"/>
-      </w:r>
-      <w:r>
-        <w:rPr>
-          <w:rFonts w:ascii="Times New Roman" w:hAnsi="Times New Roman" w:cs="Times New Roman" w:eastAsia="Times New Roman"/>
-          <w:sz w:val="24"/>
-          <w:szCs w:val="24"/>
-          <w:lang w:eastAsia="ru-RU"/>
-        </w:rPr>
-      </w:r>
-      <w:r/>
-    </w:p>
-    <w:p>
-      <w:pPr>
-        <w:jc w:val="center"/>
-        <w:spacing w:before="0" w:beforeAutospacing="0" w:after="0" w:afterAutospacing="0" w:line="360" w:lineRule="auto"/>
-        <w:rPr>
-          <w:rFonts w:ascii="Times New Roman" w:hAnsi="Times New Roman" w:cs="Times New Roman" w:eastAsia="Times New Roman"/>
-          <w:sz w:val="24"/>
-          <w:szCs w:val="24"/>
-          <w:lang w:eastAsia="ru-RU"/>
-        </w:rPr>
-      </w:pPr>
-      <w:r>
-        <w:rPr>
-          <w:rFonts w:ascii="Times New Roman" w:hAnsi="Times New Roman" w:cs="Times New Roman" w:eastAsia="Times New Roman"/>
-          <w:sz w:val="24"/>
-          <w:szCs w:val="24"/>
-          <w:lang w:eastAsia="ru-RU"/>
-        </w:rPr>
-        <w:t xml:space="preserve">7 СТАДИИ И ЭТАПЫ РАЗРАБОТКИ</w:t>
-      </w:r>
-      <w:r/>
-    </w:p>
-    <w:p>
-      <w:pPr>
-        <w:spacing w:before="0" w:beforeAutospacing="0" w:after="0" w:afterAutospacing="0" w:line="360" w:lineRule="auto"/>
-        <w:rPr>
           <w:rFonts w:ascii="Times New Roman" w:hAnsi="Times New Roman" w:cs="Times New Roman" w:eastAsia="Times New Roman"/>
           <w:sz w:val="24"/>
           <w:szCs w:val="24"/>
@@ -3165,7 +3201,7 @@
     </w:p>
     <w:tbl>
       <w:tblPr>
-        <w:tblStyle w:val="855"/>
+        <w:tblStyle w:val="854"/>
         <w:tblW w:w="0" w:type="auto"/>
         <w:tblLook w:val="04A0" w:firstRow="1" w:lastRow="0" w:firstColumn="1" w:lastColumn="0" w:noHBand="0" w:noVBand="1"/>
       </w:tblPr>
@@ -3283,7 +3319,7 @@
             </w:pPr>
             <w:r>
               <w:rPr>
-                <w:rStyle w:val="856"/>
+                <w:rStyle w:val="855"/>
                 <w:rFonts w:ascii="Times New Roman" w:hAnsi="Times New Roman"/>
                 <w:sz w:val="24"/>
                 <w:szCs w:val="24"/>
@@ -3344,7 +3380,7 @@
             </w:pPr>
             <w:r>
               <w:rPr>
-                <w:rStyle w:val="856"/>
+                <w:rStyle w:val="855"/>
                 <w:rFonts w:ascii="Times New Roman" w:hAnsi="Times New Roman"/>
                 <w:sz w:val="24"/>
                 <w:szCs w:val="24"/>
@@ -3472,7 +3508,7 @@
             </w:pPr>
             <w:r>
               <w:rPr>
-                <w:rStyle w:val="856"/>
+                <w:rStyle w:val="855"/>
                 <w:rFonts w:ascii="Times New Roman" w:hAnsi="Times New Roman"/>
                 <w:sz w:val="24"/>
                 <w:szCs w:val="24"/>
@@ -3534,7 +3570,7 @@
             </w:pPr>
             <w:r>
               <w:rPr>
-                <w:rStyle w:val="856"/>
+                <w:rStyle w:val="855"/>
                 <w:rFonts w:ascii="Times New Roman" w:hAnsi="Times New Roman"/>
                 <w:sz w:val="24"/>
                 <w:szCs w:val="24"/>
@@ -3724,7 +3760,7 @@
             </w:pPr>
             <w:r>
               <w:rPr>
-                <w:rStyle w:val="856"/>
+                <w:rStyle w:val="855"/>
                 <w:rFonts w:ascii="Times New Roman" w:hAnsi="Times New Roman"/>
                 <w:sz w:val="24"/>
                 <w:szCs w:val="24"/>
@@ -3733,7 +3769,7 @@
             </w:r>
             <w:r>
               <w:rPr>
-                <w:rStyle w:val="856"/>
+                <w:rStyle w:val="855"/>
                 <w:rFonts w:ascii="Times New Roman" w:hAnsi="Times New Roman"/>
                 <w:sz w:val="24"/>
                 <w:szCs w:val="24"/>
@@ -3742,7 +3778,7 @@
             </w:r>
             <w:r>
               <w:rPr>
-                <w:rStyle w:val="856"/>
+                <w:rStyle w:val="855"/>
                 <w:rFonts w:ascii="Times New Roman" w:hAnsi="Times New Roman"/>
                 <w:sz w:val="24"/>
                 <w:szCs w:val="24"/>
@@ -3861,7 +3897,7 @@
             </w:pPr>
             <w:r>
               <w:rPr>
-                <w:rStyle w:val="856"/>
+                <w:rStyle w:val="855"/>
                 <w:rFonts w:ascii="Times New Roman" w:hAnsi="Times New Roman"/>
                 <w:sz w:val="24"/>
                 <w:szCs w:val="24"/>
@@ -3990,7 +4026,7 @@
             </w:pPr>
             <w:r>
               <w:rPr>
-                <w:rStyle w:val="856"/>
+                <w:rStyle w:val="855"/>
                 <w:rFonts w:ascii="Times New Roman" w:hAnsi="Times New Roman"/>
                 <w:sz w:val="24"/>
                 <w:szCs w:val="24"/>
@@ -4123,7 +4159,7 @@
     </w:p>
     <w:p>
       <w:pPr>
-        <w:pStyle w:val="843"/>
+        <w:pStyle w:val="842"/>
         <w:spacing w:before="0" w:beforeAutospacing="0" w:after="0" w:afterAutospacing="0" w:line="360" w:lineRule="auto"/>
       </w:pPr>
       <w:r>
@@ -4139,7 +4175,7 @@
     </w:p>
     <w:p>
       <w:pPr>
-        <w:pStyle w:val="843"/>
+        <w:pStyle w:val="842"/>
         <w:spacing w:before="0" w:beforeAutospacing="0" w:after="0" w:afterAutospacing="0" w:line="360" w:lineRule="auto"/>
       </w:pPr>
       <w:r>
@@ -4158,7 +4194,7 @@
     </w:p>
     <w:p>
       <w:pPr>
-        <w:pStyle w:val="843"/>
+        <w:pStyle w:val="842"/>
         <w:spacing w:before="0" w:beforeAutospacing="0" w:after="0" w:afterAutospacing="0" w:line="360" w:lineRule="auto"/>
         <w:rPr>
           <w:rFonts w:ascii="Tibetan Machine Uni" w:hAnsi="Tibetan Machine Uni" w:cs="Tibetan Machine Uni" w:eastAsia="Tibetan Machine Uni"/>
@@ -4182,7 +4218,7 @@
     </w:p>
     <w:p>
       <w:pPr>
-        <w:pStyle w:val="843"/>
+        <w:pStyle w:val="842"/>
         <w:spacing w:before="0" w:beforeAutospacing="0" w:after="0" w:afterAutospacing="0" w:line="360" w:lineRule="auto"/>
         <w:rPr>
           <w:lang w:eastAsia="ru-RU"/>
@@ -4204,7 +4240,7 @@
     </w:p>
     <w:p>
       <w:pPr>
-        <w:pStyle w:val="843"/>
+        <w:pStyle w:val="842"/>
         <w:spacing w:before="0" w:beforeAutospacing="0" w:after="0" w:afterAutospacing="0" w:line="360" w:lineRule="auto"/>
       </w:pPr>
       <w:r>
@@ -4220,7 +4256,7 @@
     </w:p>
     <w:p>
       <w:pPr>
-        <w:pStyle w:val="843"/>
+        <w:pStyle w:val="842"/>
         <w:spacing w:before="0" w:beforeAutospacing="0" w:after="0" w:afterAutospacing="0" w:line="360" w:lineRule="auto"/>
       </w:pPr>
       <w:r>
@@ -4300,7 +4336,7 @@
     </w:p>
     <w:p>
       <w:pPr>
-        <w:pStyle w:val="852"/>
+        <w:pStyle w:val="851"/>
         <w:spacing w:before="0" w:beforeAutospacing="0" w:after="0" w:afterAutospacing="0" w:line="360" w:lineRule="auto"/>
       </w:pPr>
       <w:r>
@@ -4376,7 +4412,7 @@
 <w:ftr xmlns:wpc="http://schemas.microsoft.com/office/word/2010/wordprocessingCanvas" xmlns:mc="http://schemas.openxmlformats.org/markup-compatibility/2006" xmlns:o="urn:schemas-microsoft-com:office:office" xmlns:r="http://schemas.openxmlformats.org/officeDocument/2006/relationships" xmlns:m="http://schemas.openxmlformats.org/officeDocument/2006/math" xmlns:v="urn:schemas-microsoft-com:vml" xmlns:wp14="http://schemas.microsoft.com/office/word/2010/wordprocessingDrawing" xmlns:wp="http://schemas.openxmlformats.org/drawingml/2006/wordprocessingDrawing" xmlns:w10="urn:schemas-microsoft-com:office:word" xmlns:w="http://schemas.openxmlformats.org/wordprocessingml/2006/main" xmlns:w14="http://schemas.microsoft.com/office/word/2010/wordml" xmlns:w15="http://schemas.microsoft.com/office/word/2012/wordml" xmlns:wpg="http://schemas.microsoft.com/office/word/2010/wordprocessingGroup" xmlns:wpi="http://schemas.microsoft.com/office/word/2010/wordprocessingInk" xmlns:wne="http://schemas.microsoft.com/office/word/2006/wordml" xmlns:a="http://schemas.openxmlformats.org/drawingml/2006/main" xmlns:wps="http://schemas.microsoft.com/office/word/2010/wordprocessingShape" mc:Ignorable="w14 w15 wp14">
   <w:p>
     <w:pPr>
-      <w:pStyle w:val="849"/>
+      <w:pStyle w:val="848"/>
       <w:jc w:val="center"/>
       <w:rPr>
         <w:sz w:val="24"/>
@@ -4406,7 +4442,7 @@
   </w:p>
   <w:p>
     <w:pPr>
-      <w:pStyle w:val="849"/>
+      <w:pStyle w:val="848"/>
     </w:pPr>
     <w:r/>
     <w:r/>
@@ -4445,7 +4481,7 @@
 <w:hdr xmlns:wpc="http://schemas.microsoft.com/office/word/2010/wordprocessingCanvas" xmlns:mc="http://schemas.openxmlformats.org/markup-compatibility/2006" xmlns:o="urn:schemas-microsoft-com:office:office" xmlns:r="http://schemas.openxmlformats.org/officeDocument/2006/relationships" xmlns:m="http://schemas.openxmlformats.org/officeDocument/2006/math" xmlns:v="urn:schemas-microsoft-com:vml" xmlns:wp14="http://schemas.microsoft.com/office/word/2010/wordprocessingDrawing" xmlns:wp="http://schemas.openxmlformats.org/drawingml/2006/wordprocessingDrawing" xmlns:w10="urn:schemas-microsoft-com:office:word" xmlns:w="http://schemas.openxmlformats.org/wordprocessingml/2006/main" xmlns:w14="http://schemas.microsoft.com/office/word/2010/wordml" xmlns:w15="http://schemas.microsoft.com/office/word/2012/wordml" xmlns:wpg="http://schemas.microsoft.com/office/word/2010/wordprocessingGroup" xmlns:wpi="http://schemas.microsoft.com/office/word/2010/wordprocessingInk" xmlns:wne="http://schemas.microsoft.com/office/word/2006/wordml" xmlns:a="http://schemas.openxmlformats.org/drawingml/2006/main" xmlns:wps="http://schemas.microsoft.com/office/word/2010/wordprocessingShape" mc:Ignorable="w14 w15 wp14">
   <w:p>
     <w:pPr>
-      <w:pStyle w:val="847"/>
+      <w:pStyle w:val="846"/>
     </w:pPr>
     <w:r/>
     <w:r/>
@@ -4940,11 +4976,11 @@
     <w:lsdException w:name="Bibliography" w:uiPriority="37"/>
     <w:lsdException w:name="TOC Heading" w:uiPriority="39" w:qFormat="1"/>
   </w:latentStyles>
-  <w:style w:type="paragraph" w:styleId="669">
+  <w:style w:type="paragraph" w:styleId="668">
     <w:name w:val="Heading 1"/>
-    <w:basedOn w:val="842"/>
-    <w:next w:val="842"/>
-    <w:link w:val="670"/>
+    <w:basedOn w:val="841"/>
+    <w:next w:val="841"/>
+    <w:link w:val="669"/>
     <w:uiPriority w:val="9"/>
     <w:qFormat/>
     <w:pPr>
@@ -4959,10 +4995,10 @@
       <w:szCs w:val="40"/>
     </w:rPr>
   </w:style>
-  <w:style w:type="character" w:styleId="670">
+  <w:style w:type="character" w:styleId="669">
     <w:name w:val="Heading 1 Char"/>
-    <w:basedOn w:val="844"/>
-    <w:link w:val="669"/>
+    <w:basedOn w:val="843"/>
+    <w:link w:val="668"/>
     <w:uiPriority w:val="9"/>
     <w:rPr>
       <w:rFonts w:ascii="Arial" w:hAnsi="Arial" w:cs="Arial" w:eastAsia="Arial"/>
@@ -4970,21 +5006,21 @@
       <w:szCs w:val="40"/>
     </w:rPr>
   </w:style>
-  <w:style w:type="character" w:styleId="671">
+  <w:style w:type="character" w:styleId="670">
     <w:name w:val="Heading 2 Char"/>
-    <w:basedOn w:val="844"/>
-    <w:link w:val="843"/>
+    <w:basedOn w:val="843"/>
+    <w:link w:val="842"/>
     <w:uiPriority w:val="9"/>
     <w:rPr>
       <w:rFonts w:ascii="Arial" w:hAnsi="Arial" w:cs="Arial" w:eastAsia="Arial"/>
       <w:sz w:val="34"/>
     </w:rPr>
   </w:style>
-  <w:style w:type="paragraph" w:styleId="672">
+  <w:style w:type="paragraph" w:styleId="671">
     <w:name w:val="Heading 3"/>
-    <w:basedOn w:val="842"/>
-    <w:next w:val="842"/>
-    <w:link w:val="673"/>
+    <w:basedOn w:val="841"/>
+    <w:next w:val="841"/>
+    <w:link w:val="672"/>
     <w:uiPriority w:val="9"/>
     <w:unhideWhenUsed/>
     <w:qFormat/>
@@ -5000,10 +5036,10 @@
       <w:szCs w:val="30"/>
     </w:rPr>
   </w:style>
-  <w:style w:type="character" w:styleId="673">
+  <w:style w:type="character" w:styleId="672">
     <w:name w:val="Heading 3 Char"/>
-    <w:basedOn w:val="844"/>
-    <w:link w:val="672"/>
+    <w:basedOn w:val="843"/>
+    <w:link w:val="671"/>
     <w:uiPriority w:val="9"/>
     <w:rPr>
       <w:rFonts w:ascii="Arial" w:hAnsi="Arial" w:cs="Arial" w:eastAsia="Arial"/>
@@ -5011,11 +5047,11 @@
       <w:szCs w:val="30"/>
     </w:rPr>
   </w:style>
-  <w:style w:type="paragraph" w:styleId="674">
+  <w:style w:type="paragraph" w:styleId="673">
     <w:name w:val="Heading 4"/>
-    <w:basedOn w:val="842"/>
-    <w:next w:val="842"/>
-    <w:link w:val="675"/>
+    <w:basedOn w:val="841"/>
+    <w:next w:val="841"/>
+    <w:link w:val="674"/>
     <w:uiPriority w:val="9"/>
     <w:unhideWhenUsed/>
     <w:qFormat/>
@@ -5033,10 +5069,10 @@
       <w:szCs w:val="26"/>
     </w:rPr>
   </w:style>
-  <w:style w:type="character" w:styleId="675">
+  <w:style w:type="character" w:styleId="674">
     <w:name w:val="Heading 4 Char"/>
-    <w:basedOn w:val="844"/>
-    <w:link w:val="674"/>
+    <w:basedOn w:val="843"/>
+    <w:link w:val="673"/>
     <w:uiPriority w:val="9"/>
     <w:rPr>
       <w:rFonts w:ascii="Arial" w:hAnsi="Arial" w:cs="Arial" w:eastAsia="Arial"/>
@@ -5046,11 +5082,11 @@
       <w:szCs w:val="26"/>
     </w:rPr>
   </w:style>
-  <w:style w:type="paragraph" w:styleId="676">
+  <w:style w:type="paragraph" w:styleId="675">
     <w:name w:val="Heading 5"/>
-    <w:basedOn w:val="842"/>
-    <w:next w:val="842"/>
-    <w:link w:val="677"/>
+    <w:basedOn w:val="841"/>
+    <w:next w:val="841"/>
+    <w:link w:val="676"/>
     <w:uiPriority w:val="9"/>
     <w:unhideWhenUsed/>
     <w:qFormat/>
@@ -5068,10 +5104,10 @@
       <w:szCs w:val="24"/>
     </w:rPr>
   </w:style>
-  <w:style w:type="character" w:styleId="677">
+  <w:style w:type="character" w:styleId="676">
     <w:name w:val="Heading 5 Char"/>
-    <w:basedOn w:val="844"/>
-    <w:link w:val="676"/>
+    <w:basedOn w:val="843"/>
+    <w:link w:val="675"/>
     <w:uiPriority w:val="9"/>
     <w:rPr>
       <w:rFonts w:ascii="Arial" w:hAnsi="Arial" w:cs="Arial" w:eastAsia="Arial"/>
@@ -5081,11 +5117,11 @@
       <w:szCs w:val="24"/>
     </w:rPr>
   </w:style>
-  <w:style w:type="paragraph" w:styleId="678">
+  <w:style w:type="paragraph" w:styleId="677">
     <w:name w:val="Heading 6"/>
-    <w:basedOn w:val="842"/>
-    <w:next w:val="842"/>
-    <w:link w:val="679"/>
+    <w:basedOn w:val="841"/>
+    <w:next w:val="841"/>
+    <w:link w:val="678"/>
     <w:uiPriority w:val="9"/>
     <w:unhideWhenUsed/>
     <w:qFormat/>
@@ -5103,10 +5139,10 @@
       <w:szCs w:val="22"/>
     </w:rPr>
   </w:style>
-  <w:style w:type="character" w:styleId="679">
+  <w:style w:type="character" w:styleId="678">
     <w:name w:val="Heading 6 Char"/>
-    <w:basedOn w:val="844"/>
-    <w:link w:val="678"/>
+    <w:basedOn w:val="843"/>
+    <w:link w:val="677"/>
     <w:uiPriority w:val="9"/>
     <w:rPr>
       <w:rFonts w:ascii="Arial" w:hAnsi="Arial" w:cs="Arial" w:eastAsia="Arial"/>
@@ -5116,11 +5152,11 @@
       <w:szCs w:val="22"/>
     </w:rPr>
   </w:style>
-  <w:style w:type="paragraph" w:styleId="680">
+  <w:style w:type="paragraph" w:styleId="679">
     <w:name w:val="Heading 7"/>
-    <w:basedOn w:val="842"/>
-    <w:next w:val="842"/>
-    <w:link w:val="681"/>
+    <w:basedOn w:val="841"/>
+    <w:next w:val="841"/>
+    <w:link w:val="680"/>
     <w:uiPriority w:val="9"/>
     <w:unhideWhenUsed/>
     <w:qFormat/>
@@ -5140,10 +5176,10 @@
       <w:szCs w:val="22"/>
     </w:rPr>
   </w:style>
-  <w:style w:type="character" w:styleId="681">
+  <w:style w:type="character" w:styleId="680">
     <w:name w:val="Heading 7 Char"/>
-    <w:basedOn w:val="844"/>
-    <w:link w:val="680"/>
+    <w:basedOn w:val="843"/>
+    <w:link w:val="679"/>
     <w:uiPriority w:val="9"/>
     <w:rPr>
       <w:rFonts w:ascii="Arial" w:hAnsi="Arial" w:cs="Arial" w:eastAsia="Arial"/>
@@ -5155,11 +5191,11 @@
       <w:szCs w:val="22"/>
     </w:rPr>
   </w:style>
-  <w:style w:type="paragraph" w:styleId="682">
+  <w:style w:type="paragraph" w:styleId="681">
     <w:name w:val="Heading 8"/>
-    <w:basedOn w:val="842"/>
-    <w:next w:val="842"/>
-    <w:link w:val="683"/>
+    <w:basedOn w:val="841"/>
+    <w:next w:val="841"/>
+    <w:link w:val="682"/>
     <w:uiPriority w:val="9"/>
     <w:unhideWhenUsed/>
     <w:qFormat/>
@@ -5177,10 +5213,10 @@
       <w:szCs w:val="22"/>
     </w:rPr>
   </w:style>
-  <w:style w:type="character" w:styleId="683">
+  <w:style w:type="character" w:styleId="682">
     <w:name w:val="Heading 8 Char"/>
-    <w:basedOn w:val="844"/>
-    <w:link w:val="682"/>
+    <w:basedOn w:val="843"/>
+    <w:link w:val="681"/>
     <w:uiPriority w:val="9"/>
     <w:rPr>
       <w:rFonts w:ascii="Arial" w:hAnsi="Arial" w:cs="Arial" w:eastAsia="Arial"/>
@@ -5190,11 +5226,11 @@
       <w:szCs w:val="22"/>
     </w:rPr>
   </w:style>
-  <w:style w:type="paragraph" w:styleId="684">
+  <w:style w:type="paragraph" w:styleId="683">
     <w:name w:val="Heading 9"/>
-    <w:basedOn w:val="842"/>
-    <w:next w:val="842"/>
-    <w:link w:val="685"/>
+    <w:basedOn w:val="841"/>
+    <w:next w:val="841"/>
+    <w:link w:val="684"/>
     <w:uiPriority w:val="9"/>
     <w:unhideWhenUsed/>
     <w:qFormat/>
@@ -5212,10 +5248,10 @@
       <w:szCs w:val="21"/>
     </w:rPr>
   </w:style>
-  <w:style w:type="character" w:styleId="685">
+  <w:style w:type="character" w:styleId="684">
     <w:name w:val="Heading 9 Char"/>
-    <w:basedOn w:val="844"/>
-    <w:link w:val="684"/>
+    <w:basedOn w:val="843"/>
+    <w:link w:val="683"/>
     <w:uiPriority w:val="9"/>
     <w:rPr>
       <w:rFonts w:ascii="Arial" w:hAnsi="Arial" w:cs="Arial" w:eastAsia="Arial"/>
@@ -5225,7 +5261,7 @@
       <w:szCs w:val="21"/>
     </w:rPr>
   </w:style>
-  <w:style w:type="paragraph" w:styleId="686">
+  <w:style w:type="paragraph" w:styleId="685">
     <w:name w:val="No Spacing"/>
     <w:uiPriority w:val="1"/>
     <w:qFormat/>
@@ -5233,11 +5269,11 @@
       <w:spacing w:before="0" w:after="0" w:line="240" w:lineRule="auto"/>
     </w:pPr>
   </w:style>
-  <w:style w:type="paragraph" w:styleId="687">
+  <w:style w:type="paragraph" w:styleId="686">
     <w:name w:val="Title"/>
-    <w:basedOn w:val="842"/>
-    <w:next w:val="842"/>
-    <w:link w:val="688"/>
+    <w:basedOn w:val="841"/>
+    <w:next w:val="841"/>
+    <w:link w:val="687"/>
     <w:uiPriority w:val="10"/>
     <w:qFormat/>
     <w:pPr>
@@ -5249,21 +5285,21 @@
       <w:szCs w:val="48"/>
     </w:rPr>
   </w:style>
-  <w:style w:type="character" w:styleId="688">
+  <w:style w:type="character" w:styleId="687">
     <w:name w:val="Title Char"/>
-    <w:basedOn w:val="844"/>
-    <w:link w:val="687"/>
+    <w:basedOn w:val="843"/>
+    <w:link w:val="686"/>
     <w:uiPriority w:val="10"/>
     <w:rPr>
       <w:sz w:val="48"/>
       <w:szCs w:val="48"/>
     </w:rPr>
   </w:style>
-  <w:style w:type="paragraph" w:styleId="689">
+  <w:style w:type="paragraph" w:styleId="688">
     <w:name w:val="Subtitle"/>
-    <w:basedOn w:val="842"/>
-    <w:next w:val="842"/>
-    <w:link w:val="690"/>
+    <w:basedOn w:val="841"/>
+    <w:next w:val="841"/>
+    <w:link w:val="689"/>
     <w:uiPriority w:val="11"/>
     <w:qFormat/>
     <w:pPr>
@@ -5274,21 +5310,21 @@
       <w:szCs w:val="24"/>
     </w:rPr>
   </w:style>
-  <w:style w:type="character" w:styleId="690">
+  <w:style w:type="character" w:styleId="689">
     <w:name w:val="Subtitle Char"/>
-    <w:basedOn w:val="844"/>
-    <w:link w:val="689"/>
+    <w:basedOn w:val="843"/>
+    <w:link w:val="688"/>
     <w:uiPriority w:val="11"/>
     <w:rPr>
       <w:sz w:val="24"/>
       <w:szCs w:val="24"/>
     </w:rPr>
   </w:style>
-  <w:style w:type="paragraph" w:styleId="691">
+  <w:style w:type="paragraph" w:styleId="690">
     <w:name w:val="Quote"/>
-    <w:basedOn w:val="842"/>
-    <w:next w:val="842"/>
-    <w:link w:val="692"/>
+    <w:basedOn w:val="841"/>
+    <w:next w:val="841"/>
+    <w:link w:val="691"/>
     <w:uiPriority w:val="29"/>
     <w:qFormat/>
     <w:pPr>
@@ -5298,19 +5334,19 @@
       <w:i/>
     </w:rPr>
   </w:style>
-  <w:style w:type="character" w:styleId="692">
+  <w:style w:type="character" w:styleId="691">
     <w:name w:val="Quote Char"/>
-    <w:link w:val="691"/>
+    <w:link w:val="690"/>
     <w:uiPriority w:val="29"/>
     <w:rPr>
       <w:i/>
     </w:rPr>
   </w:style>
-  <w:style w:type="paragraph" w:styleId="693">
+  <w:style w:type="paragraph" w:styleId="692">
     <w:name w:val="Intense Quote"/>
-    <w:basedOn w:val="842"/>
-    <w:next w:val="842"/>
-    <w:link w:val="694"/>
+    <w:basedOn w:val="841"/>
+    <w:next w:val="841"/>
+    <w:link w:val="693"/>
     <w:uiPriority w:val="30"/>
     <w:qFormat/>
     <w:pPr>
@@ -5328,30 +5364,30 @@
       <w:i/>
     </w:rPr>
   </w:style>
-  <w:style w:type="character" w:styleId="694">
+  <w:style w:type="character" w:styleId="693">
     <w:name w:val="Intense Quote Char"/>
-    <w:link w:val="693"/>
+    <w:link w:val="692"/>
     <w:uiPriority w:val="30"/>
     <w:rPr>
       <w:i/>
     </w:rPr>
   </w:style>
+  <w:style w:type="character" w:styleId="694">
+    <w:name w:val="Header Char"/>
+    <w:basedOn w:val="843"/>
+    <w:link w:val="846"/>
+    <w:uiPriority w:val="99"/>
+  </w:style>
   <w:style w:type="character" w:styleId="695">
-    <w:name w:val="Header Char"/>
-    <w:basedOn w:val="844"/>
-    <w:link w:val="847"/>
+    <w:name w:val="Footer Char"/>
+    <w:basedOn w:val="843"/>
+    <w:link w:val="848"/>
     <w:uiPriority w:val="99"/>
   </w:style>
-  <w:style w:type="character" w:styleId="696">
-    <w:name w:val="Footer Char"/>
-    <w:basedOn w:val="844"/>
-    <w:link w:val="849"/>
-    <w:uiPriority w:val="99"/>
-  </w:style>
-  <w:style w:type="paragraph" w:styleId="697">
+  <w:style w:type="paragraph" w:styleId="696">
     <w:name w:val="Caption"/>
-    <w:basedOn w:val="842"/>
-    <w:next w:val="842"/>
+    <w:basedOn w:val="841"/>
+    <w:next w:val="841"/>
     <w:uiPriority w:val="35"/>
     <w:semiHidden/>
     <w:unhideWhenUsed/>
@@ -5367,15 +5403,15 @@
       <w:szCs w:val="18"/>
     </w:rPr>
   </w:style>
-  <w:style w:type="character" w:styleId="698">
+  <w:style w:type="character" w:styleId="697">
     <w:name w:val="Caption Char"/>
-    <w:basedOn w:val="697"/>
-    <w:link w:val="849"/>
+    <w:basedOn w:val="696"/>
+    <w:link w:val="848"/>
     <w:uiPriority w:val="99"/>
   </w:style>
-  <w:style w:type="table" w:styleId="699">
+  <w:style w:type="table" w:styleId="698">
     <w:name w:val="Table Grid Light"/>
-    <w:basedOn w:val="845"/>
+    <w:basedOn w:val="844"/>
     <w:uiPriority w:val="59"/>
     <w:pPr>
       <w:spacing w:after="0" w:line="240" w:lineRule="auto"/>
@@ -5398,9 +5434,9 @@
       </w:tblCellMar>
     </w:tblPr>
   </w:style>
-  <w:style w:type="table" w:styleId="700">
+  <w:style w:type="table" w:styleId="699">
     <w:name w:val="Plain Table 1"/>
-    <w:basedOn w:val="845"/>
+    <w:basedOn w:val="844"/>
     <w:uiPriority w:val="59"/>
     <w:pPr>
       <w:spacing w:after="0" w:line="240" w:lineRule="auto"/>
@@ -5465,9 +5501,9 @@
       </w:rPr>
     </w:tblStylePr>
   </w:style>
-  <w:style w:type="table" w:styleId="701">
+  <w:style w:type="table" w:styleId="700">
     <w:name w:val="Plain Table 2"/>
-    <w:basedOn w:val="845"/>
+    <w:basedOn w:val="844"/>
     <w:uiPriority w:val="59"/>
     <w:pPr>
       <w:spacing w:after="0" w:line="240" w:lineRule="auto"/>
@@ -5550,9 +5586,9 @@
       </w:rPr>
     </w:tblStylePr>
   </w:style>
-  <w:style w:type="table" w:styleId="702">
+  <w:style w:type="table" w:styleId="701">
     <w:name w:val="Plain Table 3"/>
-    <w:basedOn w:val="845"/>
+    <w:basedOn w:val="844"/>
     <w:uiPriority w:val="99"/>
     <w:pPr>
       <w:spacing w:after="0" w:line="240" w:lineRule="auto"/>
@@ -5627,9 +5663,9 @@
       </w:rPr>
     </w:tblStylePr>
   </w:style>
-  <w:style w:type="table" w:styleId="703">
+  <w:style w:type="table" w:styleId="702">
     <w:name w:val="Plain Table 4"/>
-    <w:basedOn w:val="845"/>
+    <w:basedOn w:val="844"/>
     <w:uiPriority w:val="99"/>
     <w:pPr>
       <w:spacing w:after="0" w:line="240" w:lineRule="auto"/>
@@ -5684,9 +5720,9 @@
       </w:rPr>
     </w:tblStylePr>
   </w:style>
-  <w:style w:type="table" w:styleId="704">
+  <w:style w:type="table" w:styleId="703">
     <w:name w:val="Plain Table 5"/>
-    <w:basedOn w:val="845"/>
+    <w:basedOn w:val="844"/>
     <w:uiPriority w:val="99"/>
     <w:pPr>
       <w:spacing w:after="0" w:line="240" w:lineRule="auto"/>
@@ -5772,9 +5808,9 @@
       </w:tcPr>
     </w:tblStylePr>
   </w:style>
-  <w:style w:type="table" w:styleId="705">
+  <w:style w:type="table" w:styleId="704">
     <w:name w:val="Grid Table 1 Light"/>
-    <w:basedOn w:val="845"/>
+    <w:basedOn w:val="844"/>
     <w:uiPriority w:val="99"/>
     <w:pPr>
       <w:spacing w:after="0" w:line="240" w:lineRule="auto"/>
@@ -5837,9 +5873,9 @@
       </w:rPr>
     </w:tblStylePr>
   </w:style>
-  <w:style w:type="table" w:styleId="706">
+  <w:style w:type="table" w:styleId="705">
     <w:name w:val="Grid Table 1 Light - Accent 1"/>
-    <w:basedOn w:val="845"/>
+    <w:basedOn w:val="844"/>
     <w:uiPriority w:val="99"/>
     <w:pPr>
       <w:spacing w:after="0" w:line="240" w:lineRule="auto"/>
@@ -5902,9 +5938,9 @@
       </w:rPr>
     </w:tblStylePr>
   </w:style>
-  <w:style w:type="table" w:styleId="707">
+  <w:style w:type="table" w:styleId="706">
     <w:name w:val="Grid Table 1 Light - Accent 2"/>
-    <w:basedOn w:val="845"/>
+    <w:basedOn w:val="844"/>
     <w:uiPriority w:val="99"/>
     <w:pPr>
       <w:spacing w:after="0" w:line="240" w:lineRule="auto"/>
@@ -5967,9 +6003,9 @@
       </w:rPr>
     </w:tblStylePr>
   </w:style>
-  <w:style w:type="table" w:styleId="708">
+  <w:style w:type="table" w:styleId="707">
     <w:name w:val="Grid Table 1 Light - Accent 3"/>
-    <w:basedOn w:val="845"/>
+    <w:basedOn w:val="844"/>
     <w:uiPriority w:val="99"/>
     <w:pPr>
       <w:spacing w:after="0" w:line="240" w:lineRule="auto"/>
@@ -6032,9 +6068,9 @@
       </w:rPr>
     </w:tblStylePr>
   </w:style>
-  <w:style w:type="table" w:styleId="709">
+  <w:style w:type="table" w:styleId="708">
     <w:name w:val="Grid Table 1 Light - Accent 4"/>
-    <w:basedOn w:val="845"/>
+    <w:basedOn w:val="844"/>
     <w:uiPriority w:val="99"/>
     <w:pPr>
       <w:spacing w:after="0" w:line="240" w:lineRule="auto"/>
@@ -6097,9 +6133,9 @@
       </w:rPr>
     </w:tblStylePr>
   </w:style>
-  <w:style w:type="table" w:styleId="710">
+  <w:style w:type="table" w:styleId="709">
     <w:name w:val="Grid Table 1 Light - Accent 5"/>
-    <w:basedOn w:val="845"/>
+    <w:basedOn w:val="844"/>
     <w:uiPriority w:val="99"/>
     <w:pPr>
       <w:spacing w:after="0" w:line="240" w:lineRule="auto"/>
@@ -6162,9 +6198,9 @@
       </w:rPr>
     </w:tblStylePr>
   </w:style>
-  <w:style w:type="table" w:styleId="711">
+  <w:style w:type="table" w:styleId="710">
     <w:name w:val="Grid Table 1 Light - Accent 6"/>
-    <w:basedOn w:val="845"/>
+    <w:basedOn w:val="844"/>
     <w:uiPriority w:val="99"/>
     <w:pPr>
       <w:spacing w:after="0" w:line="240" w:lineRule="auto"/>
@@ -6227,9 +6263,9 @@
       </w:rPr>
     </w:tblStylePr>
   </w:style>
-  <w:style w:type="table" w:styleId="712">
+  <w:style w:type="table" w:styleId="711">
     <w:name w:val="Grid Table 2"/>
-    <w:basedOn w:val="845"/>
+    <w:basedOn w:val="844"/>
     <w:uiPriority w:val="99"/>
     <w:pPr>
       <w:spacing w:after="0" w:line="240" w:lineRule="auto"/>
@@ -6307,9 +6343,9 @@
       </w:tcPr>
     </w:tblStylePr>
   </w:style>
-  <w:style w:type="table" w:styleId="713">
+  <w:style w:type="table" w:styleId="712">
     <w:name w:val="Grid Table 2 - Accent 1"/>
-    <w:basedOn w:val="845"/>
+    <w:basedOn w:val="844"/>
     <w:uiPriority w:val="99"/>
     <w:pPr>
       <w:spacing w:after="0" w:line="240" w:lineRule="auto"/>
@@ -6387,9 +6423,9 @@
       </w:tcPr>
     </w:tblStylePr>
   </w:style>
-  <w:style w:type="table" w:styleId="714">
+  <w:style w:type="table" w:styleId="713">
     <w:name w:val="Grid Table 2 - Accent 2"/>
-    <w:basedOn w:val="845"/>
+    <w:basedOn w:val="844"/>
     <w:uiPriority w:val="99"/>
     <w:pPr>
       <w:spacing w:after="0" w:line="240" w:lineRule="auto"/>
@@ -6467,9 +6503,9 @@
       </w:tcPr>
     </w:tblStylePr>
   </w:style>
-  <w:style w:type="table" w:styleId="715">
+  <w:style w:type="table" w:styleId="714">
     <w:name w:val="Grid Table 2 - Accent 3"/>
-    <w:basedOn w:val="845"/>
+    <w:basedOn w:val="844"/>
     <w:uiPriority w:val="99"/>
     <w:pPr>
       <w:spacing w:after="0" w:line="240" w:lineRule="auto"/>
@@ -6547,9 +6583,9 @@
       </w:tcPr>
     </w:tblStylePr>
   </w:style>
-  <w:style w:type="table" w:styleId="716">
+  <w:style w:type="table" w:styleId="715">
     <w:name w:val="Grid Table 2 - Accent 4"/>
-    <w:basedOn w:val="845"/>
+    <w:basedOn w:val="844"/>
     <w:uiPriority w:val="99"/>
     <w:pPr>
       <w:spacing w:after="0" w:line="240" w:lineRule="auto"/>
@@ -6627,9 +6663,9 @@
       </w:tcPr>
     </w:tblStylePr>
   </w:style>
-  <w:style w:type="table" w:styleId="717">
+  <w:style w:type="table" w:styleId="716">
     <w:name w:val="Grid Table 2 - Accent 5"/>
-    <w:basedOn w:val="845"/>
+    <w:basedOn w:val="844"/>
     <w:uiPriority w:val="99"/>
     <w:pPr>
       <w:spacing w:after="0" w:line="240" w:lineRule="auto"/>
@@ -6707,9 +6743,9 @@
       </w:tcPr>
     </w:tblStylePr>
   </w:style>
-  <w:style w:type="table" w:styleId="718">
+  <w:style w:type="table" w:styleId="717">
     <w:name w:val="Grid Table 2 - Accent 6"/>
-    <w:basedOn w:val="845"/>
+    <w:basedOn w:val="844"/>
     <w:uiPriority w:val="99"/>
     <w:pPr>
       <w:spacing w:after="0" w:line="240" w:lineRule="auto"/>
@@ -6787,9 +6823,9 @@
       </w:tcPr>
     </w:tblStylePr>
   </w:style>
-  <w:style w:type="table" w:styleId="719">
+  <w:style w:type="table" w:styleId="718">
     <w:name w:val="Grid Table 3"/>
-    <w:basedOn w:val="845"/>
+    <w:basedOn w:val="844"/>
     <w:uiPriority w:val="99"/>
     <w:pPr>
       <w:spacing w:after="0" w:line="240" w:lineRule="auto"/>
@@ -6888,9 +6924,9 @@
       </w:tcPr>
     </w:tblStylePr>
   </w:style>
-  <w:style w:type="table" w:styleId="720">
+  <w:style w:type="table" w:styleId="719">
     <w:name w:val="Grid Table 3 - Accent 1"/>
-    <w:basedOn w:val="845"/>
+    <w:basedOn w:val="844"/>
     <w:uiPriority w:val="99"/>
     <w:pPr>
       <w:spacing w:after="0" w:line="240" w:lineRule="auto"/>
@@ -6989,9 +7025,9 @@
       </w:tcPr>
     </w:tblStylePr>
   </w:style>
-  <w:style w:type="table" w:styleId="721">
+  <w:style w:type="table" w:styleId="720">
     <w:name w:val="Grid Table 3 - Accent 2"/>
-    <w:basedOn w:val="845"/>
+    <w:basedOn w:val="844"/>
     <w:uiPriority w:val="99"/>
     <w:pPr>
       <w:spacing w:after="0" w:line="240" w:lineRule="auto"/>
@@ -7090,9 +7126,9 @@
       </w:tcPr>
     </w:tblStylePr>
   </w:style>
-  <w:style w:type="table" w:styleId="722">
+  <w:style w:type="table" w:styleId="721">
     <w:name w:val="Grid Table 3 - Accent 3"/>
-    <w:basedOn w:val="845"/>
+    <w:basedOn w:val="844"/>
     <w:uiPriority w:val="99"/>
     <w:pPr>
       <w:spacing w:after="0" w:line="240" w:lineRule="auto"/>
@@ -7191,9 +7227,9 @@
       </w:tcPr>
     </w:tblStylePr>
   </w:style>
-  <w:style w:type="table" w:styleId="723">
+  <w:style w:type="table" w:styleId="722">
     <w:name w:val="Grid Table 3 - Accent 4"/>
-    <w:basedOn w:val="845"/>
+    <w:basedOn w:val="844"/>
     <w:uiPriority w:val="99"/>
     <w:pPr>
       <w:spacing w:after="0" w:line="240" w:lineRule="auto"/>
@@ -7292,9 +7328,9 @@
       </w:tcPr>
     </w:tblStylePr>
   </w:style>
-  <w:style w:type="table" w:styleId="724">
+  <w:style w:type="table" w:styleId="723">
     <w:name w:val="Grid Table 3 - Accent 5"/>
-    <w:basedOn w:val="845"/>
+    <w:basedOn w:val="844"/>
     <w:uiPriority w:val="99"/>
     <w:pPr>
       <w:spacing w:after="0" w:line="240" w:lineRule="auto"/>
@@ -7393,9 +7429,9 @@
       </w:tcPr>
     </w:tblStylePr>
   </w:style>
-  <w:style w:type="table" w:styleId="725">
+  <w:style w:type="table" w:styleId="724">
     <w:name w:val="Grid Table 3 - Accent 6"/>
-    <w:basedOn w:val="845"/>
+    <w:basedOn w:val="844"/>
     <w:uiPriority w:val="99"/>
     <w:pPr>
       <w:spacing w:after="0" w:line="240" w:lineRule="auto"/>
@@ -7494,9 +7530,9 @@
       </w:tcPr>
     </w:tblStylePr>
   </w:style>
-  <w:style w:type="table" w:styleId="726">
+  <w:style w:type="table" w:styleId="725">
     <w:name w:val="Grid Table 4"/>
-    <w:basedOn w:val="845"/>
+    <w:basedOn w:val="844"/>
     <w:uiPriority w:val="59"/>
     <w:pPr>
       <w:spacing w:after="0" w:line="240" w:lineRule="auto"/>
@@ -7575,9 +7611,9 @@
       </w:tcPr>
     </w:tblStylePr>
   </w:style>
-  <w:style w:type="table" w:styleId="727">
+  <w:style w:type="table" w:styleId="726">
     <w:name w:val="Grid Table 4 - Accent 1"/>
-    <w:basedOn w:val="845"/>
+    <w:basedOn w:val="844"/>
     <w:uiPriority w:val="59"/>
     <w:pPr>
       <w:spacing w:after="0" w:line="240" w:lineRule="auto"/>
@@ -7656,9 +7692,9 @@
       </w:tcPr>
     </w:tblStylePr>
   </w:style>
-  <w:style w:type="table" w:styleId="728">
+  <w:style w:type="table" w:styleId="727">
     <w:name w:val="Grid Table 4 - Accent 2"/>
-    <w:basedOn w:val="845"/>
+    <w:basedOn w:val="844"/>
     <w:uiPriority w:val="59"/>
     <w:pPr>
       <w:spacing w:after="0" w:line="240" w:lineRule="auto"/>
@@ -7737,9 +7773,9 @@
       </w:tcPr>
     </w:tblStylePr>
   </w:style>
-  <w:style w:type="table" w:styleId="729">
+  <w:style w:type="table" w:styleId="728">
     <w:name w:val="Grid Table 4 - Accent 3"/>
-    <w:basedOn w:val="845"/>
+    <w:basedOn w:val="844"/>
     <w:uiPriority w:val="59"/>
     <w:pPr>
       <w:spacing w:after="0" w:line="240" w:lineRule="auto"/>
@@ -7818,9 +7854,9 @@
       </w:tcPr>
     </w:tblStylePr>
   </w:style>
-  <w:style w:type="table" w:styleId="730">
+  <w:style w:type="table" w:styleId="729">
     <w:name w:val="Grid Table 4 - Accent 4"/>
-    <w:basedOn w:val="845"/>
+    <w:basedOn w:val="844"/>
     <w:uiPriority w:val="59"/>
     <w:pPr>
       <w:spacing w:after="0" w:line="240" w:lineRule="auto"/>
@@ -7899,9 +7935,9 @@
       </w:tcPr>
     </w:tblStylePr>
   </w:style>
-  <w:style w:type="table" w:styleId="731">
+  <w:style w:type="table" w:styleId="730">
     <w:name w:val="Grid Table 4 - Accent 5"/>
-    <w:basedOn w:val="845"/>
+    <w:basedOn w:val="844"/>
     <w:uiPriority w:val="59"/>
     <w:pPr>
       <w:spacing w:after="0" w:line="240" w:lineRule="auto"/>
@@ -7980,9 +8016,9 @@
       </w:tcPr>
     </w:tblStylePr>
   </w:style>
-  <w:style w:type="table" w:styleId="732">
+  <w:style w:type="table" w:styleId="731">
     <w:name w:val="Grid Table 4 - Accent 6"/>
-    <w:basedOn w:val="845"/>
+    <w:basedOn w:val="844"/>
     <w:uiPriority w:val="59"/>
     <w:pPr>
       <w:spacing w:after="0" w:line="240" w:lineRule="auto"/>
@@ -8061,9 +8097,9 @@
       </w:tcPr>
     </w:tblStylePr>
   </w:style>
-  <w:style w:type="table" w:styleId="733">
+  <w:style w:type="table" w:styleId="732">
     <w:name w:val="Grid Table 5 Dark"/>
-    <w:basedOn w:val="845"/>
+    <w:basedOn w:val="844"/>
     <w:uiPriority w:val="99"/>
     <w:pPr>
       <w:spacing w:after="0" w:line="240" w:lineRule="auto"/>
@@ -8140,9 +8176,9 @@
       </w:tcPr>
     </w:tblStylePr>
   </w:style>
-  <w:style w:type="table" w:styleId="734">
+  <w:style w:type="table" w:styleId="733">
     <w:name w:val="Grid Table 5 Dark- Accent 1"/>
-    <w:basedOn w:val="845"/>
+    <w:basedOn w:val="844"/>
     <w:uiPriority w:val="99"/>
     <w:pPr>
       <w:spacing w:after="0" w:line="240" w:lineRule="auto"/>
@@ -8219,9 +8255,9 @@
       </w:tcPr>
     </w:tblStylePr>
   </w:style>
-  <w:style w:type="table" w:styleId="735">
+  <w:style w:type="table" w:styleId="734">
     <w:name w:val="Grid Table 5 Dark - Accent 2"/>
-    <w:basedOn w:val="845"/>
+    <w:basedOn w:val="844"/>
     <w:uiPriority w:val="99"/>
     <w:pPr>
       <w:spacing w:after="0" w:line="240" w:lineRule="auto"/>
@@ -8298,9 +8334,9 @@
       </w:tcPr>
     </w:tblStylePr>
   </w:style>
-  <w:style w:type="table" w:styleId="736">
+  <w:style w:type="table" w:styleId="735">
     <w:name w:val="Grid Table 5 Dark - Accent 3"/>
-    <w:basedOn w:val="845"/>
+    <w:basedOn w:val="844"/>
     <w:uiPriority w:val="99"/>
     <w:pPr>
       <w:spacing w:after="0" w:line="240" w:lineRule="auto"/>
@@ -8377,9 +8413,9 @@
       </w:tcPr>
     </w:tblStylePr>
   </w:style>
-  <w:style w:type="table" w:styleId="737">
+  <w:style w:type="table" w:styleId="736">
     <w:name w:val="Grid Table 5 Dark- Accent 4"/>
-    <w:basedOn w:val="845"/>
+    <w:basedOn w:val="844"/>
     <w:uiPriority w:val="99"/>
     <w:pPr>
       <w:spacing w:after="0" w:line="240" w:lineRule="auto"/>
@@ -8456,9 +8492,9 @@
       </w:tcPr>
     </w:tblStylePr>
   </w:style>
-  <w:style w:type="table" w:styleId="738">
+  <w:style w:type="table" w:styleId="737">
     <w:name w:val="Grid Table 5 Dark - Accent 5"/>
-    <w:basedOn w:val="845"/>
+    <w:basedOn w:val="844"/>
     <w:uiPriority w:val="99"/>
     <w:pPr>
       <w:spacing w:after="0" w:line="240" w:lineRule="auto"/>
@@ -8535,9 +8571,9 @@
       </w:tcPr>
     </w:tblStylePr>
   </w:style>
-  <w:style w:type="table" w:styleId="739">
+  <w:style w:type="table" w:styleId="738">
     <w:name w:val="Grid Table 5 Dark - Accent 6"/>
-    <w:basedOn w:val="845"/>
+    <w:basedOn w:val="844"/>
     <w:uiPriority w:val="99"/>
     <w:pPr>
       <w:spacing w:after="0" w:line="240" w:lineRule="auto"/>
@@ -8614,9 +8650,9 @@
       </w:tcPr>
     </w:tblStylePr>
   </w:style>
-  <w:style w:type="table" w:styleId="740">
+  <w:style w:type="table" w:styleId="739">
     <w:name w:val="Grid Table 6 Colorful"/>
-    <w:basedOn w:val="845"/>
+    <w:basedOn w:val="844"/>
     <w:uiPriority w:val="99"/>
     <w:pPr>
       <w:spacing w:after="0" w:line="240" w:lineRule="auto"/>
@@ -8693,9 +8729,9 @@
       </w:rPr>
     </w:tblStylePr>
   </w:style>
-  <w:style w:type="table" w:styleId="741">
+  <w:style w:type="table" w:styleId="740">
     <w:name w:val="Grid Table 6 Colorful - Accent 1"/>
-    <w:basedOn w:val="845"/>
+    <w:basedOn w:val="844"/>
     <w:uiPriority w:val="99"/>
     <w:pPr>
       <w:spacing w:after="0" w:line="240" w:lineRule="auto"/>
@@ -8772,9 +8808,9 @@
       </w:rPr>
     </w:tblStylePr>
   </w:style>
-  <w:style w:type="table" w:styleId="742">
+  <w:style w:type="table" w:styleId="741">
     <w:name w:val="Grid Table 6 Colorful - Accent 2"/>
-    <w:basedOn w:val="845"/>
+    <w:basedOn w:val="844"/>
     <w:uiPriority w:val="99"/>
     <w:pPr>
       <w:spacing w:after="0" w:line="240" w:lineRule="auto"/>
@@ -8851,9 +8887,9 @@
       </w:rPr>
     </w:tblStylePr>
   </w:style>
-  <w:style w:type="table" w:styleId="743">
+  <w:style w:type="table" w:styleId="742">
     <w:name w:val="Grid Table 6 Colorful - Accent 3"/>
-    <w:basedOn w:val="845"/>
+    <w:basedOn w:val="844"/>
     <w:uiPriority w:val="99"/>
     <w:pPr>
       <w:spacing w:after="0" w:line="240" w:lineRule="auto"/>
@@ -8930,9 +8966,9 @@
       </w:rPr>
     </w:tblStylePr>
   </w:style>
-  <w:style w:type="table" w:styleId="744">
+  <w:style w:type="table" w:styleId="743">
     <w:name w:val="Grid Table 6 Colorful - Accent 4"/>
-    <w:basedOn w:val="845"/>
+    <w:basedOn w:val="844"/>
     <w:uiPriority w:val="99"/>
     <w:pPr>
       <w:spacing w:after="0" w:line="240" w:lineRule="auto"/>
@@ -9009,9 +9045,9 @@
       </w:rPr>
     </w:tblStylePr>
   </w:style>
-  <w:style w:type="table" w:styleId="745">
+  <w:style w:type="table" w:styleId="744">
     <w:name w:val="Grid Table 6 Colorful - Accent 5"/>
-    <w:basedOn w:val="845"/>
+    <w:basedOn w:val="844"/>
     <w:uiPriority w:val="99"/>
     <w:pPr>
       <w:spacing w:after="0" w:line="240" w:lineRule="auto"/>
@@ -9088,9 +9124,9 @@
       </w:rPr>
     </w:tblStylePr>
   </w:style>
-  <w:style w:type="table" w:styleId="746">
+  <w:style w:type="table" w:styleId="745">
     <w:name w:val="Grid Table 6 Colorful - Accent 6"/>
-    <w:basedOn w:val="845"/>
+    <w:basedOn w:val="844"/>
     <w:uiPriority w:val="99"/>
     <w:pPr>
       <w:spacing w:after="0" w:line="240" w:lineRule="auto"/>
@@ -9167,9 +9203,9 @@
       </w:rPr>
     </w:tblStylePr>
   </w:style>
-  <w:style w:type="table" w:styleId="747">
+  <w:style w:type="table" w:styleId="746">
     <w:name w:val="Grid Table 7 Colorful"/>
-    <w:basedOn w:val="845"/>
+    <w:basedOn w:val="844"/>
     <w:uiPriority w:val="99"/>
     <w:pPr>
       <w:spacing w:after="0" w:line="240" w:lineRule="auto"/>
@@ -9279,9 +9315,9 @@
       </w:tcPr>
     </w:tblStylePr>
   </w:style>
-  <w:style w:type="table" w:styleId="748">
+  <w:style w:type="table" w:styleId="747">
     <w:name w:val="Grid Table 7 Colorful - Accent 1"/>
-    <w:basedOn w:val="845"/>
+    <w:basedOn w:val="844"/>
     <w:uiPriority w:val="99"/>
     <w:pPr>
       <w:spacing w:after="0" w:line="240" w:lineRule="auto"/>
@@ -9391,9 +9427,9 @@
       </w:tcPr>
     </w:tblStylePr>
   </w:style>
-  <w:style w:type="table" w:styleId="749">
+  <w:style w:type="table" w:styleId="748">
     <w:name w:val="Grid Table 7 Colorful - Accent 2"/>
-    <w:basedOn w:val="845"/>
+    <w:basedOn w:val="844"/>
     <w:uiPriority w:val="99"/>
     <w:pPr>
       <w:spacing w:after="0" w:line="240" w:lineRule="auto"/>
@@ -9503,9 +9539,9 @@
       </w:tcPr>
     </w:tblStylePr>
   </w:style>
-  <w:style w:type="table" w:styleId="750">
+  <w:style w:type="table" w:styleId="749">
     <w:name w:val="Grid Table 7 Colorful - Accent 3"/>
-    <w:basedOn w:val="845"/>
+    <w:basedOn w:val="844"/>
     <w:uiPriority w:val="99"/>
     <w:pPr>
       <w:spacing w:after="0" w:line="240" w:lineRule="auto"/>
@@ -9615,9 +9651,9 @@
       </w:tcPr>
     </w:tblStylePr>
   </w:style>
-  <w:style w:type="table" w:styleId="751">
+  <w:style w:type="table" w:styleId="750">
     <w:name w:val="Grid Table 7 Colorful - Accent 4"/>
-    <w:basedOn w:val="845"/>
+    <w:basedOn w:val="844"/>
     <w:uiPriority w:val="99"/>
     <w:pPr>
       <w:spacing w:after="0" w:line="240" w:lineRule="auto"/>
@@ -9727,9 +9763,9 @@
       </w:tcPr>
     </w:tblStylePr>
   </w:style>
-  <w:style w:type="table" w:styleId="752">
+  <w:style w:type="table" w:styleId="751">
     <w:name w:val="Grid Table 7 Colorful - Accent 5"/>
-    <w:basedOn w:val="845"/>
+    <w:basedOn w:val="844"/>
     <w:uiPriority w:val="99"/>
     <w:pPr>
       <w:spacing w:after="0" w:line="240" w:lineRule="auto"/>
@@ -9839,9 +9875,9 @@
       </w:tcPr>
     </w:tblStylePr>
   </w:style>
-  <w:style w:type="table" w:styleId="753">
+  <w:style w:type="table" w:styleId="752">
     <w:name w:val="Grid Table 7 Colorful - Accent 6"/>
-    <w:basedOn w:val="845"/>
+    <w:basedOn w:val="844"/>
     <w:uiPriority w:val="99"/>
     <w:pPr>
       <w:spacing w:after="0" w:line="240" w:lineRule="auto"/>
@@ -9951,9 +9987,9 @@
       </w:tcPr>
     </w:tblStylePr>
   </w:style>
-  <w:style w:type="table" w:styleId="754">
+  <w:style w:type="table" w:styleId="753">
     <w:name w:val="List Table 1 Light"/>
-    <w:basedOn w:val="845"/>
+    <w:basedOn w:val="844"/>
     <w:uiPriority w:val="99"/>
     <w:pPr>
       <w:spacing w:after="0" w:line="240" w:lineRule="auto"/>
@@ -10014,9 +10050,9 @@
       </w:tcPr>
     </w:tblStylePr>
   </w:style>
-  <w:style w:type="table" w:styleId="755">
+  <w:style w:type="table" w:styleId="754">
     <w:name w:val="List Table 1 Light - Accent 1"/>
-    <w:basedOn w:val="845"/>
+    <w:basedOn w:val="844"/>
     <w:uiPriority w:val="99"/>
     <w:pPr>
       <w:spacing w:after="0" w:line="240" w:lineRule="auto"/>
@@ -10077,9 +10113,9 @@
       </w:tcPr>
     </w:tblStylePr>
   </w:style>
-  <w:style w:type="table" w:styleId="756">
+  <w:style w:type="table" w:styleId="755">
     <w:name w:val="List Table 1 Light - Accent 2"/>
-    <w:basedOn w:val="845"/>
+    <w:basedOn w:val="844"/>
     <w:uiPriority w:val="99"/>
     <w:pPr>
       <w:spacing w:after="0" w:line="240" w:lineRule="auto"/>
@@ -10140,9 +10176,9 @@
       </w:tcPr>
     </w:tblStylePr>
   </w:style>
-  <w:style w:type="table" w:styleId="757">
+  <w:style w:type="table" w:styleId="756">
     <w:name w:val="List Table 1 Light - Accent 3"/>
-    <w:basedOn w:val="845"/>
+    <w:basedOn w:val="844"/>
     <w:uiPriority w:val="99"/>
     <w:pPr>
       <w:spacing w:after="0" w:line="240" w:lineRule="auto"/>
@@ -10203,9 +10239,9 @@
       </w:tcPr>
     </w:tblStylePr>
   </w:style>
-  <w:style w:type="table" w:styleId="758">
+  <w:style w:type="table" w:styleId="757">
     <w:name w:val="List Table 1 Light - Accent 4"/>
-    <w:basedOn w:val="845"/>
+    <w:basedOn w:val="844"/>
     <w:uiPriority w:val="99"/>
     <w:pPr>
       <w:spacing w:after="0" w:line="240" w:lineRule="auto"/>
@@ -10266,9 +10302,9 @@
       </w:tcPr>
     </w:tblStylePr>
   </w:style>
-  <w:style w:type="table" w:styleId="759">
+  <w:style w:type="table" w:styleId="758">
     <w:name w:val="List Table 1 Light - Accent 5"/>
-    <w:basedOn w:val="845"/>
+    <w:basedOn w:val="844"/>
     <w:uiPriority w:val="99"/>
     <w:pPr>
       <w:spacing w:after="0" w:line="240" w:lineRule="auto"/>
@@ -10329,9 +10365,9 @@
       </w:tcPr>
     </w:tblStylePr>
   </w:style>
-  <w:style w:type="table" w:styleId="760">
+  <w:style w:type="table" w:styleId="759">
     <w:name w:val="List Table 1 Light - Accent 6"/>
-    <w:basedOn w:val="845"/>
+    <w:basedOn w:val="844"/>
     <w:uiPriority w:val="99"/>
     <w:pPr>
       <w:spacing w:after="0" w:line="240" w:lineRule="auto"/>
@@ -10392,9 +10428,9 @@
       </w:tcPr>
     </w:tblStylePr>
   </w:style>
-  <w:style w:type="table" w:styleId="761">
+  <w:style w:type="table" w:styleId="760">
     <w:name w:val="List Table 2"/>
-    <w:basedOn w:val="845"/>
+    <w:basedOn w:val="844"/>
     <w:uiPriority w:val="99"/>
     <w:pPr>
       <w:spacing w:after="0" w:line="240" w:lineRule="auto"/>
@@ -10478,9 +10514,9 @@
       </w:tcPr>
     </w:tblStylePr>
   </w:style>
-  <w:style w:type="table" w:styleId="762">
+  <w:style w:type="table" w:styleId="761">
     <w:name w:val="List Table 2 - Accent 1"/>
-    <w:basedOn w:val="845"/>
+    <w:basedOn w:val="844"/>
     <w:uiPriority w:val="99"/>
     <w:pPr>
       <w:spacing w:after="0" w:line="240" w:lineRule="auto"/>
@@ -10564,9 +10600,9 @@
       </w:tcPr>
     </w:tblStylePr>
   </w:style>
-  <w:style w:type="table" w:styleId="763">
+  <w:style w:type="table" w:styleId="762">
     <w:name w:val="List Table 2 - Accent 2"/>
-    <w:basedOn w:val="845"/>
+    <w:basedOn w:val="844"/>
     <w:uiPriority w:val="99"/>
     <w:pPr>
       <w:spacing w:after="0" w:line="240" w:lineRule="auto"/>
@@ -10650,9 +10686,9 @@
       </w:tcPr>
     </w:tblStylePr>
   </w:style>
-  <w:style w:type="table" w:styleId="764">
+  <w:style w:type="table" w:styleId="763">
     <w:name w:val="List Table 2 - Accent 3"/>
-    <w:basedOn w:val="845"/>
+    <w:basedOn w:val="844"/>
     <w:uiPriority w:val="99"/>
     <w:pPr>
       <w:spacing w:after="0" w:line="240" w:lineRule="auto"/>
@@ -10736,9 +10772,9 @@
       </w:tcPr>
     </w:tblStylePr>
   </w:style>
-  <w:style w:type="table" w:styleId="765">
+  <w:style w:type="table" w:styleId="764">
     <w:name w:val="List Table 2 - Accent 4"/>
-    <w:basedOn w:val="845"/>
+    <w:basedOn w:val="844"/>
     <w:uiPriority w:val="99"/>
     <w:pPr>
       <w:spacing w:after="0" w:line="240" w:lineRule="auto"/>
@@ -10822,9 +10858,9 @@
       </w:tcPr>
     </w:tblStylePr>
   </w:style>
-  <w:style w:type="table" w:styleId="766">
+  <w:style w:type="table" w:styleId="765">
     <w:name w:val="List Table 2 - Accent 5"/>
-    <w:basedOn w:val="845"/>
+    <w:basedOn w:val="844"/>
     <w:uiPriority w:val="99"/>
     <w:pPr>
       <w:spacing w:after="0" w:line="240" w:lineRule="auto"/>
@@ -10908,9 +10944,9 @@
       </w:tcPr>
     </w:tblStylePr>
   </w:style>
-  <w:style w:type="table" w:styleId="767">
+  <w:style w:type="table" w:styleId="766">
     <w:name w:val="List Table 2 - Accent 6"/>
-    <w:basedOn w:val="845"/>
+    <w:basedOn w:val="844"/>
     <w:uiPriority w:val="99"/>
     <w:pPr>
       <w:spacing w:after="0" w:line="240" w:lineRule="auto"/>
@@ -10994,9 +11030,9 @@
       </w:tcPr>
     </w:tblStylePr>
   </w:style>
-  <w:style w:type="table" w:styleId="768">
+  <w:style w:type="table" w:styleId="767">
     <w:name w:val="List Table 3"/>
-    <w:basedOn w:val="845"/>
+    <w:basedOn w:val="844"/>
     <w:uiPriority w:val="99"/>
     <w:pPr>
       <w:spacing w:after="0" w:line="240" w:lineRule="auto"/>
@@ -11068,9 +11104,9 @@
       </w:rPr>
     </w:tblStylePr>
   </w:style>
-  <w:style w:type="table" w:styleId="769">
+  <w:style w:type="table" w:styleId="768">
     <w:name w:val="List Table 3 - Accent 1"/>
-    <w:basedOn w:val="845"/>
+    <w:basedOn w:val="844"/>
     <w:uiPriority w:val="99"/>
     <w:pPr>
       <w:spacing w:after="0" w:line="240" w:lineRule="auto"/>
@@ -11142,9 +11178,9 @@
       </w:rPr>
     </w:tblStylePr>
   </w:style>
-  <w:style w:type="table" w:styleId="770">
+  <w:style w:type="table" w:styleId="769">
     <w:name w:val="List Table 3 - Accent 2"/>
-    <w:basedOn w:val="845"/>
+    <w:basedOn w:val="844"/>
     <w:uiPriority w:val="99"/>
     <w:pPr>
       <w:spacing w:after="0" w:line="240" w:lineRule="auto"/>
@@ -11216,9 +11252,9 @@
       </w:rPr>
     </w:tblStylePr>
   </w:style>
-  <w:style w:type="table" w:styleId="771">
+  <w:style w:type="table" w:styleId="770">
     <w:name w:val="List Table 3 - Accent 3"/>
-    <w:basedOn w:val="845"/>
+    <w:basedOn w:val="844"/>
     <w:uiPriority w:val="99"/>
     <w:pPr>
       <w:spacing w:after="0" w:line="240" w:lineRule="auto"/>
@@ -11290,9 +11326,9 @@
       </w:rPr>
     </w:tblStylePr>
   </w:style>
-  <w:style w:type="table" w:styleId="772">
+  <w:style w:type="table" w:styleId="771">
     <w:name w:val="List Table 3 - Accent 4"/>
-    <w:basedOn w:val="845"/>
+    <w:basedOn w:val="844"/>
     <w:uiPriority w:val="99"/>
     <w:pPr>
       <w:spacing w:after="0" w:line="240" w:lineRule="auto"/>
@@ -11364,9 +11400,9 @@
       </w:rPr>
     </w:tblStylePr>
   </w:style>
-  <w:style w:type="table" w:styleId="773">
+  <w:style w:type="table" w:styleId="772">
     <w:name w:val="List Table 3 - Accent 5"/>
-    <w:basedOn w:val="845"/>
+    <w:basedOn w:val="844"/>
     <w:uiPriority w:val="99"/>
     <w:pPr>
       <w:spacing w:after="0" w:line="240" w:lineRule="auto"/>
@@ -11438,9 +11474,9 @@
       </w:rPr>
     </w:tblStylePr>
   </w:style>
-  <w:style w:type="table" w:styleId="774">
+  <w:style w:type="table" w:styleId="773">
     <w:name w:val="List Table 3 - Accent 6"/>
-    <w:basedOn w:val="845"/>
+    <w:basedOn w:val="844"/>
     <w:uiPriority w:val="99"/>
     <w:pPr>
       <w:spacing w:after="0" w:line="240" w:lineRule="auto"/>
@@ -11512,9 +11548,9 @@
       </w:rPr>
     </w:tblStylePr>
   </w:style>
-  <w:style w:type="table" w:styleId="775">
+  <w:style w:type="table" w:styleId="774">
     <w:name w:val="List Table 4"/>
-    <w:basedOn w:val="845"/>
+    <w:basedOn w:val="844"/>
     <w:uiPriority w:val="99"/>
     <w:pPr>
       <w:spacing w:after="0" w:line="240" w:lineRule="auto"/>
@@ -11581,9 +11617,9 @@
       </w:rPr>
     </w:tblStylePr>
   </w:style>
-  <w:style w:type="table" w:styleId="776">
+  <w:style w:type="table" w:styleId="775">
     <w:name w:val="List Table 4 - Accent 1"/>
-    <w:basedOn w:val="845"/>
+    <w:basedOn w:val="844"/>
     <w:uiPriority w:val="99"/>
     <w:pPr>
       <w:spacing w:after="0" w:line="240" w:lineRule="auto"/>
@@ -11650,9 +11686,9 @@
       </w:rPr>
     </w:tblStylePr>
   </w:style>
-  <w:style w:type="table" w:styleId="777">
+  <w:style w:type="table" w:styleId="776">
     <w:name w:val="List Table 4 - Accent 2"/>
-    <w:basedOn w:val="845"/>
+    <w:basedOn w:val="844"/>
     <w:uiPriority w:val="99"/>
     <w:pPr>
       <w:spacing w:after="0" w:line="240" w:lineRule="auto"/>
@@ -11719,9 +11755,9 @@
       </w:rPr>
     </w:tblStylePr>
   </w:style>
-  <w:style w:type="table" w:styleId="778">
+  <w:style w:type="table" w:styleId="777">
     <w:name w:val="List Table 4 - Accent 3"/>
-    <w:basedOn w:val="845"/>
+    <w:basedOn w:val="844"/>
     <w:uiPriority w:val="99"/>
     <w:pPr>
       <w:spacing w:after="0" w:line="240" w:lineRule="auto"/>
@@ -11788,9 +11824,9 @@
       </w:rPr>
     </w:tblStylePr>
   </w:style>
-  <w:style w:type="table" w:styleId="779">
+  <w:style w:type="table" w:styleId="778">
     <w:name w:val="List Table 4 - Accent 4"/>
-    <w:basedOn w:val="845"/>
+    <w:basedOn w:val="844"/>
     <w:uiPriority w:val="99"/>
     <w:pPr>
       <w:spacing w:after="0" w:line="240" w:lineRule="auto"/>
@@ -11857,9 +11893,9 @@
       </w:rPr>
     </w:tblStylePr>
   </w:style>
-  <w:style w:type="table" w:styleId="780">
+  <w:style w:type="table" w:styleId="779">
     <w:name w:val="List Table 4 - Accent 5"/>
-    <w:basedOn w:val="845"/>
+    <w:basedOn w:val="844"/>
     <w:uiPriority w:val="99"/>
     <w:pPr>
       <w:spacing w:after="0" w:line="240" w:lineRule="auto"/>
@@ -11926,9 +11962,9 @@
       </w:rPr>
     </w:tblStylePr>
   </w:style>
-  <w:style w:type="table" w:styleId="781">
+  <w:style w:type="table" w:styleId="780">
     <w:name w:val="List Table 4 - Accent 6"/>
-    <w:basedOn w:val="845"/>
+    <w:basedOn w:val="844"/>
     <w:uiPriority w:val="99"/>
     <w:pPr>
       <w:spacing w:after="0" w:line="240" w:lineRule="auto"/>
@@ -11995,9 +12031,9 @@
       </w:rPr>
     </w:tblStylePr>
   </w:style>
-  <w:style w:type="table" w:styleId="782">
+  <w:style w:type="table" w:styleId="781">
     <w:name w:val="List Table 5 Dark"/>
-    <w:basedOn w:val="845"/>
+    <w:basedOn w:val="844"/>
     <w:uiPriority w:val="99"/>
     <w:pPr>
       <w:spacing w:after="0" w:line="240" w:lineRule="auto"/>
@@ -12102,9 +12138,9 @@
       </w:rPr>
     </w:tblStylePr>
   </w:style>
-  <w:style w:type="table" w:styleId="783">
+  <w:style w:type="table" w:styleId="782">
     <w:name w:val="List Table 5 Dark - Accent 1"/>
-    <w:basedOn w:val="845"/>
+    <w:basedOn w:val="844"/>
     <w:uiPriority w:val="99"/>
     <w:pPr>
       <w:spacing w:after="0" w:line="240" w:lineRule="auto"/>
@@ -12209,9 +12245,9 @@
       </w:rPr>
     </w:tblStylePr>
   </w:style>
-  <w:style w:type="table" w:styleId="784">
+  <w:style w:type="table" w:styleId="783">
     <w:name w:val="List Table 5 Dark - Accent 2"/>
-    <w:basedOn w:val="845"/>
+    <w:basedOn w:val="844"/>
     <w:uiPriority w:val="99"/>
     <w:pPr>
       <w:spacing w:after="0" w:line="240" w:lineRule="auto"/>
@@ -12316,9 +12352,9 @@
       </w:rPr>
     </w:tblStylePr>
   </w:style>
-  <w:style w:type="table" w:styleId="785">
+  <w:style w:type="table" w:styleId="784">
     <w:name w:val="List Table 5 Dark - Accent 3"/>
-    <w:basedOn w:val="845"/>
+    <w:basedOn w:val="844"/>
     <w:uiPriority w:val="99"/>
     <w:pPr>
       <w:spacing w:after="0" w:line="240" w:lineRule="auto"/>
@@ -12423,9 +12459,9 @@
       </w:rPr>
     </w:tblStylePr>
   </w:style>
-  <w:style w:type="table" w:styleId="786">
+  <w:style w:type="table" w:styleId="785">
     <w:name w:val="List Table 5 Dark - Accent 4"/>
-    <w:basedOn w:val="845"/>
+    <w:basedOn w:val="844"/>
     <w:uiPriority w:val="99"/>
     <w:pPr>
       <w:spacing w:after="0" w:line="240" w:lineRule="auto"/>
@@ -12530,9 +12566,9 @@
       </w:rPr>
     </w:tblStylePr>
   </w:style>
-  <w:style w:type="table" w:styleId="787">
+  <w:style w:type="table" w:styleId="786">
     <w:name w:val="List Table 5 Dark - Accent 5"/>
-    <w:basedOn w:val="845"/>
+    <w:basedOn w:val="844"/>
     <w:uiPriority w:val="99"/>
     <w:pPr>
       <w:spacing w:after="0" w:line="240" w:lineRule="auto"/>
@@ -12637,9 +12673,9 @@
       </w:rPr>
     </w:tblStylePr>
   </w:style>
-  <w:style w:type="table" w:styleId="788">
+  <w:style w:type="table" w:styleId="787">
     <w:name w:val="List Table 5 Dark - Accent 6"/>
-    <w:basedOn w:val="845"/>
+    <w:basedOn w:val="844"/>
     <w:uiPriority w:val="99"/>
     <w:pPr>
       <w:spacing w:after="0" w:line="240" w:lineRule="auto"/>
@@ -12744,9 +12780,9 @@
       </w:rPr>
     </w:tblStylePr>
   </w:style>
-  <w:style w:type="table" w:styleId="789">
+  <w:style w:type="table" w:styleId="788">
     <w:name w:val="List Table 6 Colorful"/>
-    <w:basedOn w:val="845"/>
+    <w:basedOn w:val="844"/>
     <w:uiPriority w:val="99"/>
     <w:pPr>
       <w:spacing w:after="0" w:line="240" w:lineRule="auto"/>
@@ -12817,9 +12853,9 @@
       </w:tcPr>
     </w:tblStylePr>
   </w:style>
-  <w:style w:type="table" w:styleId="790">
+  <w:style w:type="table" w:styleId="789">
     <w:name w:val="List Table 6 Colorful - Accent 1"/>
-    <w:basedOn w:val="845"/>
+    <w:basedOn w:val="844"/>
     <w:uiPriority w:val="99"/>
     <w:pPr>
       <w:spacing w:after="0" w:line="240" w:lineRule="auto"/>
@@ -12890,9 +12926,9 @@
       </w:tcPr>
     </w:tblStylePr>
   </w:style>
-  <w:style w:type="table" w:styleId="791">
+  <w:style w:type="table" w:styleId="790">
     <w:name w:val="List Table 6 Colorful - Accent 2"/>
-    <w:basedOn w:val="845"/>
+    <w:basedOn w:val="844"/>
     <w:uiPriority w:val="99"/>
     <w:pPr>
       <w:spacing w:after="0" w:line="240" w:lineRule="auto"/>
@@ -12963,9 +12999,9 @@
       </w:tcPr>
     </w:tblStylePr>
   </w:style>
-  <w:style w:type="table" w:styleId="792">
+  <w:style w:type="table" w:styleId="791">
     <w:name w:val="List Table 6 Colorful - Accent 3"/>
-    <w:basedOn w:val="845"/>
+    <w:basedOn w:val="844"/>
     <w:uiPriority w:val="99"/>
     <w:pPr>
       <w:spacing w:after="0" w:line="240" w:lineRule="auto"/>
@@ -13036,9 +13072,9 @@
       </w:tcPr>
     </w:tblStylePr>
   </w:style>
-  <w:style w:type="table" w:styleId="793">
+  <w:style w:type="table" w:styleId="792">
     <w:name w:val="List Table 6 Colorful - Accent 4"/>
-    <w:basedOn w:val="845"/>
+    <w:basedOn w:val="844"/>
     <w:uiPriority w:val="99"/>
     <w:pPr>
       <w:spacing w:after="0" w:line="240" w:lineRule="auto"/>
@@ -13109,9 +13145,9 @@
       </w:tcPr>
     </w:tblStylePr>
   </w:style>
-  <w:style w:type="table" w:styleId="794">
+  <w:style w:type="table" w:styleId="793">
     <w:name w:val="List Table 6 Colorful - Accent 5"/>
-    <w:basedOn w:val="845"/>
+    <w:basedOn w:val="844"/>
     <w:uiPriority w:val="99"/>
     <w:pPr>
       <w:spacing w:after="0" w:line="240" w:lineRule="auto"/>
@@ -13182,9 +13218,9 @@
       </w:tcPr>
     </w:tblStylePr>
   </w:style>
-  <w:style w:type="table" w:styleId="795">
+  <w:style w:type="table" w:styleId="794">
     <w:name w:val="List Table 6 Colorful - Accent 6"/>
-    <w:basedOn w:val="845"/>
+    <w:basedOn w:val="844"/>
     <w:uiPriority w:val="99"/>
     <w:pPr>
       <w:spacing w:after="0" w:line="240" w:lineRule="auto"/>
@@ -13255,9 +13291,9 @@
       </w:tcPr>
     </w:tblStylePr>
   </w:style>
-  <w:style w:type="table" w:styleId="796">
+  <w:style w:type="table" w:styleId="795">
     <w:name w:val="List Table 7 Colorful"/>
-    <w:basedOn w:val="845"/>
+    <w:basedOn w:val="844"/>
     <w:uiPriority w:val="99"/>
     <w:pPr>
       <w:spacing w:after="0" w:line="240" w:lineRule="auto"/>
@@ -13371,9 +13407,9 @@
       </w:rPr>
     </w:tblStylePr>
   </w:style>
-  <w:style w:type="table" w:styleId="797">
+  <w:style w:type="table" w:styleId="796">
     <w:name w:val="List Table 7 Colorful - Accent 1"/>
-    <w:basedOn w:val="845"/>
+    <w:basedOn w:val="844"/>
     <w:uiPriority w:val="99"/>
     <w:pPr>
       <w:spacing w:after="0" w:line="240" w:lineRule="auto"/>
@@ -13487,9 +13523,9 @@
       </w:rPr>
     </w:tblStylePr>
   </w:style>
-  <w:style w:type="table" w:styleId="798">
+  <w:style w:type="table" w:styleId="797">
     <w:name w:val="List Table 7 Colorful - Accent 2"/>
-    <w:basedOn w:val="845"/>
+    <w:basedOn w:val="844"/>
     <w:uiPriority w:val="99"/>
     <w:pPr>
       <w:spacing w:after="0" w:line="240" w:lineRule="auto"/>
@@ -13603,9 +13639,9 @@
       </w:rPr>
     </w:tblStylePr>
   </w:style>
-  <w:style w:type="table" w:styleId="799">
+  <w:style w:type="table" w:styleId="798">
     <w:name w:val="List Table 7 Colorful - Accent 3"/>
-    <w:basedOn w:val="845"/>
+    <w:basedOn w:val="844"/>
     <w:uiPriority w:val="99"/>
     <w:pPr>
       <w:spacing w:after="0" w:line="240" w:lineRule="auto"/>
@@ -13719,9 +13755,9 @@
       </w:rPr>
     </w:tblStylePr>
   </w:style>
-  <w:style w:type="table" w:styleId="800">
+  <w:style w:type="table" w:styleId="799">
     <w:name w:val="List Table 7 Colorful - Accent 4"/>
-    <w:basedOn w:val="845"/>
+    <w:basedOn w:val="844"/>
     <w:uiPriority w:val="99"/>
     <w:pPr>
       <w:spacing w:after="0" w:line="240" w:lineRule="auto"/>
@@ -13835,9 +13871,9 @@
       </w:rPr>
     </w:tblStylePr>
   </w:style>
-  <w:style w:type="table" w:styleId="801">
+  <w:style w:type="table" w:styleId="800">
     <w:name w:val="List Table 7 Colorful - Accent 5"/>
-    <w:basedOn w:val="845"/>
+    <w:basedOn w:val="844"/>
     <w:uiPriority w:val="99"/>
     <w:pPr>
       <w:spacing w:after="0" w:line="240" w:lineRule="auto"/>
@@ -13951,9 +13987,9 @@
       </w:rPr>
     </w:tblStylePr>
   </w:style>
-  <w:style w:type="table" w:styleId="802">
+  <w:style w:type="table" w:styleId="801">
     <w:name w:val="List Table 7 Colorful - Accent 6"/>
-    <w:basedOn w:val="845"/>
+    <w:basedOn w:val="844"/>
     <w:uiPriority w:val="99"/>
     <w:pPr>
       <w:spacing w:after="0" w:line="240" w:lineRule="auto"/>
@@ -14067,9 +14103,9 @@
       </w:rPr>
     </w:tblStylePr>
   </w:style>
-  <w:style w:type="table" w:styleId="803">
+  <w:style w:type="table" w:styleId="802">
     <w:name w:val="Lined - Accent"/>
-    <w:basedOn w:val="845"/>
+    <w:basedOn w:val="844"/>
     <w:uiPriority w:val="99"/>
     <w:pPr>
       <w:spacing w:after="0" w:line="240" w:lineRule="auto"/>
@@ -14157,9 +14193,9 @@
       </w:tcPr>
     </w:tblStylePr>
   </w:style>
-  <w:style w:type="table" w:styleId="804">
+  <w:style w:type="table" w:styleId="803">
     <w:name w:val="Lined - Accent 1"/>
-    <w:basedOn w:val="845"/>
+    <w:basedOn w:val="844"/>
     <w:uiPriority w:val="99"/>
     <w:pPr>
       <w:spacing w:after="0" w:line="240" w:lineRule="auto"/>
@@ -14247,9 +14283,9 @@
       </w:tcPr>
     </w:tblStylePr>
   </w:style>
-  <w:style w:type="table" w:styleId="805">
+  <w:style w:type="table" w:styleId="804">
     <w:name w:val="Lined - Accent 2"/>
-    <w:basedOn w:val="845"/>
+    <w:basedOn w:val="844"/>
     <w:uiPriority w:val="99"/>
     <w:pPr>
       <w:spacing w:after="0" w:line="240" w:lineRule="auto"/>
@@ -14337,9 +14373,9 @@
       </w:tcPr>
     </w:tblStylePr>
   </w:style>
-  <w:style w:type="table" w:styleId="806">
+  <w:style w:type="table" w:styleId="805">
     <w:name w:val="Lined - Accent 3"/>
-    <w:basedOn w:val="845"/>
+    <w:basedOn w:val="844"/>
     <w:uiPriority w:val="99"/>
     <w:pPr>
       <w:spacing w:after="0" w:line="240" w:lineRule="auto"/>
@@ -14427,9 +14463,9 @@
       </w:tcPr>
     </w:tblStylePr>
   </w:style>
-  <w:style w:type="table" w:styleId="807">
+  <w:style w:type="table" w:styleId="806">
     <w:name w:val="Lined - Accent 4"/>
-    <w:basedOn w:val="845"/>
+    <w:basedOn w:val="844"/>
     <w:uiPriority w:val="99"/>
     <w:pPr>
       <w:spacing w:after="0" w:line="240" w:lineRule="auto"/>
@@ -14517,9 +14553,9 @@
       </w:tcPr>
     </w:tblStylePr>
   </w:style>
-  <w:style w:type="table" w:styleId="808">
+  <w:style w:type="table" w:styleId="807">
     <w:name w:val="Lined - Accent 5"/>
-    <w:basedOn w:val="845"/>
+    <w:basedOn w:val="844"/>
     <w:uiPriority w:val="99"/>
     <w:pPr>
       <w:spacing w:after="0" w:line="240" w:lineRule="auto"/>
@@ -14607,9 +14643,9 @@
       </w:tcPr>
     </w:tblStylePr>
   </w:style>
-  <w:style w:type="table" w:styleId="809">
+  <w:style w:type="table" w:styleId="808">
     <w:name w:val="Lined - Accent 6"/>
-    <w:basedOn w:val="845"/>
+    <w:basedOn w:val="844"/>
     <w:uiPriority w:val="99"/>
     <w:pPr>
       <w:spacing w:after="0" w:line="240" w:lineRule="auto"/>
@@ -14697,9 +14733,9 @@
       </w:tcPr>
     </w:tblStylePr>
   </w:style>
-  <w:style w:type="table" w:styleId="810">
+  <w:style w:type="table" w:styleId="809">
     <w:name w:val="Bordered &amp; Lined - Accent"/>
-    <w:basedOn w:val="845"/>
+    <w:basedOn w:val="844"/>
     <w:uiPriority w:val="99"/>
     <w:pPr>
       <w:spacing w:after="0" w:line="240" w:lineRule="auto"/>
@@ -14795,9 +14831,9 @@
       </w:tcPr>
     </w:tblStylePr>
   </w:style>
-  <w:style w:type="table" w:styleId="811">
+  <w:style w:type="table" w:styleId="810">
     <w:name w:val="Bordered &amp; Lined - Accent 1"/>
-    <w:basedOn w:val="845"/>
+    <w:basedOn w:val="844"/>
     <w:uiPriority w:val="99"/>
     <w:pPr>
       <w:spacing w:after="0" w:line="240" w:lineRule="auto"/>
@@ -14893,9 +14929,9 @@
       </w:tcPr>
     </w:tblStylePr>
   </w:style>
-  <w:style w:type="table" w:styleId="812">
+  <w:style w:type="table" w:styleId="811">
     <w:name w:val="Bordered &amp; Lined - Accent 2"/>
-    <w:basedOn w:val="845"/>
+    <w:basedOn w:val="844"/>
     <w:uiPriority w:val="99"/>
     <w:pPr>
       <w:spacing w:after="0" w:line="240" w:lineRule="auto"/>
@@ -14991,9 +15027,9 @@
       </w:tcPr>
     </w:tblStylePr>
   </w:style>
-  <w:style w:type="table" w:styleId="813">
+  <w:style w:type="table" w:styleId="812">
     <w:name w:val="Bordered &amp; Lined - Accent 3"/>
-    <w:basedOn w:val="845"/>
+    <w:basedOn w:val="844"/>
     <w:uiPriority w:val="99"/>
     <w:pPr>
       <w:spacing w:after="0" w:line="240" w:lineRule="auto"/>
@@ -15089,9 +15125,9 @@
       </w:tcPr>
     </w:tblStylePr>
   </w:style>
-  <w:style w:type="table" w:styleId="814">
+  <w:style w:type="table" w:styleId="813">
     <w:name w:val="Bordered &amp; Lined - Accent 4"/>
-    <w:basedOn w:val="845"/>
+    <w:basedOn w:val="844"/>
     <w:uiPriority w:val="99"/>
     <w:pPr>
       <w:spacing w:after="0" w:line="240" w:lineRule="auto"/>
@@ -15187,9 +15223,9 @@
       </w:tcPr>
     </w:tblStylePr>
   </w:style>
-  <w:style w:type="table" w:styleId="815">
+  <w:style w:type="table" w:styleId="814">
     <w:name w:val="Bordered &amp; Lined - Accent 5"/>
-    <w:basedOn w:val="845"/>
+    <w:basedOn w:val="844"/>
     <w:uiPriority w:val="99"/>
     <w:pPr>
       <w:spacing w:after="0" w:line="240" w:lineRule="auto"/>
@@ -15285,9 +15321,9 @@
       </w:tcPr>
     </w:tblStylePr>
   </w:style>
-  <w:style w:type="table" w:styleId="816">
+  <w:style w:type="table" w:styleId="815">
     <w:name w:val="Bordered &amp; Lined - Accent 6"/>
-    <w:basedOn w:val="845"/>
+    <w:basedOn w:val="844"/>
     <w:uiPriority w:val="99"/>
     <w:pPr>
       <w:spacing w:after="0" w:line="240" w:lineRule="auto"/>
@@ -15383,9 +15419,9 @@
       </w:tcPr>
     </w:tblStylePr>
   </w:style>
-  <w:style w:type="table" w:styleId="817">
+  <w:style w:type="table" w:styleId="816">
     <w:name w:val="Bordered"/>
-    <w:basedOn w:val="845"/>
+    <w:basedOn w:val="844"/>
     <w:uiPriority w:val="99"/>
     <w:pPr>
       <w:spacing w:after="0" w:line="240" w:lineRule="auto"/>
@@ -15462,9 +15498,9 @@
       </w:tcPr>
     </w:tblStylePr>
   </w:style>
-  <w:style w:type="table" w:styleId="818">
+  <w:style w:type="table" w:styleId="817">
     <w:name w:val="Bordered - Accent 1"/>
-    <w:basedOn w:val="845"/>
+    <w:basedOn w:val="844"/>
     <w:uiPriority w:val="99"/>
     <w:pPr>
       <w:spacing w:after="0" w:line="240" w:lineRule="auto"/>
@@ -15541,9 +15577,9 @@
       </w:tcPr>
     </w:tblStylePr>
   </w:style>
-  <w:style w:type="table" w:styleId="819">
+  <w:style w:type="table" w:styleId="818">
     <w:name w:val="Bordered - Accent 2"/>
-    <w:basedOn w:val="845"/>
+    <w:basedOn w:val="844"/>
     <w:uiPriority w:val="99"/>
     <w:pPr>
       <w:spacing w:after="0" w:line="240" w:lineRule="auto"/>
@@ -15620,9 +15656,9 @@
       </w:tcPr>
     </w:tblStylePr>
   </w:style>
-  <w:style w:type="table" w:styleId="820">
+  <w:style w:type="table" w:styleId="819">
     <w:name w:val="Bordered - Accent 3"/>
-    <w:basedOn w:val="845"/>
+    <w:basedOn w:val="844"/>
     <w:uiPriority w:val="99"/>
     <w:pPr>
       <w:spacing w:after="0" w:line="240" w:lineRule="auto"/>
@@ -15699,9 +15735,9 @@
       </w:tcPr>
     </w:tblStylePr>
   </w:style>
-  <w:style w:type="table" w:styleId="821">
+  <w:style w:type="table" w:styleId="820">
     <w:name w:val="Bordered - Accent 4"/>
-    <w:basedOn w:val="845"/>
+    <w:basedOn w:val="844"/>
     <w:uiPriority w:val="99"/>
     <w:pPr>
       <w:spacing w:after="0" w:line="240" w:lineRule="auto"/>
@@ -15778,9 +15814,9 @@
       </w:tcPr>
     </w:tblStylePr>
   </w:style>
-  <w:style w:type="table" w:styleId="822">
+  <w:style w:type="table" w:styleId="821">
     <w:name w:val="Bordered - Accent 5"/>
-    <w:basedOn w:val="845"/>
+    <w:basedOn w:val="844"/>
     <w:uiPriority w:val="99"/>
     <w:pPr>
       <w:spacing w:after="0" w:line="240" w:lineRule="auto"/>
@@ -15857,9 +15893,9 @@
       </w:tcPr>
     </w:tblStylePr>
   </w:style>
-  <w:style w:type="table" w:styleId="823">
+  <w:style w:type="table" w:styleId="822">
     <w:name w:val="Bordered - Accent 6"/>
-    <w:basedOn w:val="845"/>
+    <w:basedOn w:val="844"/>
     <w:uiPriority w:val="99"/>
     <w:pPr>
       <w:spacing w:after="0" w:line="240" w:lineRule="auto"/>
@@ -15936,7 +15972,7 @@
       </w:tcPr>
     </w:tblStylePr>
   </w:style>
-  <w:style w:type="character" w:styleId="824">
+  <w:style w:type="character" w:styleId="823">
     <w:name w:val="Hyperlink"/>
     <w:uiPriority w:val="99"/>
     <w:unhideWhenUsed/>
@@ -15945,10 +15981,10 @@
       <w:u w:val="single"/>
     </w:rPr>
   </w:style>
-  <w:style w:type="paragraph" w:styleId="825">
+  <w:style w:type="paragraph" w:styleId="824">
     <w:name w:val="footnote text"/>
-    <w:basedOn w:val="842"/>
-    <w:link w:val="826"/>
+    <w:basedOn w:val="841"/>
+    <w:link w:val="825"/>
     <w:uiPriority w:val="99"/>
     <w:semiHidden/>
     <w:unhideWhenUsed/>
@@ -15959,27 +15995,27 @@
       <w:sz w:val="18"/>
     </w:rPr>
   </w:style>
-  <w:style w:type="character" w:styleId="826">
+  <w:style w:type="character" w:styleId="825">
     <w:name w:val="Footnote Text Char"/>
-    <w:link w:val="825"/>
+    <w:link w:val="824"/>
     <w:uiPriority w:val="99"/>
     <w:rPr>
       <w:sz w:val="18"/>
     </w:rPr>
   </w:style>
-  <w:style w:type="character" w:styleId="827">
+  <w:style w:type="character" w:styleId="826">
     <w:name w:val="footnote reference"/>
-    <w:basedOn w:val="844"/>
+    <w:basedOn w:val="843"/>
     <w:uiPriority w:val="99"/>
     <w:unhideWhenUsed/>
     <w:rPr>
       <w:vertAlign w:val="superscript"/>
     </w:rPr>
   </w:style>
-  <w:style w:type="paragraph" w:styleId="828">
+  <w:style w:type="paragraph" w:styleId="827">
     <w:name w:val="endnote text"/>
-    <w:basedOn w:val="842"/>
-    <w:link w:val="829"/>
+    <w:basedOn w:val="841"/>
+    <w:link w:val="828"/>
     <w:uiPriority w:val="99"/>
     <w:semiHidden/>
     <w:unhideWhenUsed/>
@@ -15990,17 +16026,17 @@
       <w:sz w:val="20"/>
     </w:rPr>
   </w:style>
-  <w:style w:type="character" w:styleId="829">
+  <w:style w:type="character" w:styleId="828">
     <w:name w:val="Endnote Text Char"/>
-    <w:link w:val="828"/>
+    <w:link w:val="827"/>
     <w:uiPriority w:val="99"/>
     <w:rPr>
       <w:sz w:val="20"/>
     </w:rPr>
   </w:style>
-  <w:style w:type="character" w:styleId="830">
+  <w:style w:type="character" w:styleId="829">
     <w:name w:val="endnote reference"/>
-    <w:basedOn w:val="844"/>
+    <w:basedOn w:val="843"/>
     <w:uiPriority w:val="99"/>
     <w:semiHidden/>
     <w:unhideWhenUsed/>
@@ -16008,10 +16044,10 @@
       <w:vertAlign w:val="superscript"/>
     </w:rPr>
   </w:style>
-  <w:style w:type="paragraph" w:styleId="831">
+  <w:style w:type="paragraph" w:styleId="830">
     <w:name w:val="toc 1"/>
-    <w:basedOn w:val="842"/>
-    <w:next w:val="842"/>
+    <w:basedOn w:val="841"/>
+    <w:next w:val="841"/>
     <w:uiPriority w:val="39"/>
     <w:unhideWhenUsed/>
     <w:pPr>
@@ -16019,10 +16055,10 @@
       <w:spacing w:after="57"/>
     </w:pPr>
   </w:style>
-  <w:style w:type="paragraph" w:styleId="832">
+  <w:style w:type="paragraph" w:styleId="831">
     <w:name w:val="toc 2"/>
-    <w:basedOn w:val="842"/>
-    <w:next w:val="842"/>
+    <w:basedOn w:val="841"/>
+    <w:next w:val="841"/>
     <w:uiPriority w:val="39"/>
     <w:unhideWhenUsed/>
     <w:pPr>
@@ -16030,10 +16066,10 @@
       <w:spacing w:after="57"/>
     </w:pPr>
   </w:style>
-  <w:style w:type="paragraph" w:styleId="833">
+  <w:style w:type="paragraph" w:styleId="832">
     <w:name w:val="toc 3"/>
-    <w:basedOn w:val="842"/>
-    <w:next w:val="842"/>
+    <w:basedOn w:val="841"/>
+    <w:next w:val="841"/>
     <w:uiPriority w:val="39"/>
     <w:unhideWhenUsed/>
     <w:pPr>
@@ -16041,10 +16077,10 @@
       <w:spacing w:after="57"/>
     </w:pPr>
   </w:style>
-  <w:style w:type="paragraph" w:styleId="834">
+  <w:style w:type="paragraph" w:styleId="833">
     <w:name w:val="toc 4"/>
-    <w:basedOn w:val="842"/>
-    <w:next w:val="842"/>
+    <w:basedOn w:val="841"/>
+    <w:next w:val="841"/>
     <w:uiPriority w:val="39"/>
     <w:unhideWhenUsed/>
     <w:pPr>
@@ -16052,10 +16088,10 @@
       <w:spacing w:after="57"/>
     </w:pPr>
   </w:style>
-  <w:style w:type="paragraph" w:styleId="835">
+  <w:style w:type="paragraph" w:styleId="834">
     <w:name w:val="toc 5"/>
-    <w:basedOn w:val="842"/>
-    <w:next w:val="842"/>
+    <w:basedOn w:val="841"/>
+    <w:next w:val="841"/>
     <w:uiPriority w:val="39"/>
     <w:unhideWhenUsed/>
     <w:pPr>
@@ -16063,10 +16099,10 @@
       <w:spacing w:after="57"/>
     </w:pPr>
   </w:style>
-  <w:style w:type="paragraph" w:styleId="836">
+  <w:style w:type="paragraph" w:styleId="835">
     <w:name w:val="toc 6"/>
-    <w:basedOn w:val="842"/>
-    <w:next w:val="842"/>
+    <w:basedOn w:val="841"/>
+    <w:next w:val="841"/>
     <w:uiPriority w:val="39"/>
     <w:unhideWhenUsed/>
     <w:pPr>
@@ -16074,10 +16110,10 @@
       <w:spacing w:after="57"/>
     </w:pPr>
   </w:style>
-  <w:style w:type="paragraph" w:styleId="837">
+  <w:style w:type="paragraph" w:styleId="836">
     <w:name w:val="toc 7"/>
-    <w:basedOn w:val="842"/>
-    <w:next w:val="842"/>
+    <w:basedOn w:val="841"/>
+    <w:next w:val="841"/>
     <w:uiPriority w:val="39"/>
     <w:unhideWhenUsed/>
     <w:pPr>
@@ -16085,10 +16121,10 @@
       <w:spacing w:after="57"/>
     </w:pPr>
   </w:style>
-  <w:style w:type="paragraph" w:styleId="838">
+  <w:style w:type="paragraph" w:styleId="837">
     <w:name w:val="toc 8"/>
-    <w:basedOn w:val="842"/>
-    <w:next w:val="842"/>
+    <w:basedOn w:val="841"/>
+    <w:next w:val="841"/>
     <w:uiPriority w:val="39"/>
     <w:unhideWhenUsed/>
     <w:pPr>
@@ -16096,10 +16132,10 @@
       <w:spacing w:after="57"/>
     </w:pPr>
   </w:style>
-  <w:style w:type="paragraph" w:styleId="839">
+  <w:style w:type="paragraph" w:styleId="838">
     <w:name w:val="toc 9"/>
-    <w:basedOn w:val="842"/>
-    <w:next w:val="842"/>
+    <w:basedOn w:val="841"/>
+    <w:next w:val="841"/>
     <w:uiPriority w:val="39"/>
     <w:unhideWhenUsed/>
     <w:pPr>
@@ -16107,30 +16143,30 @@
       <w:spacing w:after="57"/>
     </w:pPr>
   </w:style>
-  <w:style w:type="paragraph" w:styleId="840">
+  <w:style w:type="paragraph" w:styleId="839">
     <w:name w:val="TOC Heading"/>
     <w:uiPriority w:val="39"/>
     <w:unhideWhenUsed/>
   </w:style>
-  <w:style w:type="paragraph" w:styleId="841">
+  <w:style w:type="paragraph" w:styleId="840">
     <w:name w:val="table of figures"/>
-    <w:basedOn w:val="842"/>
-    <w:next w:val="842"/>
+    <w:basedOn w:val="841"/>
+    <w:next w:val="841"/>
     <w:uiPriority w:val="99"/>
     <w:unhideWhenUsed/>
     <w:pPr>
       <w:spacing w:after="0" w:afterAutospacing="0"/>
     </w:pPr>
   </w:style>
-  <w:style w:type="paragraph" w:styleId="842" w:default="1">
+  <w:style w:type="paragraph" w:styleId="841" w:default="1">
     <w:name w:val="Normal"/>
     <w:qFormat/>
   </w:style>
-  <w:style w:type="paragraph" w:styleId="843">
+  <w:style w:type="paragraph" w:styleId="842">
     <w:name w:val="Heading 2"/>
-    <w:basedOn w:val="842"/>
-    <w:next w:val="842"/>
-    <w:link w:val="854"/>
+    <w:basedOn w:val="841"/>
+    <w:next w:val="841"/>
+    <w:link w:val="853"/>
     <w:unhideWhenUsed/>
     <w:qFormat/>
     <w:pPr>
@@ -16150,13 +16186,13 @@
       <w:szCs w:val="28"/>
     </w:rPr>
   </w:style>
-  <w:style w:type="character" w:styleId="844" w:default="1">
+  <w:style w:type="character" w:styleId="843" w:default="1">
     <w:name w:val="Default Paragraph Font"/>
     <w:uiPriority w:val="1"/>
     <w:semiHidden/>
     <w:unhideWhenUsed/>
   </w:style>
-  <w:style w:type="table" w:styleId="845" w:default="1">
+  <w:style w:type="table" w:styleId="844" w:default="1">
     <w:name w:val="Normal Table"/>
     <w:uiPriority w:val="99"/>
     <w:semiHidden/>
@@ -16171,16 +16207,16 @@
       </w:tblCellMar>
     </w:tblPr>
   </w:style>
-  <w:style w:type="numbering" w:styleId="846" w:default="1">
+  <w:style w:type="numbering" w:styleId="845" w:default="1">
     <w:name w:val="No List"/>
     <w:uiPriority w:val="99"/>
     <w:semiHidden/>
     <w:unhideWhenUsed/>
   </w:style>
-  <w:style w:type="paragraph" w:styleId="847">
+  <w:style w:type="paragraph" w:styleId="846">
     <w:name w:val="Header"/>
-    <w:basedOn w:val="842"/>
-    <w:link w:val="848"/>
+    <w:basedOn w:val="841"/>
+    <w:link w:val="847"/>
     <w:uiPriority w:val="99"/>
     <w:unhideWhenUsed/>
     <w:pPr>
@@ -16191,16 +16227,16 @@
       </w:tabs>
     </w:pPr>
   </w:style>
-  <w:style w:type="character" w:styleId="848" w:customStyle="1">
+  <w:style w:type="character" w:styleId="847" w:customStyle="1">
     <w:name w:val="Верхний колонтитул Знак"/>
-    <w:basedOn w:val="844"/>
-    <w:link w:val="847"/>
+    <w:basedOn w:val="843"/>
+    <w:link w:val="846"/>
     <w:uiPriority w:val="99"/>
   </w:style>
-  <w:style w:type="paragraph" w:styleId="849">
+  <w:style w:type="paragraph" w:styleId="848">
     <w:name w:val="Footer"/>
-    <w:basedOn w:val="842"/>
-    <w:link w:val="850"/>
+    <w:basedOn w:val="841"/>
+    <w:link w:val="849"/>
     <w:uiPriority w:val="99"/>
     <w:unhideWhenUsed/>
     <w:pPr>
@@ -16211,15 +16247,15 @@
       </w:tabs>
     </w:pPr>
   </w:style>
-  <w:style w:type="character" w:styleId="850" w:customStyle="1">
+  <w:style w:type="character" w:styleId="849" w:customStyle="1">
     <w:name w:val="Нижний колонтитул Знак"/>
-    <w:basedOn w:val="844"/>
-    <w:link w:val="849"/>
+    <w:basedOn w:val="843"/>
+    <w:link w:val="848"/>
     <w:uiPriority w:val="99"/>
   </w:style>
-  <w:style w:type="paragraph" w:styleId="851">
+  <w:style w:type="paragraph" w:styleId="850">
     <w:name w:val="List Paragraph"/>
-    <w:basedOn w:val="842"/>
+    <w:basedOn w:val="841"/>
     <w:uiPriority w:val="34"/>
     <w:qFormat/>
     <w:pPr>
@@ -16227,10 +16263,10 @@
       <w:ind w:left="720"/>
     </w:pPr>
   </w:style>
-  <w:style w:type="paragraph" w:styleId="852">
+  <w:style w:type="paragraph" w:styleId="851">
     <w:name w:val="Body Text Indent"/>
-    <w:basedOn w:val="842"/>
-    <w:link w:val="853"/>
+    <w:basedOn w:val="841"/>
+    <w:link w:val="852"/>
     <w:semiHidden/>
     <w:unhideWhenUsed/>
     <w:pPr>
@@ -16245,10 +16281,10 @@
       <w:lang w:eastAsia="ru-RU"/>
     </w:rPr>
   </w:style>
-  <w:style w:type="character" w:styleId="853" w:customStyle="1">
+  <w:style w:type="character" w:styleId="852" w:customStyle="1">
     <w:name w:val="Основной текст с отступом Знак"/>
-    <w:basedOn w:val="844"/>
-    <w:link w:val="852"/>
+    <w:basedOn w:val="843"/>
+    <w:link w:val="851"/>
     <w:semiHidden/>
     <w:rPr>
       <w:rFonts w:ascii="Times New Roman" w:hAnsi="Times New Roman" w:cs="Times New Roman" w:eastAsia="Times New Roman"/>
@@ -16257,10 +16293,10 @@
       <w:lang w:eastAsia="ru-RU"/>
     </w:rPr>
   </w:style>
-  <w:style w:type="character" w:styleId="854" w:customStyle="1">
+  <w:style w:type="character" w:styleId="853" w:customStyle="1">
     <w:name w:val="Заголовок 2 Знак"/>
-    <w:basedOn w:val="844"/>
-    <w:link w:val="843"/>
+    <w:basedOn w:val="843"/>
+    <w:link w:val="842"/>
     <w:rPr>
       <w:rFonts w:ascii="Times New Roman" w:hAnsi="Times New Roman" w:cs="Times New Roman" w:eastAsia="Times New Roman"/>
       <w:bCs/>
@@ -16269,9 +16305,9 @@
       <w:szCs w:val="28"/>
     </w:rPr>
   </w:style>
-  <w:style w:type="table" w:styleId="855">
+  <w:style w:type="table" w:styleId="854">
     <w:name w:val="Table Grid"/>
-    <w:basedOn w:val="845"/>
+    <w:basedOn w:val="844"/>
     <w:uiPriority w:val="39"/>
     <w:pPr>
       <w:spacing w:after="0" w:line="240" w:lineRule="auto"/>
@@ -16287,7 +16323,7 @@
       </w:tblBorders>
     </w:tblPr>
   </w:style>
-  <w:style w:type="character" w:styleId="856" w:customStyle="1">
+  <w:style w:type="character" w:styleId="855" w:customStyle="1">
     <w:name w:val="Нет"/>
     <w:rPr>
       <w:lang w:val="ru-RU"/>

--- a/scheme/ТЗ мое.docx
+++ b/scheme/ТЗ мое.docx
@@ -349,14 +349,14 @@
         <w:spacing w:after="0" w:line="240" w:lineRule="auto"/>
         <w:rPr>
           <w:rFonts w:ascii="Times New Roman" w:hAnsi="Times New Roman" w:cs="Times New Roman" w:eastAsia="Times New Roman"/>
-          <w:sz w:val="24"/>
+          <w:sz w:val="20"/>
           <w:szCs w:val="24"/>
         </w:rPr>
       </w:pPr>
       <w:r>
         <w:rPr>
           <w:rFonts w:ascii="Times New Roman" w:hAnsi="Times New Roman" w:cs="Times New Roman" w:eastAsia="Times New Roman"/>
-          <w:sz w:val="24"/>
+          <w:sz w:val="20"/>
           <w:szCs w:val="24"/>
           <w:lang w:eastAsia="ru-RU"/>
         </w:rPr>
@@ -367,7 +367,7 @@
           <w:rFonts w:ascii="Times New Roman" w:hAnsi="Times New Roman" w:cs="Times New Roman" w:eastAsia="Times New Roman"/>
           <w:b/>
           <w:caps/>
-          <w:sz w:val="24"/>
+          <w:sz w:val="20"/>
           <w:szCs w:val="24"/>
           <w:lang w:eastAsia="ru-RU"/>
         </w:rPr>
@@ -375,34 +375,42 @@
       </w:r>
       <w:r>
         <w:rPr>
-          <w:sz w:val="24"/>
-        </w:rPr>
-      </w:r>
-      <w:r/>
+          <w:sz w:val="20"/>
+        </w:rPr>
+      </w:r>
+      <w:r>
+        <w:rPr>
+          <w:sz w:val="20"/>
+        </w:rPr>
+      </w:r>
     </w:p>
     <w:p>
       <w:pPr>
         <w:spacing w:after="0" w:line="240" w:lineRule="auto"/>
         <w:rPr>
           <w:rFonts w:ascii="Times New Roman" w:hAnsi="Times New Roman" w:cs="Times New Roman" w:eastAsia="Times New Roman"/>
-          <w:sz w:val="24"/>
+          <w:sz w:val="20"/>
           <w:szCs w:val="24"/>
         </w:rPr>
       </w:pPr>
       <w:r>
         <w:rPr>
           <w:rFonts w:ascii="Times New Roman" w:hAnsi="Times New Roman" w:cs="Times New Roman" w:eastAsia="Times New Roman"/>
-          <w:sz w:val="24"/>
-          <w:szCs w:val="24"/>
-          <w:lang w:eastAsia="ru-RU"/>
-        </w:rPr>
-      </w:r>
-      <w:r>
-        <w:rPr>
-          <w:sz w:val="24"/>
-        </w:rPr>
-      </w:r>
-      <w:r/>
+          <w:sz w:val="20"/>
+          <w:szCs w:val="24"/>
+          <w:lang w:eastAsia="ru-RU"/>
+        </w:rPr>
+      </w:r>
+      <w:r>
+        <w:rPr>
+          <w:sz w:val="20"/>
+        </w:rPr>
+      </w:r>
+      <w:r>
+        <w:rPr>
+          <w:sz w:val="20"/>
+        </w:rPr>
+      </w:r>
     </w:p>
     <w:p>
       <w:pPr>
@@ -411,14 +419,14 @@
           <w:rFonts w:ascii="Times New Roman" w:hAnsi="Times New Roman" w:cs="Times New Roman" w:eastAsia="Times New Roman"/>
           <w:b/>
           <w:caps/>
-          <w:sz w:val="24"/>
+          <w:sz w:val="20"/>
           <w:szCs w:val="24"/>
         </w:rPr>
       </w:pPr>
       <w:r>
         <w:rPr>
           <w:rFonts w:ascii="Times New Roman" w:hAnsi="Times New Roman" w:cs="Times New Roman" w:eastAsia="Times New Roman"/>
-          <w:sz w:val="24"/>
+          <w:sz w:val="20"/>
           <w:szCs w:val="24"/>
           <w:lang w:eastAsia="ru-RU"/>
         </w:rPr>
@@ -429,7 +437,7 @@
           <w:rFonts w:ascii="Times New Roman" w:hAnsi="Times New Roman" w:cs="Times New Roman" w:eastAsia="Times New Roman"/>
           <w:b/>
           <w:caps/>
-          <w:sz w:val="24"/>
+          <w:sz w:val="20"/>
           <w:szCs w:val="24"/>
           <w:lang w:eastAsia="ru-RU"/>
         </w:rPr>
@@ -437,10 +445,14 @@
       </w:r>
       <w:r>
         <w:rPr>
-          <w:sz w:val="24"/>
-        </w:rPr>
-      </w:r>
-      <w:r/>
+          <w:sz w:val="20"/>
+        </w:rPr>
+      </w:r>
+      <w:r>
+        <w:rPr>
+          <w:sz w:val="20"/>
+        </w:rPr>
+      </w:r>
     </w:p>
     <w:p>
       <w:pPr>
@@ -448,7 +460,7 @@
         <w:rPr>
           <w:rFonts w:ascii="Times New Roman" w:hAnsi="Times New Roman" w:cs="Times New Roman" w:eastAsia="Times New Roman"/>
           <w:b/>
-          <w:sz w:val="24"/>
+          <w:sz w:val="20"/>
           <w:szCs w:val="24"/>
         </w:rPr>
       </w:pPr>
@@ -456,17 +468,21 @@
         <w:rPr>
           <w:rFonts w:ascii="Times New Roman" w:hAnsi="Times New Roman" w:cs="Times New Roman" w:eastAsia="Times New Roman"/>
           <w:b/>
-          <w:sz w:val="24"/>
-          <w:szCs w:val="24"/>
-          <w:lang w:eastAsia="ru-RU"/>
-        </w:rPr>
-      </w:r>
-      <w:r>
-        <w:rPr>
-          <w:sz w:val="24"/>
-        </w:rPr>
-      </w:r>
-      <w:r/>
+          <w:sz w:val="20"/>
+          <w:szCs w:val="24"/>
+          <w:lang w:eastAsia="ru-RU"/>
+        </w:rPr>
+      </w:r>
+      <w:r>
+        <w:rPr>
+          <w:sz w:val="20"/>
+        </w:rPr>
+      </w:r>
+      <w:r>
+        <w:rPr>
+          <w:sz w:val="20"/>
+        </w:rPr>
+      </w:r>
     </w:p>
     <w:p>
       <w:pPr>
@@ -478,7 +494,7 @@
         </w:tabs>
         <w:rPr>
           <w:rFonts w:ascii="Times New Roman" w:hAnsi="Times New Roman" w:cs="Times New Roman" w:eastAsia="Times New Roman"/>
-          <w:sz w:val="24"/>
+          <w:sz w:val="20"/>
           <w:szCs w:val="24"/>
           <w:u w:val="single"/>
         </w:rPr>
@@ -486,7 +502,7 @@
       <w:r>
         <w:rPr>
           <w:rFonts w:ascii="Times New Roman" w:hAnsi="Times New Roman" w:cs="Times New Roman" w:eastAsia="Times New Roman"/>
-          <w:sz w:val="24"/>
+          <w:sz w:val="20"/>
           <w:szCs w:val="20"/>
           <w:lang w:eastAsia="ru-RU"/>
         </w:rPr>
@@ -496,16 +512,20 @@
         <w:rPr>
           <w:rFonts w:ascii="Times New Roman" w:hAnsi="Times New Roman" w:cs="Times New Roman" w:eastAsia="Times New Roman"/>
           <w:b/>
-          <w:sz w:val="24"/>
+          <w:sz w:val="20"/>
         </w:rPr>
         <w:t xml:space="preserve">09.03.01 ИНФОРМАТИКА И ВЫЧИСЛИТЕЛЬНАЯ ТЕХНИКА</w:t>
       </w:r>
       <w:r>
         <w:rPr>
-          <w:sz w:val="24"/>
-        </w:rPr>
-      </w:r>
-      <w:r/>
+          <w:sz w:val="20"/>
+        </w:rPr>
+      </w:r>
+      <w:r>
+        <w:rPr>
+          <w:sz w:val="20"/>
+        </w:rPr>
+      </w:r>
     </w:p>
     <w:p>
       <w:pPr>
@@ -1492,6 +1512,7 @@
           <w:rFonts w:ascii="Times New Roman" w:hAnsi="Times New Roman" w:cs="Times New Roman" w:eastAsia="Times New Roman"/>
           <w:sz w:val="24"/>
           <w:szCs w:val="24"/>
+          <w:highlight w:val="none"/>
           <w:lang w:eastAsia="ru-RU"/>
         </w:rPr>
       </w:pPr>
@@ -1500,11 +1521,90 @@
           <w:rFonts w:ascii="Times New Roman" w:hAnsi="Times New Roman" w:cs="Times New Roman" w:eastAsia="Times New Roman"/>
           <w:sz w:val="24"/>
           <w:szCs w:val="24"/>
+          <w:highlight w:val="none"/>
+          <w:lang w:eastAsia="ru-RU"/>
+        </w:rPr>
+      </w:r>
+      <w:r>
+        <w:rPr>
+          <w:rFonts w:ascii="Times New Roman" w:hAnsi="Times New Roman" w:cs="Times New Roman" w:eastAsia="Times New Roman"/>
+          <w:sz w:val="24"/>
+          <w:szCs w:val="24"/>
+          <w:highlight w:val="none"/>
+          <w:lang w:eastAsia="ru-RU"/>
+        </w:rPr>
+      </w:r>
+    </w:p>
+    <w:p>
+      <w:pPr>
+        <w:jc w:val="center"/>
+        <w:spacing w:after="0" w:line="240" w:lineRule="auto"/>
+        <w:rPr>
+          <w:rFonts w:ascii="Times New Roman" w:hAnsi="Times New Roman" w:cs="Times New Roman" w:eastAsia="Times New Roman"/>
+          <w:sz w:val="24"/>
+          <w:szCs w:val="24"/>
+          <w:highlight w:val="none"/>
+          <w:lang w:eastAsia="ru-RU"/>
+        </w:rPr>
+      </w:pPr>
+      <w:r>
+        <w:rPr>
+          <w:rFonts w:ascii="Times New Roman" w:hAnsi="Times New Roman" w:cs="Times New Roman" w:eastAsia="Times New Roman"/>
+          <w:sz w:val="24"/>
+          <w:szCs w:val="24"/>
+          <w:highlight w:val="none"/>
+          <w:lang w:eastAsia="ru-RU"/>
+        </w:rPr>
+      </w:r>
+      <w:r>
+        <w:rPr>
+          <w:rFonts w:ascii="Times New Roman" w:hAnsi="Times New Roman" w:cs="Times New Roman" w:eastAsia="Times New Roman"/>
+          <w:sz w:val="24"/>
+          <w:szCs w:val="24"/>
+          <w:highlight w:val="none"/>
+          <w:lang w:eastAsia="ru-RU"/>
+        </w:rPr>
+      </w:r>
+    </w:p>
+    <w:p>
+      <w:pPr>
+        <w:jc w:val="center"/>
+        <w:spacing w:after="0" w:line="240" w:lineRule="auto"/>
+        <w:rPr>
+          <w:rFonts w:ascii="Times New Roman" w:hAnsi="Times New Roman" w:cs="Times New Roman" w:eastAsia="Times New Roman"/>
+          <w:sz w:val="24"/>
+          <w:szCs w:val="24"/>
+          <w:highlight w:val="none"/>
+          <w:lang w:eastAsia="ru-RU"/>
+        </w:rPr>
+      </w:pPr>
+      <w:r>
+        <w:rPr>
+          <w:rFonts w:ascii="Times New Roman" w:hAnsi="Times New Roman" w:cs="Times New Roman" w:eastAsia="Times New Roman"/>
+          <w:sz w:val="24"/>
+          <w:szCs w:val="24"/>
           <w:lang w:eastAsia="ru-RU"/>
         </w:rPr>
         <w:t xml:space="preserve">Москва, 2022</w:t>
       </w:r>
       <w:r/>
+      <w:r>
+        <w:rPr>
+          <w:rFonts w:ascii="Times New Roman" w:hAnsi="Times New Roman" w:cs="Times New Roman" w:eastAsia="Times New Roman"/>
+          <w:sz w:val="24"/>
+          <w:szCs w:val="24"/>
+          <w:lang w:eastAsia="ru-RU"/>
+        </w:rPr>
+        <w:br w:type="page"/>
+      </w:r>
+      <w:r>
+        <w:rPr>
+          <w:rFonts w:ascii="Times New Roman" w:hAnsi="Times New Roman" w:cs="Times New Roman" w:eastAsia="Times New Roman"/>
+          <w:sz w:val="24"/>
+          <w:szCs w:val="24"/>
+          <w:lang w:eastAsia="ru-RU"/>
+        </w:rPr>
+      </w:r>
     </w:p>
     <w:p>
       <w:pPr>
@@ -1858,6 +1958,7 @@
     </w:p>
     <w:p>
       <w:pPr>
+        <w:jc w:val="both"/>
         <w:spacing w:after="0" w:line="360" w:lineRule="auto"/>
         <w:shd w:val="clear" w:color="auto" w:fill="auto"/>
         <w:rPr>
@@ -2148,6 +2249,7 @@
           <w:rFonts w:ascii="Times New Roman" w:hAnsi="Times New Roman" w:cs="Times New Roman"/>
           <w:sz w:val="24"/>
           <w:szCs w:val="24"/>
+          <w:highlight w:val="none"/>
         </w:rPr>
       </w:pPr>
       <w:r>
@@ -2165,12 +2267,19 @@
           <w:szCs w:val="24"/>
         </w:rPr>
         <w:t xml:space="preserve">3.2.6. Расчет параметров потребляемой мощности устройства.</w:t>
+      </w:r>
+      <w:r/>
+      <w:r>
+        <w:rPr>
+          <w:rFonts w:ascii="Times New Roman" w:hAnsi="Times New Roman" w:cs="Times New Roman"/>
+          <w:sz w:val="24"/>
+          <w:szCs w:val="24"/>
+        </w:rPr>
       </w:r>
       <w:r/>
     </w:p>
     <w:p>
       <w:pPr>
-        <w:jc w:val="left"/>
         <w:spacing w:after="0" w:line="360" w:lineRule="auto"/>
         <w:rPr>
           <w:rFonts w:ascii="Times New Roman" w:hAnsi="Times New Roman" w:cs="Times New Roman"/>
@@ -2183,9 +2292,17 @@
           <w:rFonts w:ascii="Times New Roman" w:hAnsi="Times New Roman" w:cs="Times New Roman"/>
           <w:sz w:val="24"/>
           <w:szCs w:val="24"/>
-        </w:rPr>
-      </w:r>
-      <w:r/>
+          <w:highlight w:val="none"/>
+        </w:rPr>
+      </w:r>
+      <w:r>
+        <w:rPr>
+          <w:rFonts w:ascii="Times New Roman" w:hAnsi="Times New Roman" w:cs="Times New Roman"/>
+          <w:sz w:val="24"/>
+          <w:szCs w:val="24"/>
+          <w:highlight w:val="none"/>
+        </w:rPr>
+      </w:r>
     </w:p>
     <w:p>
       <w:pPr>
@@ -2625,7 +2742,6 @@
         </w:rPr>
         <w:t xml:space="preserve">внутреннего цикла </w:t>
       </w:r>
-      <w:r/>
       <w:r>
         <w:rPr>
           <w:rFonts w:ascii="Times New Roman" w:hAnsi="Times New Roman" w:cs="Times New Roman" w:eastAsia="Times New Roman"/>
@@ -2683,6 +2799,7 @@
           <w:highlight w:val="none"/>
         </w:rPr>
       </w:r>
+      <w:r/>
     </w:p>
     <w:p>
       <w:pPr>
@@ -3144,17 +3261,38 @@
           <w:szCs w:val="24"/>
           <w:lang w:eastAsia="ru-RU"/>
         </w:rPr>
-        <w:br w:type="page"/>
-      </w:r>
-      <w:r>
-        <w:rPr>
-          <w:rFonts w:ascii="Times New Roman" w:hAnsi="Times New Roman" w:cs="Times New Roman" w:eastAsia="Times New Roman"/>
-          <w:sz w:val="24"/>
-          <w:szCs w:val="24"/>
-          <w:lang w:eastAsia="ru-RU"/>
-        </w:rPr>
       </w:r>
       <w:r/>
+    </w:p>
+    <w:p>
+      <w:pPr>
+        <w:spacing w:before="0" w:beforeAutospacing="0" w:after="0" w:afterAutospacing="0" w:line="360" w:lineRule="auto"/>
+        <w:rPr>
+          <w:rFonts w:ascii="Times New Roman" w:hAnsi="Times New Roman" w:cs="Times New Roman" w:eastAsia="Times New Roman"/>
+          <w:sz w:val="24"/>
+          <w:szCs w:val="24"/>
+          <w:highlight w:val="none"/>
+          <w:lang w:eastAsia="ru-RU"/>
+        </w:rPr>
+      </w:pPr>
+      <w:r>
+        <w:rPr>
+          <w:rFonts w:ascii="Times New Roman" w:hAnsi="Times New Roman" w:cs="Times New Roman" w:eastAsia="Times New Roman"/>
+          <w:sz w:val="24"/>
+          <w:szCs w:val="24"/>
+          <w:highlight w:val="none"/>
+          <w:lang w:eastAsia="ru-RU"/>
+        </w:rPr>
+      </w:r>
+      <w:r>
+        <w:rPr>
+          <w:rFonts w:ascii="Times New Roman" w:hAnsi="Times New Roman" w:cs="Times New Roman" w:eastAsia="Times New Roman"/>
+          <w:sz w:val="24"/>
+          <w:szCs w:val="24"/>
+          <w:highlight w:val="none"/>
+          <w:lang w:eastAsia="ru-RU"/>
+        </w:rPr>
+      </w:r>
     </w:p>
     <w:p>
       <w:pPr>
@@ -3636,7 +3774,29 @@
                 <w:szCs w:val="24"/>
                 <w:lang w:eastAsia="ru-RU"/>
               </w:rPr>
-              <w:t xml:space="preserve">Проектирование и разработка функциональной электрической схемы</w:t>
+              <w:t xml:space="preserve">Проектирование и разработка функциональной электриче</w:t>
+            </w:r>
+            <w:r/>
+          </w:p>
+          <w:p>
+            <w:pPr>
+              <w:jc w:val="both"/>
+              <w:spacing w:before="0" w:beforeAutospacing="0" w:after="0" w:afterAutospacing="0" w:line="360" w:lineRule="auto"/>
+              <w:rPr>
+                <w:rFonts w:ascii="Times New Roman" w:hAnsi="Times New Roman" w:cs="Times New Roman" w:eastAsia="Times New Roman"/>
+                <w:sz w:val="24"/>
+                <w:szCs w:val="24"/>
+                <w:lang w:eastAsia="ru-RU"/>
+              </w:rPr>
+            </w:pPr>
+            <w:r>
+              <w:rPr>
+                <w:rFonts w:ascii="Times New Roman" w:hAnsi="Times New Roman" w:cs="Times New Roman" w:eastAsia="Times New Roman"/>
+                <w:sz w:val="24"/>
+                <w:szCs w:val="24"/>
+                <w:lang w:eastAsia="ru-RU"/>
+              </w:rPr>
+              <w:t xml:space="preserve">ской схемы</w:t>
             </w:r>
             <w:r/>
           </w:p>
@@ -3847,6 +4007,72 @@
           </w:p>
         </w:tc>
       </w:tr>
+    </w:tbl>
+    <w:p>
+      <w:pPr>
+        <w:jc w:val="center"/>
+        <w:spacing w:before="0" w:beforeAutospacing="0" w:after="0" w:afterAutospacing="0" w:line="360" w:lineRule="auto"/>
+        <w:rPr>
+          <w:rFonts w:ascii="Times New Roman" w:hAnsi="Times New Roman" w:cs="Times New Roman" w:eastAsia="Times New Roman"/>
+          <w:sz w:val="24"/>
+          <w:szCs w:val="24"/>
+          <w:lang w:eastAsia="ru-RU"/>
+        </w:rPr>
+      </w:pPr>
+      <w:r>
+        <w:rPr>
+          <w:rFonts w:ascii="Times New Roman" w:hAnsi="Times New Roman" w:cs="Times New Roman" w:eastAsia="Times New Roman"/>
+          <w:sz w:val="24"/>
+          <w:szCs w:val="24"/>
+          <w:lang w:eastAsia="ru-RU"/>
+        </w:rPr>
+      </w:r>
+      <w:r/>
+    </w:p>
+    <w:p>
+      <w:pPr>
+        <w:jc w:val="left"/>
+        <w:spacing w:before="0" w:beforeAutospacing="0" w:after="0" w:afterAutospacing="0" w:line="360" w:lineRule="auto"/>
+        <w:rPr>
+          <w:rFonts w:ascii="Times New Roman" w:hAnsi="Times New Roman" w:cs="Times New Roman" w:eastAsia="Times New Roman"/>
+          <w:sz w:val="24"/>
+          <w:szCs w:val="24"/>
+          <w:highlight w:val="none"/>
+          <w:lang w:eastAsia="ru-RU"/>
+        </w:rPr>
+      </w:pPr>
+      <w:r>
+        <w:rPr>
+          <w:rFonts w:ascii="Times New Roman" w:hAnsi="Times New Roman" w:cs="Times New Roman" w:eastAsia="Times New Roman"/>
+          <w:sz w:val="24"/>
+          <w:szCs w:val="24"/>
+          <w:highlight w:val="none"/>
+          <w:lang w:eastAsia="ru-RU"/>
+        </w:rPr>
+        <w:t xml:space="preserve">Продолжение таблицы 1</w:t>
+      </w:r>
+      <w:r>
+        <w:rPr>
+          <w:rFonts w:ascii="Times New Roman" w:hAnsi="Times New Roman" w:cs="Times New Roman" w:eastAsia="Times New Roman"/>
+          <w:sz w:val="24"/>
+          <w:szCs w:val="24"/>
+          <w:highlight w:val="none"/>
+          <w:lang w:eastAsia="ru-RU"/>
+        </w:rPr>
+      </w:r>
+    </w:p>
+    <w:tbl>
+      <w:tblPr>
+        <w:tblStyle w:val="854"/>
+        <w:tblW w:w="0" w:type="auto"/>
+        <w:tblLook w:val="04A0" w:firstRow="1" w:lastRow="0" w:firstColumn="1" w:lastColumn="0" w:noHBand="0" w:noVBand="1"/>
+      </w:tblPr>
+      <w:tblGrid>
+        <w:gridCol w:w="669"/>
+        <w:gridCol w:w="3665"/>
+        <w:gridCol w:w="2341"/>
+        <w:gridCol w:w="2670"/>
+      </w:tblGrid>
       <w:tr>
         <w:trPr/>
         <w:tc>
@@ -3861,8 +4087,6 @@
               <w:spacing w:before="0" w:beforeAutospacing="0" w:after="0" w:afterAutospacing="0" w:line="360" w:lineRule="auto"/>
               <w:rPr>
                 <w:rFonts w:ascii="Times New Roman" w:hAnsi="Times New Roman" w:cs="Times New Roman" w:eastAsia="Times New Roman"/>
-                <w:sz w:val="24"/>
-                <w:szCs w:val="24"/>
                 <w:lang w:eastAsia="ru-RU"/>
               </w:rPr>
             </w:pPr>
@@ -3874,6 +4098,14 @@
                 <w:lang w:eastAsia="ru-RU"/>
               </w:rPr>
               <w:t xml:space="preserve">5</w:t>
+            </w:r>
+            <w:r>
+              <w:rPr>
+                <w:rFonts w:ascii="Times New Roman" w:hAnsi="Times New Roman" w:cs="Times New Roman" w:eastAsia="Times New Roman"/>
+                <w:sz w:val="24"/>
+                <w:szCs w:val="24"/>
+                <w:lang w:eastAsia="ru-RU"/>
+              </w:rPr>
             </w:r>
             <w:r/>
           </w:p>
@@ -3890,8 +4122,6 @@
               <w:spacing w:before="0" w:beforeAutospacing="0" w:after="0" w:afterAutospacing="0" w:line="360" w:lineRule="auto"/>
               <w:rPr>
                 <w:rFonts w:ascii="Times New Roman" w:hAnsi="Times New Roman" w:cs="Times New Roman" w:eastAsia="Times New Roman"/>
-                <w:sz w:val="24"/>
-                <w:szCs w:val="24"/>
                 <w:lang w:eastAsia="ru-RU"/>
               </w:rPr>
             </w:pPr>
@@ -3903,6 +4133,14 @@
                 <w:szCs w:val="24"/>
               </w:rPr>
               <w:t xml:space="preserve">Оформление расчетно-пояснительной записки</w:t>
+            </w:r>
+            <w:r>
+              <w:rPr>
+                <w:rFonts w:ascii="Times New Roman" w:hAnsi="Times New Roman" w:cs="Times New Roman" w:eastAsia="Times New Roman"/>
+                <w:sz w:val="24"/>
+                <w:szCs w:val="24"/>
+                <w:lang w:eastAsia="ru-RU"/>
+              </w:rPr>
             </w:r>
             <w:r/>
           </w:p>
@@ -3919,8 +4157,6 @@
               <w:spacing w:before="0" w:beforeAutospacing="0" w:after="0" w:afterAutospacing="0" w:line="360" w:lineRule="auto"/>
               <w:rPr>
                 <w:rFonts w:ascii="Times New Roman" w:hAnsi="Times New Roman" w:cs="Times New Roman" w:eastAsia="Times New Roman"/>
-                <w:sz w:val="24"/>
-                <w:szCs w:val="24"/>
                 <w:lang w:eastAsia="ru-RU"/>
               </w:rPr>
             </w:pPr>
@@ -3932,6 +4168,14 @@
                 <w:lang w:eastAsia="ru-RU"/>
               </w:rPr>
               <w:t xml:space="preserve">11 – 14 нед. 90%</w:t>
+            </w:r>
+            <w:r>
+              <w:rPr>
+                <w:rFonts w:ascii="Times New Roman" w:hAnsi="Times New Roman" w:cs="Times New Roman" w:eastAsia="Times New Roman"/>
+                <w:sz w:val="24"/>
+                <w:szCs w:val="24"/>
+                <w:lang w:eastAsia="ru-RU"/>
+              </w:rPr>
             </w:r>
             <w:r/>
           </w:p>
@@ -3949,8 +4193,6 @@
               <w:spacing w:before="0" w:beforeAutospacing="0" w:after="0" w:afterAutospacing="0" w:line="360" w:lineRule="auto"/>
               <w:rPr>
                 <w:rFonts w:ascii="Times New Roman" w:hAnsi="Times New Roman" w:cs="Times New Roman" w:eastAsia="Times New Roman"/>
-                <w:sz w:val="24"/>
-                <w:szCs w:val="24"/>
                 <w:lang w:eastAsia="ru-RU"/>
               </w:rPr>
             </w:pPr>
@@ -3972,6 +4214,14 @@
               </w:rPr>
               <w:t xml:space="preserve">итель-ная записка </w:t>
             </w:r>
+            <w:r>
+              <w:rPr>
+                <w:rFonts w:ascii="Times New Roman" w:hAnsi="Times New Roman" w:cs="Times New Roman" w:eastAsia="Times New Roman"/>
+                <w:sz w:val="24"/>
+                <w:szCs w:val="24"/>
+                <w:lang w:eastAsia="ru-RU"/>
+              </w:rPr>
+            </w:r>
             <w:r/>
           </w:p>
         </w:tc>
@@ -3990,8 +4240,6 @@
               <w:spacing w:before="0" w:beforeAutospacing="0" w:after="0" w:afterAutospacing="0" w:line="360" w:lineRule="auto"/>
               <w:rPr>
                 <w:rFonts w:ascii="Times New Roman" w:hAnsi="Times New Roman" w:cs="Times New Roman" w:eastAsia="Times New Roman"/>
-                <w:sz w:val="24"/>
-                <w:szCs w:val="24"/>
                 <w:lang w:eastAsia="ru-RU"/>
               </w:rPr>
             </w:pPr>
@@ -4003,6 +4251,14 @@
                 <w:lang w:eastAsia="ru-RU"/>
               </w:rPr>
               <w:t xml:space="preserve">6</w:t>
+            </w:r>
+            <w:r>
+              <w:rPr>
+                <w:rFonts w:ascii="Times New Roman" w:hAnsi="Times New Roman" w:cs="Times New Roman" w:eastAsia="Times New Roman"/>
+                <w:sz w:val="24"/>
+                <w:szCs w:val="24"/>
+                <w:lang w:eastAsia="ru-RU"/>
+              </w:rPr>
             </w:r>
             <w:r/>
           </w:p>
@@ -4019,8 +4275,6 @@
               <w:spacing w:before="0" w:beforeAutospacing="0" w:after="0" w:afterAutospacing="0" w:line="360" w:lineRule="auto"/>
               <w:rPr>
                 <w:rFonts w:ascii="Times New Roman" w:hAnsi="Times New Roman" w:cs="Times New Roman" w:eastAsia="Times New Roman"/>
-                <w:sz w:val="24"/>
-                <w:szCs w:val="24"/>
                 <w:lang w:eastAsia="ru-RU"/>
               </w:rPr>
             </w:pPr>
@@ -4032,6 +4286,14 @@
                 <w:szCs w:val="24"/>
               </w:rPr>
               <w:t xml:space="preserve">Защита курсовой работы</w:t>
+            </w:r>
+            <w:r>
+              <w:rPr>
+                <w:rFonts w:ascii="Times New Roman" w:hAnsi="Times New Roman" w:cs="Times New Roman" w:eastAsia="Times New Roman"/>
+                <w:sz w:val="24"/>
+                <w:szCs w:val="24"/>
+                <w:lang w:eastAsia="ru-RU"/>
+              </w:rPr>
             </w:r>
             <w:r/>
           </w:p>
@@ -4048,8 +4310,6 @@
               <w:spacing w:before="0" w:beforeAutospacing="0" w:after="0" w:afterAutospacing="0" w:line="360" w:lineRule="auto"/>
               <w:rPr>
                 <w:rFonts w:ascii="Times New Roman" w:hAnsi="Times New Roman" w:cs="Times New Roman" w:eastAsia="Times New Roman"/>
-                <w:sz w:val="24"/>
-                <w:szCs w:val="24"/>
                 <w:lang w:eastAsia="ru-RU"/>
               </w:rPr>
             </w:pPr>
@@ -4061,6 +4321,14 @@
                 <w:lang w:eastAsia="ru-RU"/>
               </w:rPr>
               <w:t xml:space="preserve">15 – 16 нед., 100%</w:t>
+            </w:r>
+            <w:r>
+              <w:rPr>
+                <w:rFonts w:ascii="Times New Roman" w:hAnsi="Times New Roman" w:cs="Times New Roman" w:eastAsia="Times New Roman"/>
+                <w:sz w:val="24"/>
+                <w:szCs w:val="24"/>
+                <w:lang w:eastAsia="ru-RU"/>
+              </w:rPr>
             </w:r>
             <w:r/>
           </w:p>
@@ -4077,8 +4345,6 @@
               <w:spacing w:before="0" w:beforeAutospacing="0" w:after="0" w:afterAutospacing="0" w:line="360" w:lineRule="auto"/>
               <w:rPr>
                 <w:rFonts w:ascii="Times New Roman" w:hAnsi="Times New Roman" w:cs="Times New Roman" w:eastAsia="Times New Roman"/>
-                <w:sz w:val="24"/>
-                <w:szCs w:val="24"/>
                 <w:lang w:eastAsia="ru-RU"/>
               </w:rPr>
             </w:pPr>
@@ -4109,6 +4375,14 @@
               </w:rPr>
               <w:t xml:space="preserve"> – 5 минут)</w:t>
             </w:r>
+            <w:r>
+              <w:rPr>
+                <w:rFonts w:ascii="Times New Roman" w:hAnsi="Times New Roman" w:cs="Times New Roman" w:eastAsia="Times New Roman"/>
+                <w:sz w:val="24"/>
+                <w:szCs w:val="24"/>
+                <w:lang w:eastAsia="ru-RU"/>
+              </w:rPr>
+            </w:r>
             <w:r/>
           </w:p>
         </w:tc>
@@ -4116,7 +4390,7 @@
     </w:tbl>
     <w:p>
       <w:pPr>
-        <w:jc w:val="center"/>
+        <w:jc w:val="left"/>
         <w:spacing w:before="0" w:beforeAutospacing="0" w:after="0" w:afterAutospacing="0" w:line="360" w:lineRule="auto"/>
         <w:rPr>
           <w:rFonts w:ascii="Times New Roman" w:hAnsi="Times New Roman" w:cs="Times New Roman" w:eastAsia="Times New Roman"/>
@@ -4130,10 +4404,19 @@
           <w:rFonts w:ascii="Times New Roman" w:hAnsi="Times New Roman" w:cs="Times New Roman" w:eastAsia="Times New Roman"/>
           <w:sz w:val="24"/>
           <w:szCs w:val="24"/>
-          <w:lang w:eastAsia="ru-RU"/>
-        </w:rPr>
-      </w:r>
-      <w:r/>
+          <w:highlight w:val="none"/>
+          <w:lang w:eastAsia="ru-RU"/>
+        </w:rPr>
+      </w:r>
+      <w:r>
+        <w:rPr>
+          <w:rFonts w:ascii="Times New Roman" w:hAnsi="Times New Roman" w:cs="Times New Roman" w:eastAsia="Times New Roman"/>
+          <w:sz w:val="24"/>
+          <w:szCs w:val="24"/>
+          <w:highlight w:val="none"/>
+          <w:lang w:eastAsia="ru-RU"/>
+        </w:rPr>
+      </w:r>
     </w:p>
     <w:p>
       <w:pPr>
@@ -4143,6 +4426,7 @@
           <w:rFonts w:ascii="Times New Roman" w:hAnsi="Times New Roman" w:cs="Times New Roman" w:eastAsia="Times New Roman"/>
           <w:sz w:val="24"/>
           <w:szCs w:val="24"/>
+          <w:highlight w:val="none"/>
           <w:lang w:eastAsia="ru-RU"/>
         </w:rPr>
       </w:pPr>

--- a/scheme/ТЗ мое.docx
+++ b/scheme/ТЗ мое.docx
@@ -378,11 +378,7 @@
           <w:sz w:val="20"/>
         </w:rPr>
       </w:r>
-      <w:r>
-        <w:rPr>
-          <w:sz w:val="20"/>
-        </w:rPr>
-      </w:r>
+      <w:r/>
     </w:p>
     <w:p>
       <w:pPr>
@@ -406,11 +402,7 @@
           <w:sz w:val="20"/>
         </w:rPr>
       </w:r>
-      <w:r>
-        <w:rPr>
-          <w:sz w:val="20"/>
-        </w:rPr>
-      </w:r>
+      <w:r/>
     </w:p>
     <w:p>
       <w:pPr>
@@ -448,11 +440,7 @@
           <w:sz w:val="20"/>
         </w:rPr>
       </w:r>
-      <w:r>
-        <w:rPr>
-          <w:sz w:val="20"/>
-        </w:rPr>
-      </w:r>
+      <w:r/>
     </w:p>
     <w:p>
       <w:pPr>
@@ -478,11 +466,7 @@
           <w:sz w:val="20"/>
         </w:rPr>
       </w:r>
-      <w:r>
-        <w:rPr>
-          <w:sz w:val="20"/>
-        </w:rPr>
-      </w:r>
+      <w:r/>
     </w:p>
     <w:p>
       <w:pPr>
@@ -521,11 +505,7 @@
           <w:sz w:val="20"/>
         </w:rPr>
       </w:r>
-      <w:r>
-        <w:rPr>
-          <w:sz w:val="20"/>
-        </w:rPr>
-      </w:r>
+      <w:r/>
     </w:p>
     <w:p>
       <w:pPr>
@@ -1534,6 +1514,7 @@
           <w:lang w:eastAsia="ru-RU"/>
         </w:rPr>
       </w:r>
+      <w:r/>
     </w:p>
     <w:p>
       <w:pPr>
@@ -1565,6 +1546,7 @@
           <w:lang w:eastAsia="ru-RU"/>
         </w:rPr>
       </w:r>
+      <w:r/>
     </w:p>
     <w:p>
       <w:pPr>
@@ -1587,24 +1569,24 @@
         </w:rPr>
         <w:t xml:space="preserve">Москва, 2022</w:t>
       </w:r>
+      <w:r>
+        <w:rPr>
+          <w:rFonts w:ascii="Times New Roman" w:hAnsi="Times New Roman" w:cs="Times New Roman" w:eastAsia="Times New Roman"/>
+          <w:sz w:val="24"/>
+          <w:szCs w:val="24"/>
+          <w:lang w:eastAsia="ru-RU"/>
+        </w:rPr>
+        <w:br w:type="page"/>
+      </w:r>
+      <w:r>
+        <w:rPr>
+          <w:rFonts w:ascii="Times New Roman" w:hAnsi="Times New Roman" w:cs="Times New Roman" w:eastAsia="Times New Roman"/>
+          <w:sz w:val="24"/>
+          <w:szCs w:val="24"/>
+          <w:lang w:eastAsia="ru-RU"/>
+        </w:rPr>
+      </w:r>
       <w:r/>
-      <w:r>
-        <w:rPr>
-          <w:rFonts w:ascii="Times New Roman" w:hAnsi="Times New Roman" w:cs="Times New Roman" w:eastAsia="Times New Roman"/>
-          <w:sz w:val="24"/>
-          <w:szCs w:val="24"/>
-          <w:lang w:eastAsia="ru-RU"/>
-        </w:rPr>
-        <w:br w:type="page"/>
-      </w:r>
-      <w:r>
-        <w:rPr>
-          <w:rFonts w:ascii="Times New Roman" w:hAnsi="Times New Roman" w:cs="Times New Roman" w:eastAsia="Times New Roman"/>
-          <w:sz w:val="24"/>
-          <w:szCs w:val="24"/>
-          <w:lang w:eastAsia="ru-RU"/>
-        </w:rPr>
-      </w:r>
     </w:p>
     <w:p>
       <w:pPr>
@@ -1664,7 +1646,7 @@
           <w:rFonts w:ascii="Times New Roman" w:hAnsi="Times New Roman" w:cs="Times New Roman" w:eastAsia="Times New Roman"/>
           <w:sz w:val="24"/>
           <w:szCs w:val="24"/>
-          <w:highlight w:val="yellow"/>
+          <w:highlight w:val="none"/>
           <w:lang w:eastAsia="ru-RU"/>
         </w:rPr>
         <w:t xml:space="preserve">функциональной</w:t>
@@ -1674,6 +1656,7 @@
           <w:rFonts w:ascii="Times New Roman" w:hAnsi="Times New Roman" w:cs="Times New Roman" w:eastAsia="Times New Roman"/>
           <w:sz w:val="24"/>
           <w:szCs w:val="24"/>
+          <w:highlight w:val="none"/>
           <w:lang w:eastAsia="ru-RU"/>
         </w:rPr>
         <w:t xml:space="preserve"> и принципиальной схем, моделирование работы устройства «Вычислитель </w:t>
@@ -1683,6 +1666,7 @@
           <w:rFonts w:ascii="Times New Roman" w:hAnsi="Times New Roman" w:cs="Times New Roman" w:eastAsia="Times New Roman"/>
           <w:sz w:val="24"/>
           <w:szCs w:val="24"/>
+          <w:highlight w:val="none"/>
           <w:lang w:eastAsia="ru-RU"/>
         </w:rPr>
         <w:t xml:space="preserve"> SHA-256», именуемого в даль</w:t>
@@ -1692,6 +1676,7 @@
           <w:rFonts w:ascii="Times New Roman" w:hAnsi="Times New Roman" w:cs="Times New Roman" w:eastAsia="Times New Roman"/>
           <w:color w:val="000000"/>
           <w:sz w:val="24"/>
+          <w:highlight w:val="none"/>
         </w:rPr>
         <w:t xml:space="preserve">нейшем «устройством». Данное устройство предназначено для расчета результатов выполнения внутреннего цикла алгоритма хеширования SHA-256. </w:t>
       </w:r>
@@ -1965,6 +1950,7 @@
           <w:rFonts w:ascii="Times New Roman" w:hAnsi="Times New Roman" w:cs="Times New Roman"/>
           <w:sz w:val="24"/>
           <w:szCs w:val="24"/>
+          <w:highlight w:val="none"/>
         </w:rPr>
       </w:pPr>
       <w:r>
@@ -1972,6 +1958,7 @@
           <w:rFonts w:ascii="Times New Roman" w:hAnsi="Times New Roman" w:cs="Times New Roman"/>
           <w:sz w:val="24"/>
           <w:szCs w:val="24"/>
+          <w:highlight w:val="none"/>
         </w:rPr>
         <w:tab/>
       </w:r>
@@ -1980,10 +1967,15 @@
           <w:rFonts w:ascii="Times New Roman" w:hAnsi="Times New Roman" w:cs="Times New Roman"/>
           <w:sz w:val="24"/>
           <w:szCs w:val="24"/>
+          <w:highlight w:val="none"/>
         </w:rPr>
         <w:t xml:space="preserve">3.1. Цель работы</w:t>
       </w:r>
-      <w:r/>
+      <w:r>
+        <w:rPr>
+          <w:highlight w:val="none"/>
+        </w:rPr>
+      </w:r>
     </w:p>
     <w:p>
       <w:pPr>
@@ -2001,6 +1993,7 @@
           <w:rFonts w:ascii="Times New Roman" w:hAnsi="Times New Roman" w:cs="Times New Roman"/>
           <w:sz w:val="24"/>
           <w:szCs w:val="24"/>
+          <w:highlight w:val="none"/>
         </w:rPr>
         <w:tab/>
       </w:r>
@@ -2009,6 +2002,7 @@
           <w:rFonts w:ascii="Times New Roman" w:hAnsi="Times New Roman" w:cs="Times New Roman"/>
           <w:sz w:val="24"/>
           <w:szCs w:val="24"/>
+          <w:highlight w:val="none"/>
         </w:rPr>
         <w:t xml:space="preserve">Целью курсового проектирования является моделирование работы, разработка </w:t>
       </w:r>
@@ -2017,7 +2011,7 @@
           <w:rFonts w:ascii="Times New Roman" w:hAnsi="Times New Roman" w:cs="Times New Roman" w:eastAsia="Times New Roman"/>
           <w:sz w:val="24"/>
           <w:szCs w:val="24"/>
-          <w:highlight w:val="yellow"/>
+          <w:highlight w:val="none"/>
           <w:lang w:eastAsia="ru-RU"/>
         </w:rPr>
         <w:t xml:space="preserve">функциональной</w:t>
@@ -2027,6 +2021,7 @@
           <w:rFonts w:ascii="Times New Roman" w:hAnsi="Times New Roman" w:cs="Times New Roman" w:eastAsia="Times New Roman"/>
           <w:sz w:val="24"/>
           <w:szCs w:val="24"/>
+          <w:highlight w:val="none"/>
           <w:lang w:eastAsia="ru-RU"/>
         </w:rPr>
         <w:t xml:space="preserve"> и принципиальной схем </w:t>
@@ -2036,6 +2031,7 @@
           <w:rFonts w:ascii="Times New Roman" w:hAnsi="Times New Roman" w:cs="Times New Roman" w:eastAsia="Times New Roman"/>
           <w:sz w:val="24"/>
           <w:szCs w:val="24"/>
+          <w:highlight w:val="none"/>
           <w:lang w:eastAsia="ru-RU"/>
         </w:rPr>
         <w:t xml:space="preserve">вычислителя </w:t>
@@ -2045,6 +2041,7 @@
           <w:rFonts w:ascii="Times New Roman" w:hAnsi="Times New Roman" w:cs="Times New Roman" w:eastAsia="Times New Roman"/>
           <w:sz w:val="24"/>
           <w:szCs w:val="24"/>
+          <w:highlight w:val="none"/>
           <w:lang w:eastAsia="ru-RU"/>
         </w:rPr>
         <w:t xml:space="preserve">результатов выполнения внутреннего цикла</w:t>
@@ -2268,7 +2265,6 @@
         </w:rPr>
         <w:t xml:space="preserve">3.2.6. Расчет параметров потребляемой мощности устройства.</w:t>
       </w:r>
-      <w:r/>
       <w:r>
         <w:rPr>
           <w:rFonts w:ascii="Times New Roman" w:hAnsi="Times New Roman" w:cs="Times New Roman"/>
@@ -2303,6 +2299,7 @@
           <w:highlight w:val="none"/>
         </w:rPr>
       </w:r>
+      <w:r/>
     </w:p>
     <w:p>
       <w:pPr>
@@ -3293,6 +3290,7 @@
           <w:lang w:eastAsia="ru-RU"/>
         </w:rPr>
       </w:r>
+      <w:r/>
     </w:p>
     <w:p>
       <w:pPr>
@@ -3844,7 +3842,7 @@
                 <w:rFonts w:ascii="Times New Roman" w:hAnsi="Times New Roman" w:cs="Times New Roman" w:eastAsia="Times New Roman"/>
                 <w:sz w:val="24"/>
                 <w:szCs w:val="24"/>
-                <w:lang w:eastAsia="ru-RU"/>
+                <w:highlight w:val="none"/>
               </w:rPr>
             </w:pPr>
             <w:r>
@@ -3852,7 +3850,7 @@
                 <w:rFonts w:ascii="Times New Roman" w:hAnsi="Times New Roman" w:cs="Times New Roman" w:eastAsia="Times New Roman"/>
                 <w:sz w:val="24"/>
                 <w:szCs w:val="24"/>
-                <w:highlight w:val="yellow"/>
+                <w:highlight w:val="none"/>
                 <w:lang w:eastAsia="ru-RU"/>
               </w:rPr>
               <w:t xml:space="preserve">Функциональная </w:t>
@@ -3862,11 +3860,16 @@
                 <w:rFonts w:ascii="Times New Roman" w:hAnsi="Times New Roman" w:cs="Times New Roman" w:eastAsia="Times New Roman"/>
                 <w:sz w:val="24"/>
                 <w:szCs w:val="24"/>
+                <w:highlight w:val="none"/>
                 <w:lang w:eastAsia="ru-RU"/>
               </w:rPr>
               <w:t xml:space="preserve">схема</w:t>
             </w:r>
-            <w:r/>
+            <w:r>
+              <w:rPr>
+                <w:highlight w:val="none"/>
+              </w:rPr>
+            </w:r>
           </w:p>
         </w:tc>
       </w:tr>
@@ -4060,6 +4063,7 @@
           <w:lang w:eastAsia="ru-RU"/>
         </w:rPr>
       </w:r>
+      <w:r/>
     </w:p>
     <w:tbl>
       <w:tblPr>
@@ -4417,6 +4421,7 @@
           <w:lang w:eastAsia="ru-RU"/>
         </w:rPr>
       </w:r>
+      <w:r/>
     </w:p>
     <w:p>
       <w:pPr>
